--- a/UseCase Scenario/UseCase Scenario.docx
+++ b/UseCase Scenario/UseCase Scenario.docx
@@ -1,6 +1,6 @@
 
 <file path=word/document.xml><?xml version="1.0" encoding="utf-8"?>
-<w:document xmlns:wpc="http://schemas.microsoft.com/office/word/2010/wordprocessingCanvas" xmlns:cx="http://schemas.microsoft.com/office/drawing/2014/chartex" xmlns:cx1="http://schemas.microsoft.com/office/drawing/2015/9/8/chartex" xmlns:cx2="http://schemas.microsoft.com/office/drawing/2015/10/21/chartex" xmlns:cx3="http://schemas.microsoft.com/office/drawing/2016/5/9/chartex" xmlns:cx4="http://schemas.microsoft.com/office/drawing/2016/5/10/chartex" xmlns:cx5="http://schemas.microsoft.com/office/drawing/2016/5/11/chartex" xmlns:cx6="http://schemas.microsoft.com/office/drawing/2016/5/12/chartex" xmlns:cx7="http://schemas.microsoft.com/office/drawing/2016/5/13/chartex" xmlns:cx8="http://schemas.microsoft.com/office/drawing/2016/5/14/chartex" xmlns:mc="http://schemas.openxmlformats.org/markup-compatibility/2006" xmlns:aink="http://schemas.microsoft.com/office/drawing/2016/ink" xmlns:am3d="http://schemas.microsoft.com/office/drawing/2017/model3d" xmlns:o="urn:schemas-microsoft-com:office:office" xmlns:oel="http://schemas.microsoft.com/office/2019/extlst" xmlns:r="http://schemas.openxmlformats.org/officeDocument/2006/relationships" xmlns:m="http://schemas.openxmlformats.org/officeDocument/2006/math" xmlns:v="urn:schemas-microsoft-com:vml" xmlns:wp14="http://schemas.microsoft.com/office/word/2010/wordprocessingDrawing" xmlns:wp="http://schemas.openxmlformats.org/drawingml/2006/wordprocessingDrawing" xmlns:w10="urn:schemas-microsoft-com:office:word" xmlns:w="http://schemas.openxmlformats.org/wordprocessingml/2006/main" xmlns:w14="http://schemas.microsoft.com/office/word/2010/wordml" xmlns:w15="http://schemas.microsoft.com/office/word/2012/wordml" xmlns:w16cex="http://schemas.microsoft.com/office/word/2018/wordml/cex" xmlns:w16cid="http://schemas.microsoft.com/office/word/2016/wordml/cid" xmlns:w16="http://schemas.microsoft.com/office/word/2018/wordml" xmlns:w16sdtdh="http://schemas.microsoft.com/office/word/2020/wordml/sdtdatahash" xmlns:w16se="http://schemas.microsoft.com/office/word/2015/wordml/symex" xmlns:wpg="http://schemas.microsoft.com/office/word/2010/wordprocessingGroup" xmlns:wpi="http://schemas.microsoft.com/office/word/2010/wordprocessingInk" xmlns:wne="http://schemas.microsoft.com/office/word/2006/wordml" xmlns:wps="http://schemas.microsoft.com/office/word/2010/wordprocessingShape" mc:Ignorable="w14 w15 w16se w16cid w16 w16cex w16sdtdh wp14">
+<w:document xmlns:wpc="http://schemas.microsoft.com/office/word/2010/wordprocessingCanvas" xmlns:cx="http://schemas.microsoft.com/office/drawing/2014/chartex" xmlns:cx1="http://schemas.microsoft.com/office/drawing/2015/9/8/chartex" xmlns:cx2="http://schemas.microsoft.com/office/drawing/2015/10/21/chartex" xmlns:cx3="http://schemas.microsoft.com/office/drawing/2016/5/9/chartex" xmlns:cx4="http://schemas.microsoft.com/office/drawing/2016/5/10/chartex" xmlns:cx5="http://schemas.microsoft.com/office/drawing/2016/5/11/chartex" xmlns:cx6="http://schemas.microsoft.com/office/drawing/2016/5/12/chartex" xmlns:cx7="http://schemas.microsoft.com/office/drawing/2016/5/13/chartex" xmlns:cx8="http://schemas.microsoft.com/office/drawing/2016/5/14/chartex" xmlns:mc="http://schemas.openxmlformats.org/markup-compatibility/2006" xmlns:aink="http://schemas.microsoft.com/office/drawing/2016/ink" xmlns:am3d="http://schemas.microsoft.com/office/drawing/2017/model3d" xmlns:o="urn:schemas-microsoft-com:office:office" xmlns:oel="http://schemas.microsoft.com/office/2019/extlst" xmlns:r="http://schemas.openxmlformats.org/officeDocument/2006/relationships" xmlns:m="http://schemas.openxmlformats.org/officeDocument/2006/math" xmlns:v="urn:schemas-microsoft-com:vml" xmlns:wp14="http://schemas.microsoft.com/office/word/2010/wordprocessingDrawing" xmlns:wp="http://schemas.openxmlformats.org/drawingml/2006/wordprocessingDrawing" xmlns:w10="urn:schemas-microsoft-com:office:word" xmlns:w="http://schemas.openxmlformats.org/wordprocessingml/2006/main" xmlns:w14="http://schemas.microsoft.com/office/word/2010/wordml" xmlns:w15="http://schemas.microsoft.com/office/word/2012/wordml" xmlns:w16cex="http://schemas.microsoft.com/office/word/2018/wordml/cex" xmlns:w16cid="http://schemas.microsoft.com/office/word/2016/wordml/cid" xmlns:w16="http://schemas.microsoft.com/office/word/2018/wordml" xmlns:w16du="http://schemas.microsoft.com/office/word/2023/wordml/word16du" xmlns:w16sdtdh="http://schemas.microsoft.com/office/word/2020/wordml/sdtdatahash" xmlns:w16se="http://schemas.microsoft.com/office/word/2015/wordml/symex" xmlns:wpg="http://schemas.microsoft.com/office/word/2010/wordprocessingGroup" xmlns:wpi="http://schemas.microsoft.com/office/word/2010/wordprocessingInk" xmlns:wne="http://schemas.microsoft.com/office/word/2006/wordml" xmlns:wps="http://schemas.microsoft.com/office/word/2010/wordprocessingShape" mc:Ignorable="w14 w15 w16se w16cid w16 w16cex w16sdtdh wp14">
   <w:body>
     <w:p>
       <w:pPr>
@@ -2039,7 +2039,7 @@
                 <w:color w:val="202122"/>
                 <w:shd w:val="clear" w:color="auto" w:fill="FFFFFF"/>
               </w:rPr>
-              <w:t xml:space="preserve">r name, age, </w:t>
+              <w:t xml:space="preserve">r name, </w:t>
             </w:r>
             <w:r>
               <w:rPr>
@@ -2047,7 +2047,7 @@
                 <w:color w:val="202122"/>
                 <w:shd w:val="clear" w:color="auto" w:fill="FFFFFF"/>
               </w:rPr>
-              <w:t>profile picture</w:t>
+              <w:t>phone</w:t>
             </w:r>
             <w:r>
               <w:rPr>
@@ -2055,7 +2055,7 @@
                 <w:color w:val="202122"/>
                 <w:shd w:val="clear" w:color="auto" w:fill="FFFFFF"/>
               </w:rPr>
-              <w:t>, email</w:t>
+              <w:t xml:space="preserve">, </w:t>
             </w:r>
             <w:r>
               <w:rPr>
@@ -2063,15 +2063,16 @@
                 <w:color w:val="202122"/>
                 <w:shd w:val="clear" w:color="auto" w:fill="FFFFFF"/>
               </w:rPr>
-              <w:t>,</w:t>
-            </w:r>
+              <w:t xml:space="preserve">profile </w:t>
+            </w:r>
+            <w:proofErr w:type="gramStart"/>
             <w:r>
               <w:rPr>
                 <w:rFonts w:asciiTheme="majorBidi" w:hAnsiTheme="majorBidi" w:cstheme="majorBidi"/>
                 <w:color w:val="202122"/>
                 <w:shd w:val="clear" w:color="auto" w:fill="FFFFFF"/>
               </w:rPr>
-              <w:t xml:space="preserve"> and password</w:t>
+              <w:t>picture</w:t>
             </w:r>
             <w:r>
               <w:rPr>
@@ -2079,25 +2080,48 @@
                 <w:color w:val="202122"/>
                 <w:shd w:val="clear" w:color="auto" w:fill="FFFFFF"/>
               </w:rPr>
-              <w:t xml:space="preserve"> from the form </w:t>
-            </w:r>
-            <w:proofErr w:type="spellStart"/>
+              <w:t xml:space="preserve">, </w:t>
+            </w:r>
             <w:r>
               <w:rPr>
                 <w:rFonts w:asciiTheme="majorBidi" w:hAnsiTheme="majorBidi" w:cstheme="majorBidi"/>
                 <w:color w:val="202122"/>
                 <w:shd w:val="clear" w:color="auto" w:fill="FFFFFF"/>
               </w:rPr>
-              <w:t>opend</w:t>
-            </w:r>
-            <w:proofErr w:type="spellEnd"/>
+              <w:t xml:space="preserve"> address</w:t>
+            </w:r>
+            <w:proofErr w:type="gramEnd"/>
             <w:r>
               <w:rPr>
                 <w:rFonts w:asciiTheme="majorBidi" w:hAnsiTheme="majorBidi" w:cstheme="majorBidi"/>
                 <w:color w:val="202122"/>
                 <w:shd w:val="clear" w:color="auto" w:fill="FFFFFF"/>
               </w:rPr>
-              <w:t>.</w:t>
+              <w:t xml:space="preserve"> </w:t>
+            </w:r>
+            <w:r>
+              <w:rPr>
+                <w:rFonts w:asciiTheme="majorBidi" w:hAnsiTheme="majorBidi" w:cstheme="majorBidi"/>
+                <w:color w:val="202122"/>
+                <w:shd w:val="clear" w:color="auto" w:fill="FFFFFF"/>
+              </w:rPr>
+              <w:t>from the form open</w:t>
+            </w:r>
+            <w:r>
+              <w:rPr>
+                <w:rFonts w:asciiTheme="majorBidi" w:hAnsiTheme="majorBidi" w:cstheme="majorBidi"/>
+                <w:color w:val="202122"/>
+                <w:shd w:val="clear" w:color="auto" w:fill="FFFFFF"/>
+              </w:rPr>
+              <w:t>e</w:t>
+            </w:r>
+            <w:r>
+              <w:rPr>
+                <w:rFonts w:asciiTheme="majorBidi" w:hAnsiTheme="majorBidi" w:cstheme="majorBidi"/>
+                <w:color w:val="202122"/>
+                <w:shd w:val="clear" w:color="auto" w:fill="FFFFFF"/>
+              </w:rPr>
+              <w:t>d.</w:t>
             </w:r>
           </w:p>
         </w:tc>
@@ -2295,6 +2319,8 @@
         </w:tc>
       </w:tr>
     </w:tbl>
+    <w:p/>
+    <w:p/>
     <w:p/>
     <w:p/>
     <w:p/>
@@ -4263,7 +4289,6 @@
     <w:p>
       <w:pPr>
         <w:rPr>
-          <w:rFonts w:hint="cs"/>
           <w:rtl/>
           <w:lang w:bidi="ar-EG"/>
         </w:rPr>
@@ -10531,13 +10556,7 @@
               <w:rPr>
                 <w:rFonts w:asciiTheme="majorBidi" w:hAnsiTheme="majorBidi" w:cstheme="majorBidi"/>
               </w:rPr>
-              <w:t xml:space="preserve"> </w:t>
-            </w:r>
-            <w:r>
-              <w:rPr>
-                <w:rFonts w:asciiTheme="majorBidi" w:hAnsiTheme="majorBidi" w:cstheme="majorBidi"/>
-              </w:rPr>
-              <w:t>data, the system shall display an appropriate error message and returns them back to the first in the series of operation</w:t>
+              <w:t xml:space="preserve"> data, the system shall display an appropriate error message and returns them back to the first in the series of operation</w:t>
             </w:r>
           </w:p>
         </w:tc>
@@ -11485,33 +11504,13 @@
                 <w:sz w:val="22"/>
                 <w:szCs w:val="22"/>
               </w:rPr>
-              <w:t>Analytics specialist</w:t>
-            </w:r>
-            <w:r>
-              <w:rPr>
-                <w:rFonts w:asciiTheme="majorBidi" w:hAnsiTheme="majorBidi" w:cstheme="majorBidi"/>
-                <w:sz w:val="22"/>
-                <w:szCs w:val="22"/>
-              </w:rPr>
-              <w:t xml:space="preserve"> </w:t>
-            </w:r>
-            <w:r>
-              <w:rPr>
-                <w:rFonts w:asciiTheme="majorBidi" w:hAnsiTheme="majorBidi" w:cstheme="majorBidi"/>
-              </w:rPr>
-              <w:t xml:space="preserve">enters </w:t>
-            </w:r>
-            <w:r>
-              <w:rPr>
-                <w:rFonts w:asciiTheme="majorBidi" w:hAnsiTheme="majorBidi" w:cstheme="majorBidi"/>
-              </w:rPr>
-              <w:t>empty</w:t>
-            </w:r>
-            <w:r>
-              <w:rPr>
-                <w:rFonts w:asciiTheme="majorBidi" w:hAnsiTheme="majorBidi" w:cstheme="majorBidi"/>
-              </w:rPr>
-              <w:t xml:space="preserve"> </w:t>
+              <w:t xml:space="preserve">Analytics specialist </w:t>
+            </w:r>
+            <w:r>
+              <w:rPr>
+                <w:rFonts w:asciiTheme="majorBidi" w:hAnsiTheme="majorBidi" w:cstheme="majorBidi"/>
+              </w:rPr>
+              <w:t xml:space="preserve">enters empty </w:t>
             </w:r>
             <w:r>
               <w:rPr>
@@ -12479,13 +12478,7 @@
               <w:rPr>
                 <w:rFonts w:asciiTheme="majorBidi" w:hAnsiTheme="majorBidi" w:cstheme="majorBidi"/>
               </w:rPr>
-              <w:t>Radiology doctor</w:t>
-            </w:r>
-            <w:r>
-              <w:rPr>
-                <w:rFonts w:asciiTheme="majorBidi" w:hAnsiTheme="majorBidi" w:cstheme="majorBidi"/>
-              </w:rPr>
-              <w:t xml:space="preserve"> </w:t>
+              <w:t xml:space="preserve">Radiology doctor </w:t>
             </w:r>
             <w:r>
               <w:rPr>
@@ -13492,19 +13485,7 @@
               <w:rPr>
                 <w:rFonts w:asciiTheme="majorBidi" w:hAnsiTheme="majorBidi" w:cstheme="majorBidi"/>
               </w:rPr>
-              <w:t>enters invalid</w:t>
-            </w:r>
-            <w:r>
-              <w:rPr>
-                <w:rFonts w:asciiTheme="majorBidi" w:hAnsiTheme="majorBidi" w:cstheme="majorBidi"/>
-              </w:rPr>
-              <w:t xml:space="preserve"> or wrong</w:t>
-            </w:r>
-            <w:r>
-              <w:rPr>
-                <w:rFonts w:asciiTheme="majorBidi" w:hAnsiTheme="majorBidi" w:cstheme="majorBidi"/>
-              </w:rPr>
-              <w:t xml:space="preserve"> </w:t>
+              <w:t xml:space="preserve">enters invalid or wrong </w:t>
             </w:r>
             <w:r>
               <w:rPr>
@@ -13982,7 +13963,17 @@
                                   <w:sz w:val="24"/>
                                   <w:szCs w:val="24"/>
                                 </w:rPr>
-                                <w:t>Add Admin</w:t>
+                                <w:t xml:space="preserve">Add </w:t>
+                              </w:r>
+                              <w:r>
+                                <w:rPr>
+                                  <w:rFonts w:asciiTheme="majorBidi" w:hAnsiTheme="majorBidi" w:cstheme="majorBidi"/>
+                                  <w:b/>
+                                  <w:bCs/>
+                                  <w:sz w:val="24"/>
+                                  <w:szCs w:val="24"/>
+                                </w:rPr>
+                                <w:t>User</w:t>
                               </w:r>
                             </w:p>
                           </w:txbxContent>
@@ -14109,7 +14100,17 @@
                             <w:sz w:val="24"/>
                             <w:szCs w:val="24"/>
                           </w:rPr>
-                          <w:t>Add Admin</w:t>
+                          <w:t xml:space="preserve">Add </w:t>
+                        </w:r>
+                        <w:r>
+                          <w:rPr>
+                            <w:rFonts w:asciiTheme="majorBidi" w:hAnsiTheme="majorBidi" w:cstheme="majorBidi"/>
+                            <w:b/>
+                            <w:bCs/>
+                            <w:sz w:val="24"/>
+                            <w:szCs w:val="24"/>
+                          </w:rPr>
+                          <w:t>User</w:t>
                         </w:r>
                       </w:p>
                     </w:txbxContent>
@@ -14214,7 +14215,17 @@
                 <w:sz w:val="24"/>
                 <w:szCs w:val="24"/>
               </w:rPr>
-              <w:t>Add Admin</w:t>
+              <w:t xml:space="preserve">Add </w:t>
+            </w:r>
+            <w:r>
+              <w:rPr>
+                <w:rFonts w:asciiTheme="majorBidi" w:hAnsiTheme="majorBidi" w:cstheme="majorBidi"/>
+                <w:b/>
+                <w:bCs/>
+                <w:sz w:val="24"/>
+                <w:szCs w:val="24"/>
+              </w:rPr>
+              <w:t>User</w:t>
             </w:r>
           </w:p>
         </w:tc>
@@ -14329,88 +14340,48 @@
                 <w:sz w:val="24"/>
                 <w:szCs w:val="24"/>
               </w:rPr>
-              <w:t>-The system is allowed to add admins</w:t>
-            </w:r>
-          </w:p>
-          <w:p>
-            <w:pPr>
-              <w:spacing w:line="276" w:lineRule="auto"/>
+              <w:t xml:space="preserve">-The system is allowed to add </w:t>
+            </w:r>
+            <w:r>
               <w:rPr>
                 <w:rFonts w:asciiTheme="majorBidi" w:hAnsiTheme="majorBidi" w:cstheme="majorBidi"/>
                 <w:color w:val="202124"/>
                 <w:sz w:val="24"/>
                 <w:szCs w:val="24"/>
               </w:rPr>
-            </w:pPr>
-            <w:r>
+              <w:t>user</w:t>
+            </w:r>
+          </w:p>
+          <w:p>
+            <w:pPr>
+              <w:spacing w:line="276" w:lineRule="auto"/>
               <w:rPr>
                 <w:rFonts w:asciiTheme="majorBidi" w:hAnsiTheme="majorBidi" w:cstheme="majorBidi"/>
                 <w:color w:val="202124"/>
                 <w:sz w:val="24"/>
                 <w:szCs w:val="24"/>
               </w:rPr>
-              <w:t>-The Hospital Manager must be logged in the system</w:t>
-            </w:r>
-          </w:p>
-          <w:p>
-            <w:pPr>
-              <w:spacing w:line="276" w:lineRule="auto"/>
+            </w:pPr>
+            <w:r>
               <w:rPr>
                 <w:rFonts w:asciiTheme="majorBidi" w:hAnsiTheme="majorBidi" w:cstheme="majorBidi"/>
                 <w:color w:val="202124"/>
                 <w:sz w:val="24"/>
                 <w:szCs w:val="24"/>
               </w:rPr>
-            </w:pPr>
-            <w:r>
+              <w:t>-The Hospital Manager must be logged in the system</w:t>
+            </w:r>
+          </w:p>
+          <w:p>
+            <w:pPr>
+              <w:spacing w:line="276" w:lineRule="auto"/>
               <w:rPr>
                 <w:rFonts w:asciiTheme="majorBidi" w:hAnsiTheme="majorBidi" w:cstheme="majorBidi"/>
                 <w:color w:val="202124"/>
                 <w:sz w:val="24"/>
                 <w:szCs w:val="24"/>
               </w:rPr>
-              <w:t xml:space="preserve">-Admin hasn’t been created yet. </w:t>
-            </w:r>
-          </w:p>
-        </w:tc>
-      </w:tr>
-      <w:tr>
-        <w:tc>
-          <w:tcPr>
-            <w:tcW w:w="4788" w:type="dxa"/>
-            <w:tcBorders>
-              <w:top w:val="nil"/>
-              <w:left w:val="single" w:sz="8" w:space="0" w:color="auto"/>
-              <w:bottom w:val="single" w:sz="8" w:space="0" w:color="auto"/>
-              <w:right w:val="single" w:sz="8" w:space="0" w:color="auto"/>
-            </w:tcBorders>
-            <w:hideMark/>
-          </w:tcPr>
-          <w:p>
-            <w:pPr>
-              <w:spacing w:line="360" w:lineRule="auto"/>
-            </w:pPr>
-            <w:r>
-              <w:rPr>
-                <w:b/>
-                <w:bCs/>
-              </w:rPr>
-              <w:t>Basic path</w:t>
-            </w:r>
-          </w:p>
-        </w:tc>
-        <w:tc>
-          <w:tcPr>
-            <w:tcW w:w="4788" w:type="dxa"/>
-            <w:tcBorders>
-              <w:top w:val="nil"/>
-              <w:left w:val="nil"/>
-              <w:bottom w:val="single" w:sz="8" w:space="0" w:color="auto"/>
-              <w:right w:val="single" w:sz="8" w:space="0" w:color="auto"/>
-            </w:tcBorders>
-            <w:hideMark/>
-          </w:tcPr>
-          <w:p>
+            </w:pPr>
             <w:r>
               <w:rPr>
                 <w:rFonts w:asciiTheme="majorBidi" w:hAnsiTheme="majorBidi" w:cstheme="majorBidi"/>
@@ -14418,56 +14389,17 @@
                 <w:sz w:val="24"/>
                 <w:szCs w:val="24"/>
               </w:rPr>
-              <w:t>The Hospital Manager is available to add admin and describe his privileges</w:t>
-            </w:r>
-          </w:p>
-        </w:tc>
-      </w:tr>
-      <w:tr>
-        <w:tc>
-          <w:tcPr>
-            <w:tcW w:w="4788" w:type="dxa"/>
-            <w:tcBorders>
-              <w:top w:val="nil"/>
-              <w:left w:val="single" w:sz="8" w:space="0" w:color="auto"/>
-              <w:bottom w:val="single" w:sz="8" w:space="0" w:color="auto"/>
-              <w:right w:val="single" w:sz="8" w:space="0" w:color="auto"/>
-            </w:tcBorders>
-            <w:hideMark/>
-          </w:tcPr>
-          <w:p>
-            <w:pPr>
-              <w:spacing w:line="360" w:lineRule="auto"/>
-            </w:pPr>
-            <w:r>
-              <w:rPr>
-                <w:b/>
-                <w:bCs/>
-              </w:rPr>
-              <w:t>Post condition</w:t>
-            </w:r>
-          </w:p>
-        </w:tc>
-        <w:tc>
-          <w:tcPr>
-            <w:tcW w:w="4788" w:type="dxa"/>
-            <w:tcBorders>
-              <w:top w:val="nil"/>
-              <w:left w:val="nil"/>
-              <w:bottom w:val="single" w:sz="8" w:space="0" w:color="auto"/>
-              <w:right w:val="single" w:sz="8" w:space="0" w:color="auto"/>
-            </w:tcBorders>
-            <w:hideMark/>
-          </w:tcPr>
-          <w:p>
-            <w:pPr>
+              <w:t>-</w:t>
+            </w:r>
+            <w:r>
               <w:rPr>
                 <w:rFonts w:asciiTheme="majorBidi" w:hAnsiTheme="majorBidi" w:cstheme="majorBidi"/>
                 <w:color w:val="202124"/>
                 <w:sz w:val="24"/>
                 <w:szCs w:val="24"/>
               </w:rPr>
-            </w:pPr>
+              <w:t>User hasn’t</w:t>
+            </w:r>
             <w:r>
               <w:rPr>
                 <w:rFonts w:asciiTheme="majorBidi" w:hAnsiTheme="majorBidi" w:cstheme="majorBidi"/>
@@ -14475,7 +14407,140 @@
                 <w:sz w:val="24"/>
                 <w:szCs w:val="24"/>
               </w:rPr>
-              <w:t xml:space="preserve">Admin is added successfully </w:t>
+              <w:t xml:space="preserve"> been created yet. </w:t>
+            </w:r>
+          </w:p>
+        </w:tc>
+      </w:tr>
+      <w:tr>
+        <w:tc>
+          <w:tcPr>
+            <w:tcW w:w="4788" w:type="dxa"/>
+            <w:tcBorders>
+              <w:top w:val="nil"/>
+              <w:left w:val="single" w:sz="8" w:space="0" w:color="auto"/>
+              <w:bottom w:val="single" w:sz="8" w:space="0" w:color="auto"/>
+              <w:right w:val="single" w:sz="8" w:space="0" w:color="auto"/>
+            </w:tcBorders>
+            <w:hideMark/>
+          </w:tcPr>
+          <w:p>
+            <w:pPr>
+              <w:spacing w:line="360" w:lineRule="auto"/>
+            </w:pPr>
+            <w:r>
+              <w:rPr>
+                <w:b/>
+                <w:bCs/>
+              </w:rPr>
+              <w:t>Basic path</w:t>
+            </w:r>
+          </w:p>
+        </w:tc>
+        <w:tc>
+          <w:tcPr>
+            <w:tcW w:w="4788" w:type="dxa"/>
+            <w:tcBorders>
+              <w:top w:val="nil"/>
+              <w:left w:val="nil"/>
+              <w:bottom w:val="single" w:sz="8" w:space="0" w:color="auto"/>
+              <w:right w:val="single" w:sz="8" w:space="0" w:color="auto"/>
+            </w:tcBorders>
+            <w:hideMark/>
+          </w:tcPr>
+          <w:p>
+            <w:r>
+              <w:rPr>
+                <w:rFonts w:asciiTheme="majorBidi" w:hAnsiTheme="majorBidi" w:cstheme="majorBidi"/>
+                <w:color w:val="202124"/>
+                <w:sz w:val="24"/>
+                <w:szCs w:val="24"/>
+              </w:rPr>
+              <w:t xml:space="preserve">The Hospital Manager is available to add </w:t>
+            </w:r>
+            <w:r>
+              <w:rPr>
+                <w:rFonts w:asciiTheme="majorBidi" w:hAnsiTheme="majorBidi" w:cstheme="majorBidi"/>
+                <w:color w:val="202124"/>
+                <w:sz w:val="24"/>
+                <w:szCs w:val="24"/>
+              </w:rPr>
+              <w:t>user</w:t>
+            </w:r>
+            <w:r>
+              <w:rPr>
+                <w:rFonts w:asciiTheme="majorBidi" w:hAnsiTheme="majorBidi" w:cstheme="majorBidi"/>
+                <w:color w:val="202124"/>
+                <w:sz w:val="24"/>
+                <w:szCs w:val="24"/>
+              </w:rPr>
+              <w:t xml:space="preserve"> and describe his privileges</w:t>
+            </w:r>
+          </w:p>
+        </w:tc>
+      </w:tr>
+      <w:tr>
+        <w:tc>
+          <w:tcPr>
+            <w:tcW w:w="4788" w:type="dxa"/>
+            <w:tcBorders>
+              <w:top w:val="nil"/>
+              <w:left w:val="single" w:sz="8" w:space="0" w:color="auto"/>
+              <w:bottom w:val="single" w:sz="8" w:space="0" w:color="auto"/>
+              <w:right w:val="single" w:sz="8" w:space="0" w:color="auto"/>
+            </w:tcBorders>
+            <w:hideMark/>
+          </w:tcPr>
+          <w:p>
+            <w:pPr>
+              <w:spacing w:line="360" w:lineRule="auto"/>
+            </w:pPr>
+            <w:r>
+              <w:rPr>
+                <w:b/>
+                <w:bCs/>
+              </w:rPr>
+              <w:t>Post condition</w:t>
+            </w:r>
+          </w:p>
+        </w:tc>
+        <w:tc>
+          <w:tcPr>
+            <w:tcW w:w="4788" w:type="dxa"/>
+            <w:tcBorders>
+              <w:top w:val="nil"/>
+              <w:left w:val="nil"/>
+              <w:bottom w:val="single" w:sz="8" w:space="0" w:color="auto"/>
+              <w:right w:val="single" w:sz="8" w:space="0" w:color="auto"/>
+            </w:tcBorders>
+            <w:hideMark/>
+          </w:tcPr>
+          <w:p>
+            <w:pPr>
+              <w:rPr>
+                <w:rFonts w:asciiTheme="majorBidi" w:hAnsiTheme="majorBidi" w:cstheme="majorBidi"/>
+                <w:color w:val="202124"/>
+                <w:sz w:val="24"/>
+                <w:szCs w:val="24"/>
+              </w:rPr>
+            </w:pPr>
+            <w:r>
+              <w:rPr>
+                <w:rFonts w:asciiTheme="majorBidi" w:hAnsiTheme="majorBidi" w:cstheme="majorBidi"/>
+                <w:color w:val="202124"/>
+                <w:sz w:val="24"/>
+                <w:szCs w:val="24"/>
+              </w:rPr>
+              <w:t>user</w:t>
+            </w:r>
+            <w:r>
+              <w:rPr>
+                <w:rFonts w:asciiTheme="majorBidi" w:hAnsiTheme="majorBidi" w:cstheme="majorBidi"/>
+                <w:color w:val="202124"/>
+                <w:sz w:val="24"/>
+                <w:szCs w:val="24"/>
+              </w:rPr>
+              <w:t xml:space="preserve"> is added successfully </w:t>
             </w:r>
           </w:p>
         </w:tc>
@@ -14545,32 +14610,28 @@
               <w:rPr>
                 <w:rFonts w:asciiTheme="majorBidi" w:hAnsiTheme="majorBidi" w:cstheme="majorBidi"/>
               </w:rPr>
-              <w:t>enters invalid</w:t>
-            </w:r>
-            <w:r>
-              <w:rPr>
-                <w:rFonts w:asciiTheme="majorBidi" w:hAnsiTheme="majorBidi" w:cstheme="majorBidi"/>
-              </w:rPr>
-              <w:t xml:space="preserve"> or wrong</w:t>
-            </w:r>
-            <w:r>
-              <w:rPr>
-                <w:rFonts w:asciiTheme="majorBidi" w:hAnsiTheme="majorBidi" w:cstheme="majorBidi"/>
-              </w:rPr>
-              <w:t xml:space="preserve"> </w:t>
-            </w:r>
+              <w:t xml:space="preserve">enters invalid or wrong </w:t>
+            </w:r>
+            <w:proofErr w:type="gramStart"/>
             <w:r>
               <w:rPr>
                 <w:rFonts w:asciiTheme="majorBidi" w:hAnsiTheme="majorBidi"/>
                 <w:szCs w:val="28"/>
               </w:rPr>
-              <w:t>Admin</w:t>
-            </w:r>
-            <w:r>
-              <w:rPr>
-                <w:rFonts w:asciiTheme="majorBidi" w:hAnsiTheme="majorBidi" w:cstheme="majorBidi"/>
-              </w:rPr>
-              <w:t xml:space="preserve"> data, the system shall display an appropriate error message and returns them back to the first in the series of operation</w:t>
+              <w:t xml:space="preserve">user </w:t>
+            </w:r>
+            <w:r>
+              <w:rPr>
+                <w:rFonts w:asciiTheme="majorBidi" w:hAnsiTheme="majorBidi" w:cstheme="majorBidi"/>
+              </w:rPr>
+              <w:t xml:space="preserve"> data</w:t>
+            </w:r>
+            <w:proofErr w:type="gramEnd"/>
+            <w:r>
+              <w:rPr>
+                <w:rFonts w:asciiTheme="majorBidi" w:hAnsiTheme="majorBidi" w:cstheme="majorBidi"/>
+              </w:rPr>
+              <w:t>, the system shall display an appropriate error message and returns them back to the first in the series of operation</w:t>
             </w:r>
           </w:p>
         </w:tc>
@@ -14677,7 +14738,15 @@
           <w:b/>
           <w:bCs/>
         </w:rPr>
-        <w:t>Add Receipt</w:t>
+        <w:t xml:space="preserve">Add </w:t>
+      </w:r>
+      <w:r>
+        <w:rPr>
+          <w:rFonts w:asciiTheme="majorBidi" w:hAnsiTheme="majorBidi" w:cstheme="majorBidi"/>
+          <w:b/>
+          <w:bCs/>
+        </w:rPr>
+        <w:t>Invoice</w:t>
       </w:r>
     </w:p>
     <w:p>
@@ -15034,7 +15103,15 @@
                                   <w:sz w:val="24"/>
                                   <w:szCs w:val="24"/>
                                 </w:rPr>
-                                <w:t>Add Receipt</w:t>
+                                <w:t xml:space="preserve">Add </w:t>
+                              </w:r>
+                              <w:r>
+                                <w:rPr>
+                                  <w:rFonts w:asciiTheme="majorBidi" w:hAnsiTheme="majorBidi" w:cstheme="majorBidi"/>
+                                  <w:b/>
+                                  <w:bCs/>
+                                </w:rPr>
+                                <w:t>Invoice</w:t>
                               </w:r>
                             </w:p>
                           </w:txbxContent>
@@ -15161,7 +15238,15 @@
                             <w:sz w:val="24"/>
                             <w:szCs w:val="24"/>
                           </w:rPr>
-                          <w:t>Add Receipt</w:t>
+                          <w:t xml:space="preserve">Add </w:t>
+                        </w:r>
+                        <w:r>
+                          <w:rPr>
+                            <w:rFonts w:asciiTheme="majorBidi" w:hAnsiTheme="majorBidi" w:cstheme="majorBidi"/>
+                            <w:b/>
+                            <w:bCs/>
+                          </w:rPr>
+                          <w:t>Invoice</w:t>
                         </w:r>
                       </w:p>
                     </w:txbxContent>
@@ -15266,7 +15351,17 @@
                 <w:sz w:val="24"/>
                 <w:szCs w:val="24"/>
               </w:rPr>
-              <w:t>Add Receipt</w:t>
+              <w:t>Add</w:t>
+            </w:r>
+            <w:r>
+              <w:rPr>
+                <w:rFonts w:asciiTheme="majorBidi" w:hAnsiTheme="majorBidi" w:cstheme="majorBidi"/>
+                <w:b/>
+                <w:bCs/>
+                <w:sz w:val="24"/>
+                <w:szCs w:val="24"/>
+              </w:rPr>
+              <w:t xml:space="preserve"> Invoice</w:t>
             </w:r>
           </w:p>
         </w:tc>
@@ -15381,28 +15476,28 @@
                 <w:sz w:val="24"/>
                 <w:szCs w:val="24"/>
               </w:rPr>
-              <w:t>-The system is allowed to create receipts</w:t>
-            </w:r>
-          </w:p>
-          <w:p>
-            <w:pPr>
-              <w:spacing w:line="276" w:lineRule="auto"/>
+              <w:t xml:space="preserve">-The system is allowed to create </w:t>
+            </w:r>
+            <w:r>
               <w:rPr>
                 <w:rFonts w:asciiTheme="majorBidi" w:hAnsiTheme="majorBidi" w:cstheme="majorBidi"/>
                 <w:color w:val="202124"/>
                 <w:sz w:val="24"/>
                 <w:szCs w:val="24"/>
               </w:rPr>
-            </w:pPr>
-            <w:r>
+              <w:t>invoice</w:t>
+            </w:r>
+          </w:p>
+          <w:p>
+            <w:pPr>
+              <w:spacing w:line="276" w:lineRule="auto"/>
               <w:rPr>
                 <w:rFonts w:asciiTheme="majorBidi" w:hAnsiTheme="majorBidi" w:cstheme="majorBidi"/>
                 <w:color w:val="202124"/>
                 <w:sz w:val="24"/>
                 <w:szCs w:val="24"/>
               </w:rPr>
-              <w:t xml:space="preserve">-The </w:t>
-            </w:r>
+            </w:pPr>
             <w:r>
               <w:rPr>
                 <w:rFonts w:asciiTheme="majorBidi" w:hAnsiTheme="majorBidi" w:cstheme="majorBidi"/>
@@ -15410,7 +15505,7 @@
                 <w:sz w:val="24"/>
                 <w:szCs w:val="24"/>
               </w:rPr>
-              <w:t>accountant</w:t>
+              <w:t xml:space="preserve">-The </w:t>
             </w:r>
             <w:r>
               <w:rPr>
@@ -15419,68 +15514,28 @@
                 <w:sz w:val="24"/>
                 <w:szCs w:val="24"/>
               </w:rPr>
-              <w:t xml:space="preserve"> must be logged in the system</w:t>
-            </w:r>
-          </w:p>
-          <w:p>
-            <w:pPr>
-              <w:spacing w:line="276" w:lineRule="auto"/>
+              <w:t>accountant</w:t>
+            </w:r>
+            <w:r>
               <w:rPr>
                 <w:rFonts w:asciiTheme="majorBidi" w:hAnsiTheme="majorBidi" w:cstheme="majorBidi"/>
                 <w:color w:val="202124"/>
                 <w:sz w:val="24"/>
                 <w:szCs w:val="24"/>
               </w:rPr>
-            </w:pPr>
-            <w:r>
+              <w:t xml:space="preserve"> must be logged in the system</w:t>
+            </w:r>
+          </w:p>
+          <w:p>
+            <w:pPr>
+              <w:spacing w:line="276" w:lineRule="auto"/>
               <w:rPr>
                 <w:rFonts w:asciiTheme="majorBidi" w:hAnsiTheme="majorBidi" w:cstheme="majorBidi"/>
                 <w:color w:val="202124"/>
                 <w:sz w:val="24"/>
                 <w:szCs w:val="24"/>
               </w:rPr>
-              <w:t xml:space="preserve">-Patients and Doctors have been created. </w:t>
-            </w:r>
-          </w:p>
-        </w:tc>
-      </w:tr>
-      <w:tr>
-        <w:tc>
-          <w:tcPr>
-            <w:tcW w:w="4788" w:type="dxa"/>
-            <w:tcBorders>
-              <w:top w:val="nil"/>
-              <w:left w:val="single" w:sz="8" w:space="0" w:color="auto"/>
-              <w:bottom w:val="single" w:sz="8" w:space="0" w:color="auto"/>
-              <w:right w:val="single" w:sz="8" w:space="0" w:color="auto"/>
-            </w:tcBorders>
-            <w:hideMark/>
-          </w:tcPr>
-          <w:p>
-            <w:pPr>
-              <w:spacing w:line="360" w:lineRule="auto"/>
-            </w:pPr>
-            <w:r>
-              <w:rPr>
-                <w:b/>
-                <w:bCs/>
-              </w:rPr>
-              <w:t>Basic path</w:t>
-            </w:r>
-          </w:p>
-        </w:tc>
-        <w:tc>
-          <w:tcPr>
-            <w:tcW w:w="4788" w:type="dxa"/>
-            <w:tcBorders>
-              <w:top w:val="nil"/>
-              <w:left w:val="nil"/>
-              <w:bottom w:val="single" w:sz="8" w:space="0" w:color="auto"/>
-              <w:right w:val="single" w:sz="8" w:space="0" w:color="auto"/>
-            </w:tcBorders>
-            <w:hideMark/>
-          </w:tcPr>
-          <w:p>
+            </w:pPr>
             <w:r>
               <w:rPr>
                 <w:rFonts w:asciiTheme="majorBidi" w:hAnsiTheme="majorBidi" w:cstheme="majorBidi"/>
@@ -15488,16 +15543,48 @@
                 <w:sz w:val="24"/>
                 <w:szCs w:val="24"/>
               </w:rPr>
-              <w:t>Accountant</w:t>
-            </w:r>
-            <w:r>
-              <w:rPr>
-                <w:rFonts w:asciiTheme="majorBidi" w:hAnsiTheme="majorBidi" w:cstheme="majorBidi"/>
-                <w:sz w:val="24"/>
-                <w:szCs w:val="24"/>
-              </w:rPr>
-              <w:t xml:space="preserve"> </w:t>
-            </w:r>
+              <w:t xml:space="preserve">-Patients and Doctors have been created. </w:t>
+            </w:r>
+          </w:p>
+        </w:tc>
+      </w:tr>
+      <w:tr>
+        <w:tc>
+          <w:tcPr>
+            <w:tcW w:w="4788" w:type="dxa"/>
+            <w:tcBorders>
+              <w:top w:val="nil"/>
+              <w:left w:val="single" w:sz="8" w:space="0" w:color="auto"/>
+              <w:bottom w:val="single" w:sz="8" w:space="0" w:color="auto"/>
+              <w:right w:val="single" w:sz="8" w:space="0" w:color="auto"/>
+            </w:tcBorders>
+            <w:hideMark/>
+          </w:tcPr>
+          <w:p>
+            <w:pPr>
+              <w:spacing w:line="360" w:lineRule="auto"/>
+            </w:pPr>
+            <w:r>
+              <w:rPr>
+                <w:b/>
+                <w:bCs/>
+              </w:rPr>
+              <w:t>Basic path</w:t>
+            </w:r>
+          </w:p>
+        </w:tc>
+        <w:tc>
+          <w:tcPr>
+            <w:tcW w:w="4788" w:type="dxa"/>
+            <w:tcBorders>
+              <w:top w:val="nil"/>
+              <w:left w:val="nil"/>
+              <w:bottom w:val="single" w:sz="8" w:space="0" w:color="auto"/>
+              <w:right w:val="single" w:sz="8" w:space="0" w:color="auto"/>
+            </w:tcBorders>
+            <w:hideMark/>
+          </w:tcPr>
+          <w:p>
             <w:r>
               <w:rPr>
                 <w:rFonts w:asciiTheme="majorBidi" w:hAnsiTheme="majorBidi" w:cstheme="majorBidi"/>
@@ -15505,57 +15592,25 @@
                 <w:sz w:val="24"/>
                 <w:szCs w:val="24"/>
               </w:rPr>
-              <w:t>must add receipts and manage the financial part of the hospital</w:t>
-            </w:r>
-          </w:p>
-          <w:p/>
-        </w:tc>
-      </w:tr>
-      <w:tr>
-        <w:tc>
-          <w:tcPr>
-            <w:tcW w:w="4788" w:type="dxa"/>
-            <w:tcBorders>
-              <w:top w:val="nil"/>
-              <w:left w:val="single" w:sz="8" w:space="0" w:color="auto"/>
-              <w:bottom w:val="single" w:sz="8" w:space="0" w:color="auto"/>
-              <w:right w:val="single" w:sz="8" w:space="0" w:color="auto"/>
-            </w:tcBorders>
-            <w:hideMark/>
-          </w:tcPr>
-          <w:p>
-            <w:pPr>
-              <w:spacing w:line="360" w:lineRule="auto"/>
-            </w:pPr>
-            <w:r>
-              <w:rPr>
-                <w:b/>
-                <w:bCs/>
-              </w:rPr>
-              <w:t>Post condition</w:t>
-            </w:r>
-          </w:p>
-        </w:tc>
-        <w:tc>
-          <w:tcPr>
-            <w:tcW w:w="4788" w:type="dxa"/>
-            <w:tcBorders>
-              <w:top w:val="nil"/>
-              <w:left w:val="nil"/>
-              <w:bottom w:val="single" w:sz="8" w:space="0" w:color="auto"/>
-              <w:right w:val="single" w:sz="8" w:space="0" w:color="auto"/>
-            </w:tcBorders>
-            <w:hideMark/>
-          </w:tcPr>
-          <w:p>
-            <w:pPr>
+              <w:t>Accountant</w:t>
+            </w:r>
+            <w:r>
+              <w:rPr>
+                <w:rFonts w:asciiTheme="majorBidi" w:hAnsiTheme="majorBidi" w:cstheme="majorBidi"/>
+                <w:sz w:val="24"/>
+                <w:szCs w:val="24"/>
+              </w:rPr>
+              <w:t xml:space="preserve"> </w:t>
+            </w:r>
+            <w:r>
               <w:rPr>
                 <w:rFonts w:asciiTheme="majorBidi" w:hAnsiTheme="majorBidi" w:cstheme="majorBidi"/>
                 <w:color w:val="202124"/>
                 <w:sz w:val="24"/>
                 <w:szCs w:val="24"/>
               </w:rPr>
-            </w:pPr>
+              <w:t xml:space="preserve">must add </w:t>
+            </w:r>
             <w:r>
               <w:rPr>
                 <w:rFonts w:asciiTheme="majorBidi" w:hAnsiTheme="majorBidi" w:cstheme="majorBidi"/>
@@ -15563,7 +15618,92 @@
                 <w:sz w:val="24"/>
                 <w:szCs w:val="24"/>
               </w:rPr>
-              <w:t xml:space="preserve">Receipt is added successfully </w:t>
+              <w:t>invoices</w:t>
+            </w:r>
+            <w:r>
+              <w:rPr>
+                <w:rFonts w:asciiTheme="majorBidi" w:hAnsiTheme="majorBidi" w:cstheme="majorBidi"/>
+                <w:color w:val="202124"/>
+                <w:sz w:val="24"/>
+                <w:szCs w:val="24"/>
+              </w:rPr>
+              <w:t xml:space="preserve"> and manage the financial part of the </w:t>
+            </w:r>
+            <w:r>
+              <w:rPr>
+                <w:rFonts w:asciiTheme="majorBidi" w:hAnsiTheme="majorBidi" w:cstheme="majorBidi"/>
+                <w:color w:val="202124"/>
+                <w:sz w:val="24"/>
+                <w:szCs w:val="24"/>
+              </w:rPr>
+              <w:t>hospital.</w:t>
+            </w:r>
+          </w:p>
+          <w:p/>
+        </w:tc>
+      </w:tr>
+      <w:tr>
+        <w:tc>
+          <w:tcPr>
+            <w:tcW w:w="4788" w:type="dxa"/>
+            <w:tcBorders>
+              <w:top w:val="nil"/>
+              <w:left w:val="single" w:sz="8" w:space="0" w:color="auto"/>
+              <w:bottom w:val="single" w:sz="8" w:space="0" w:color="auto"/>
+              <w:right w:val="single" w:sz="8" w:space="0" w:color="auto"/>
+            </w:tcBorders>
+            <w:hideMark/>
+          </w:tcPr>
+          <w:p>
+            <w:pPr>
+              <w:spacing w:line="360" w:lineRule="auto"/>
+            </w:pPr>
+            <w:r>
+              <w:rPr>
+                <w:b/>
+                <w:bCs/>
+              </w:rPr>
+              <w:t>Post condition</w:t>
+            </w:r>
+          </w:p>
+        </w:tc>
+        <w:tc>
+          <w:tcPr>
+            <w:tcW w:w="4788" w:type="dxa"/>
+            <w:tcBorders>
+              <w:top w:val="nil"/>
+              <w:left w:val="nil"/>
+              <w:bottom w:val="single" w:sz="8" w:space="0" w:color="auto"/>
+              <w:right w:val="single" w:sz="8" w:space="0" w:color="auto"/>
+            </w:tcBorders>
+            <w:hideMark/>
+          </w:tcPr>
+          <w:p>
+            <w:pPr>
+              <w:rPr>
+                <w:rFonts w:asciiTheme="majorBidi" w:hAnsiTheme="majorBidi" w:cstheme="majorBidi"/>
+                <w:color w:val="202124"/>
+                <w:sz w:val="24"/>
+                <w:szCs w:val="24"/>
+              </w:rPr>
+            </w:pPr>
+            <w:r>
+              <w:rPr>
+                <w:rFonts w:asciiTheme="majorBidi" w:hAnsiTheme="majorBidi" w:cstheme="majorBidi"/>
+                <w:color w:val="202124"/>
+                <w:sz w:val="24"/>
+                <w:szCs w:val="24"/>
+              </w:rPr>
+              <w:t>invoice</w:t>
+            </w:r>
+            <w:r>
+              <w:rPr>
+                <w:rFonts w:asciiTheme="majorBidi" w:hAnsiTheme="majorBidi" w:cstheme="majorBidi"/>
+                <w:color w:val="202124"/>
+                <w:sz w:val="24"/>
+                <w:szCs w:val="24"/>
+              </w:rPr>
+              <w:t xml:space="preserve"> is added successfully </w:t>
             </w:r>
           </w:p>
         </w:tc>
@@ -15633,7 +15773,7 @@
                 <w:sz w:val="22"/>
                 <w:szCs w:val="22"/>
               </w:rPr>
-              <w:t>Receipt</w:t>
+              <w:t>invoice</w:t>
             </w:r>
             <w:r>
               <w:rPr>
@@ -16525,16 +16665,70 @@
               <w:t xml:space="preserve"> Radiology Doctor ,Analytics Specialist and Doctors have been created. </w:t>
             </w:r>
           </w:p>
+        </w:tc>
+      </w:tr>
+      <w:tr>
+        <w:tc>
+          <w:tcPr>
+            <w:tcW w:w="4788" w:type="dxa"/>
+            <w:tcBorders>
+              <w:top w:val="nil"/>
+              <w:left w:val="single" w:sz="8" w:space="0" w:color="auto"/>
+              <w:bottom w:val="single" w:sz="8" w:space="0" w:color="auto"/>
+              <w:right w:val="single" w:sz="8" w:space="0" w:color="auto"/>
+            </w:tcBorders>
+            <w:hideMark/>
+          </w:tcPr>
+          <w:p>
+            <w:pPr>
+              <w:spacing w:line="360" w:lineRule="auto"/>
+            </w:pPr>
+            <w:r>
+              <w:rPr>
+                <w:b/>
+                <w:bCs/>
+              </w:rPr>
+              <w:t>Basic path</w:t>
+            </w:r>
+          </w:p>
+        </w:tc>
+        <w:tc>
+          <w:tcPr>
+            <w:tcW w:w="4788" w:type="dxa"/>
+            <w:tcBorders>
+              <w:top w:val="nil"/>
+              <w:left w:val="nil"/>
+              <w:bottom w:val="single" w:sz="8" w:space="0" w:color="auto"/>
+              <w:right w:val="single" w:sz="8" w:space="0" w:color="auto"/>
+            </w:tcBorders>
+            <w:hideMark/>
+          </w:tcPr>
           <w:p>
             <w:pPr>
               <w:spacing w:line="276" w:lineRule="auto"/>
+              <w:rPr>
+                <w:rFonts w:asciiTheme="majorBidi" w:hAnsiTheme="majorBidi" w:cstheme="majorBidi"/>
+                <w:sz w:val="24"/>
+                <w:szCs w:val="24"/>
+              </w:rPr>
+            </w:pPr>
+            <w:r>
               <w:rPr>
                 <w:rFonts w:asciiTheme="majorBidi" w:hAnsiTheme="majorBidi" w:cstheme="majorBidi"/>
                 <w:color w:val="202124"/>
                 <w:sz w:val="24"/>
                 <w:szCs w:val="24"/>
               </w:rPr>
-            </w:pPr>
+              <w:t>Doctor</w:t>
+            </w:r>
+            <w:r>
+              <w:rPr>
+                <w:rFonts w:asciiTheme="majorBidi" w:hAnsiTheme="majorBidi" w:cstheme="majorBidi"/>
+                <w:sz w:val="24"/>
+                <w:szCs w:val="24"/>
+              </w:rPr>
+              <w:t xml:space="preserve"> </w:t>
+            </w:r>
             <w:r>
               <w:rPr>
                 <w:rFonts w:asciiTheme="majorBidi" w:hAnsiTheme="majorBidi" w:cstheme="majorBidi"/>
@@ -16542,7 +16736,7 @@
                 <w:sz w:val="24"/>
                 <w:szCs w:val="24"/>
               </w:rPr>
-              <w:t>-The Doctor should view patient history.</w:t>
+              <w:t>must add patient diagnosis and can send them to the specialist.</w:t>
             </w:r>
           </w:p>
         </w:tc>
@@ -16568,7 +16762,7 @@
                 <w:b/>
                 <w:bCs/>
               </w:rPr>
-              <w:t>Basic path</w:t>
+              <w:t>Post condition</w:t>
             </w:r>
           </w:p>
         </w:tc>
@@ -16585,30 +16779,13 @@
           </w:tcPr>
           <w:p>
             <w:pPr>
-              <w:spacing w:line="276" w:lineRule="auto"/>
-              <w:rPr>
-                <w:rFonts w:asciiTheme="majorBidi" w:hAnsiTheme="majorBidi" w:cstheme="majorBidi"/>
-                <w:sz w:val="24"/>
-                <w:szCs w:val="24"/>
-              </w:rPr>
-            </w:pPr>
-            <w:r>
               <w:rPr>
                 <w:rFonts w:asciiTheme="majorBidi" w:hAnsiTheme="majorBidi" w:cstheme="majorBidi"/>
                 <w:color w:val="202124"/>
                 <w:sz w:val="24"/>
                 <w:szCs w:val="24"/>
               </w:rPr>
-              <w:t>Doctor</w:t>
-            </w:r>
-            <w:r>
-              <w:rPr>
-                <w:rFonts w:asciiTheme="majorBidi" w:hAnsiTheme="majorBidi" w:cstheme="majorBidi"/>
-                <w:sz w:val="24"/>
-                <w:szCs w:val="24"/>
-              </w:rPr>
-              <w:t xml:space="preserve"> </w:t>
-            </w:r>
+            </w:pPr>
             <w:r>
               <w:rPr>
                 <w:rFonts w:asciiTheme="majorBidi" w:hAnsiTheme="majorBidi" w:cstheme="majorBidi"/>
@@ -16616,63 +16793,6 @@
                 <w:sz w:val="24"/>
                 <w:szCs w:val="24"/>
               </w:rPr>
-              <w:t>must add patient diagnosis and can send them to the specialist.</w:t>
-            </w:r>
-          </w:p>
-        </w:tc>
-      </w:tr>
-      <w:tr>
-        <w:tc>
-          <w:tcPr>
-            <w:tcW w:w="4788" w:type="dxa"/>
-            <w:tcBorders>
-              <w:top w:val="nil"/>
-              <w:left w:val="single" w:sz="8" w:space="0" w:color="auto"/>
-              <w:bottom w:val="single" w:sz="8" w:space="0" w:color="auto"/>
-              <w:right w:val="single" w:sz="8" w:space="0" w:color="auto"/>
-            </w:tcBorders>
-            <w:hideMark/>
-          </w:tcPr>
-          <w:p>
-            <w:pPr>
-              <w:spacing w:line="360" w:lineRule="auto"/>
-            </w:pPr>
-            <w:r>
-              <w:rPr>
-                <w:b/>
-                <w:bCs/>
-              </w:rPr>
-              <w:t>Post condition</w:t>
-            </w:r>
-          </w:p>
-        </w:tc>
-        <w:tc>
-          <w:tcPr>
-            <w:tcW w:w="4788" w:type="dxa"/>
-            <w:tcBorders>
-              <w:top w:val="nil"/>
-              <w:left w:val="nil"/>
-              <w:bottom w:val="single" w:sz="8" w:space="0" w:color="auto"/>
-              <w:right w:val="single" w:sz="8" w:space="0" w:color="auto"/>
-            </w:tcBorders>
-            <w:hideMark/>
-          </w:tcPr>
-          <w:p>
-            <w:pPr>
-              <w:rPr>
-                <w:rFonts w:asciiTheme="majorBidi" w:hAnsiTheme="majorBidi" w:cstheme="majorBidi"/>
-                <w:color w:val="202124"/>
-                <w:sz w:val="24"/>
-                <w:szCs w:val="24"/>
-              </w:rPr>
-            </w:pPr>
-            <w:r>
-              <w:rPr>
-                <w:rFonts w:asciiTheme="majorBidi" w:hAnsiTheme="majorBidi" w:cstheme="majorBidi"/>
-                <w:color w:val="202124"/>
-                <w:sz w:val="24"/>
-                <w:szCs w:val="24"/>
-              </w:rPr>
               <w:t xml:space="preserve">Diagnosis is added successfully </w:t>
             </w:r>
           </w:p>
@@ -16720,13 +16840,7 @@
               <w:rPr>
                 <w:rFonts w:asciiTheme="majorBidi" w:hAnsiTheme="majorBidi" w:cstheme="majorBidi"/>
               </w:rPr>
-              <w:t xml:space="preserve">If the </w:t>
-            </w:r>
-            <w:r>
-              <w:rPr>
-                <w:rFonts w:asciiTheme="majorBidi" w:hAnsiTheme="majorBidi" w:cstheme="majorBidi"/>
-              </w:rPr>
-              <w:t>d</w:t>
+              <w:t>If the d</w:t>
             </w:r>
             <w:r>
               <w:rPr>
@@ -16866,6 +16980,7 @@
           <w:b/>
           <w:bCs/>
         </w:rPr>
+        <w:lastRenderedPageBreak/>
         <w:t>Use case</w:t>
       </w:r>
       <w:r>
@@ -17624,16 +17739,62 @@
               <w:t xml:space="preserve">-Patients and Doctors have been created. </w:t>
             </w:r>
           </w:p>
-          <w:p>
-            <w:pPr>
-              <w:spacing w:line="276" w:lineRule="auto"/>
+        </w:tc>
+      </w:tr>
+      <w:tr>
+        <w:tc>
+          <w:tcPr>
+            <w:tcW w:w="4788" w:type="dxa"/>
+            <w:tcBorders>
+              <w:top w:val="nil"/>
+              <w:left w:val="single" w:sz="8" w:space="0" w:color="auto"/>
+              <w:bottom w:val="single" w:sz="8" w:space="0" w:color="auto"/>
+              <w:right w:val="single" w:sz="8" w:space="0" w:color="auto"/>
+            </w:tcBorders>
+            <w:hideMark/>
+          </w:tcPr>
+          <w:p>
+            <w:pPr>
+              <w:spacing w:line="360" w:lineRule="auto"/>
+            </w:pPr>
+            <w:r>
+              <w:rPr>
+                <w:b/>
+                <w:bCs/>
+              </w:rPr>
+              <w:t>Basic path</w:t>
+            </w:r>
+          </w:p>
+        </w:tc>
+        <w:tc>
+          <w:tcPr>
+            <w:tcW w:w="4788" w:type="dxa"/>
+            <w:tcBorders>
+              <w:top w:val="nil"/>
+              <w:left w:val="nil"/>
+              <w:bottom w:val="single" w:sz="8" w:space="0" w:color="auto"/>
+              <w:right w:val="single" w:sz="8" w:space="0" w:color="auto"/>
+            </w:tcBorders>
+            <w:hideMark/>
+          </w:tcPr>
+          <w:p>
+            <w:r>
               <w:rPr>
                 <w:rFonts w:asciiTheme="majorBidi" w:hAnsiTheme="majorBidi" w:cstheme="majorBidi"/>
                 <w:color w:val="202124"/>
                 <w:sz w:val="24"/>
                 <w:szCs w:val="24"/>
               </w:rPr>
-            </w:pPr>
+              <w:t>Doctor</w:t>
+            </w:r>
+            <w:r>
+              <w:rPr>
+                <w:rFonts w:asciiTheme="majorBidi" w:hAnsiTheme="majorBidi" w:cstheme="majorBidi"/>
+                <w:sz w:val="24"/>
+                <w:szCs w:val="24"/>
+              </w:rPr>
+              <w:t xml:space="preserve"> </w:t>
+            </w:r>
             <w:r>
               <w:rPr>
                 <w:rFonts w:asciiTheme="majorBidi" w:hAnsiTheme="majorBidi" w:cstheme="majorBidi"/>
@@ -17641,7 +17802,7 @@
                 <w:sz w:val="24"/>
                 <w:szCs w:val="24"/>
               </w:rPr>
-              <w:t>-Patient Diagnosis has been created</w:t>
+              <w:t>must create prescription after diagnose patient and add it in patient profile.</w:t>
             </w:r>
           </w:p>
         </w:tc>
@@ -17667,7 +17828,7 @@
                 <w:b/>
                 <w:bCs/>
               </w:rPr>
-              <w:t>Basic path</w:t>
+              <w:t>Post condition</w:t>
             </w:r>
           </w:p>
         </w:tc>
@@ -17683,23 +17844,14 @@
             <w:hideMark/>
           </w:tcPr>
           <w:p>
-            <w:r>
+            <w:pPr>
               <w:rPr>
                 <w:rFonts w:asciiTheme="majorBidi" w:hAnsiTheme="majorBidi" w:cstheme="majorBidi"/>
                 <w:color w:val="202124"/>
                 <w:sz w:val="24"/>
                 <w:szCs w:val="24"/>
               </w:rPr>
-              <w:t>Doctor</w:t>
-            </w:r>
-            <w:r>
-              <w:rPr>
-                <w:rFonts w:asciiTheme="majorBidi" w:hAnsiTheme="majorBidi" w:cstheme="majorBidi"/>
-                <w:sz w:val="24"/>
-                <w:szCs w:val="24"/>
-              </w:rPr>
-              <w:t xml:space="preserve"> </w:t>
-            </w:r>
+            </w:pPr>
             <w:r>
               <w:rPr>
                 <w:rFonts w:asciiTheme="majorBidi" w:hAnsiTheme="majorBidi" w:cstheme="majorBidi"/>
@@ -17707,63 +17859,6 @@
                 <w:sz w:val="24"/>
                 <w:szCs w:val="24"/>
               </w:rPr>
-              <w:t>must create prescription after diagnose patient and add it in patient profile.</w:t>
-            </w:r>
-          </w:p>
-        </w:tc>
-      </w:tr>
-      <w:tr>
-        <w:tc>
-          <w:tcPr>
-            <w:tcW w:w="4788" w:type="dxa"/>
-            <w:tcBorders>
-              <w:top w:val="nil"/>
-              <w:left w:val="single" w:sz="8" w:space="0" w:color="auto"/>
-              <w:bottom w:val="single" w:sz="8" w:space="0" w:color="auto"/>
-              <w:right w:val="single" w:sz="8" w:space="0" w:color="auto"/>
-            </w:tcBorders>
-            <w:hideMark/>
-          </w:tcPr>
-          <w:p>
-            <w:pPr>
-              <w:spacing w:line="360" w:lineRule="auto"/>
-            </w:pPr>
-            <w:r>
-              <w:rPr>
-                <w:b/>
-                <w:bCs/>
-              </w:rPr>
-              <w:t>Post condition</w:t>
-            </w:r>
-          </w:p>
-        </w:tc>
-        <w:tc>
-          <w:tcPr>
-            <w:tcW w:w="4788" w:type="dxa"/>
-            <w:tcBorders>
-              <w:top w:val="nil"/>
-              <w:left w:val="nil"/>
-              <w:bottom w:val="single" w:sz="8" w:space="0" w:color="auto"/>
-              <w:right w:val="single" w:sz="8" w:space="0" w:color="auto"/>
-            </w:tcBorders>
-            <w:hideMark/>
-          </w:tcPr>
-          <w:p>
-            <w:pPr>
-              <w:rPr>
-                <w:rFonts w:asciiTheme="majorBidi" w:hAnsiTheme="majorBidi" w:cstheme="majorBidi"/>
-                <w:color w:val="202124"/>
-                <w:sz w:val="24"/>
-                <w:szCs w:val="24"/>
-              </w:rPr>
-            </w:pPr>
-            <w:r>
-              <w:rPr>
-                <w:rFonts w:asciiTheme="majorBidi" w:hAnsiTheme="majorBidi" w:cstheme="majorBidi"/>
-                <w:color w:val="202124"/>
-                <w:sz w:val="24"/>
-                <w:szCs w:val="24"/>
-              </w:rPr>
               <w:t xml:space="preserve">Prescription is added successfully </w:t>
             </w:r>
           </w:p>
@@ -17811,19 +17906,7 @@
               <w:rPr>
                 <w:rFonts w:asciiTheme="majorBidi" w:hAnsiTheme="majorBidi" w:cstheme="majorBidi"/>
               </w:rPr>
-              <w:t xml:space="preserve">If the </w:t>
-            </w:r>
-            <w:r>
-              <w:rPr>
-                <w:rFonts w:asciiTheme="majorBidi" w:hAnsiTheme="majorBidi" w:cstheme="majorBidi"/>
-              </w:rPr>
-              <w:t xml:space="preserve">doctor </w:t>
-            </w:r>
-            <w:r>
-              <w:rPr>
-                <w:rFonts w:asciiTheme="majorBidi" w:hAnsiTheme="majorBidi" w:cstheme="majorBidi"/>
-              </w:rPr>
-              <w:t xml:space="preserve">enters invalid or wrong </w:t>
+              <w:t xml:space="preserve">If the doctor enters invalid or wrong </w:t>
             </w:r>
             <w:r>
               <w:rPr>
@@ -18847,13 +18930,7 @@
               <w:rPr>
                 <w:rFonts w:asciiTheme="majorBidi" w:hAnsiTheme="majorBidi" w:cstheme="majorBidi"/>
               </w:rPr>
-              <w:t xml:space="preserve">If the </w:t>
-            </w:r>
-            <w:r>
-              <w:rPr>
-                <w:rFonts w:asciiTheme="majorBidi" w:hAnsiTheme="majorBidi" w:cstheme="majorBidi"/>
-              </w:rPr>
-              <w:t>doctor</w:t>
+              <w:t>If the doctor</w:t>
             </w:r>
             <w:r>
               <w:rPr>
@@ -18949,6 +19026,7 @@
         <w:t> </w:t>
       </w:r>
     </w:p>
+    <w:p/>
     <w:p/>
     <w:p/>
     <w:p/>
@@ -18978,1058 +19056,7 @@
           <w:b/>
           <w:bCs/>
         </w:rPr>
-        <w:t>Use case</w:t>
-      </w:r>
-      <w:r>
-        <w:t xml:space="preserve">:  </w:t>
-      </w:r>
-      <w:r>
-        <w:rPr>
-          <w:rFonts w:asciiTheme="majorBidi" w:hAnsiTheme="majorBidi" w:cstheme="majorBidi"/>
-          <w:b/>
-          <w:bCs/>
-        </w:rPr>
-        <w:t>View Patient History</w:t>
-      </w:r>
-    </w:p>
-    <w:p>
-      <w:pPr>
-        <w:pStyle w:val="Default"/>
-        <w:spacing w:line="360" w:lineRule="auto"/>
-        <w:rPr>
-          <w:rFonts w:asciiTheme="majorBidi" w:hAnsiTheme="majorBidi" w:cstheme="majorBidi"/>
-        </w:rPr>
-      </w:pPr>
-      <w:r>
-        <w:rPr>
-          <w:noProof/>
-        </w:rPr>
-        <mc:AlternateContent>
-          <mc:Choice Requires="wpg">
-            <w:drawing>
-              <wp:anchor distT="0" distB="0" distL="114300" distR="114300" simplePos="0" relativeHeight="251696128" behindDoc="0" locked="0" layoutInCell="1" allowOverlap="1" wp14:anchorId="04A83AD5" wp14:editId="44E5A252">
-                <wp:simplePos x="0" y="0"/>
-                <wp:positionH relativeFrom="column">
-                  <wp:posOffset>-161925</wp:posOffset>
-                </wp:positionH>
-                <wp:positionV relativeFrom="paragraph">
-                  <wp:posOffset>403860</wp:posOffset>
-                </wp:positionV>
-                <wp:extent cx="3629025" cy="1162050"/>
-                <wp:effectExtent l="0" t="0" r="28575" b="0"/>
-                <wp:wrapTopAndBottom/>
-                <wp:docPr id="329" name="Group 329"/>
-                <wp:cNvGraphicFramePr/>
-                <a:graphic xmlns:a="http://schemas.openxmlformats.org/drawingml/2006/main">
-                  <a:graphicData uri="http://schemas.microsoft.com/office/word/2010/wordprocessingGroup">
-                    <wpg:wgp>
-                      <wpg:cNvGrpSpPr/>
-                      <wpg:grpSpPr bwMode="auto">
-                        <a:xfrm>
-                          <a:off x="0" y="0"/>
-                          <a:ext cx="3629025" cy="1162050"/>
-                          <a:chOff x="-255" y="0"/>
-                          <a:chExt cx="5715" cy="1830"/>
-                        </a:xfrm>
-                      </wpg:grpSpPr>
-                      <wpg:grpSp>
-                        <wpg:cNvPr id="330" name=" 91"/>
-                        <wpg:cNvGrpSpPr>
-                          <a:grpSpLocks/>
-                        </wpg:cNvGrpSpPr>
-                        <wpg:grpSpPr bwMode="auto">
-                          <a:xfrm>
-                            <a:off x="480" y="0"/>
-                            <a:ext cx="480" cy="1244"/>
-                            <a:chOff x="480" y="0"/>
-                            <a:chExt cx="720" cy="1440"/>
-                          </a:xfrm>
-                        </wpg:grpSpPr>
-                        <wps:wsp>
-                          <wps:cNvPr id="331" name=" 92"/>
-                          <wps:cNvSpPr>
-                            <a:spLocks/>
-                          </wps:cNvSpPr>
-                          <wps:spPr bwMode="auto">
-                            <a:xfrm>
-                              <a:off x="660" y="0"/>
-                              <a:ext cx="360" cy="360"/>
-                            </a:xfrm>
-                            <a:prstGeom prst="ellipse">
-                              <a:avLst/>
-                            </a:prstGeom>
-                            <a:solidFill>
-                              <a:srgbClr val="FFFFFF"/>
-                            </a:solidFill>
-                            <a:ln w="9525">
-                              <a:solidFill>
-                                <a:srgbClr val="000000"/>
-                              </a:solidFill>
-                              <a:round/>
-                              <a:headEnd/>
-                              <a:tailEnd/>
-                            </a:ln>
-                          </wps:spPr>
-                          <wps:bodyPr rot="0" vert="horz" wrap="square" lIns="91440" tIns="45720" rIns="91440" bIns="45720" anchor="t" anchorCtr="0" upright="1">
-                            <a:noAutofit/>
-                          </wps:bodyPr>
-                        </wps:wsp>
-                        <wps:wsp>
-                          <wps:cNvPr id="332" name=" 93"/>
-                          <wps:cNvCnPr>
-                            <a:cxnSpLocks/>
-                          </wps:cNvCnPr>
-                          <wps:spPr bwMode="auto">
-                            <a:xfrm>
-                              <a:off x="840" y="360"/>
-                              <a:ext cx="0" cy="720"/>
-                            </a:xfrm>
-                            <a:prstGeom prst="line">
-                              <a:avLst/>
-                            </a:prstGeom>
-                            <a:noFill/>
-                            <a:ln w="9525">
-                              <a:solidFill>
-                                <a:srgbClr val="000000"/>
-                              </a:solidFill>
-                              <a:round/>
-                              <a:headEnd/>
-                              <a:tailEnd/>
-                            </a:ln>
-                            <a:extLst>
-                              <a:ext uri="{909E8E84-426E-40DD-AFC4-6F175D3DCCD1}">
-                                <a14:hiddenFill xmlns:a14="http://schemas.microsoft.com/office/drawing/2010/main">
-                                  <a:noFill/>
-                                </a14:hiddenFill>
-                              </a:ext>
-                            </a:extLst>
-                          </wps:spPr>
-                          <wps:bodyPr/>
-                        </wps:wsp>
-                        <wps:wsp>
-                          <wps:cNvPr id="333" name=" 94"/>
-                          <wps:cNvCnPr>
-                            <a:cxnSpLocks/>
-                          </wps:cNvCnPr>
-                          <wps:spPr bwMode="auto">
-                            <a:xfrm>
-                              <a:off x="480" y="540"/>
-                              <a:ext cx="720" cy="0"/>
-                            </a:xfrm>
-                            <a:prstGeom prst="line">
-                              <a:avLst/>
-                            </a:prstGeom>
-                            <a:noFill/>
-                            <a:ln w="9525">
-                              <a:solidFill>
-                                <a:srgbClr val="000000"/>
-                              </a:solidFill>
-                              <a:round/>
-                              <a:headEnd/>
-                              <a:tailEnd/>
-                            </a:ln>
-                            <a:extLst>
-                              <a:ext uri="{909E8E84-426E-40DD-AFC4-6F175D3DCCD1}">
-                                <a14:hiddenFill xmlns:a14="http://schemas.microsoft.com/office/drawing/2010/main">
-                                  <a:noFill/>
-                                </a14:hiddenFill>
-                              </a:ext>
-                            </a:extLst>
-                          </wps:spPr>
-                          <wps:bodyPr/>
-                        </wps:wsp>
-                        <wps:wsp>
-                          <wps:cNvPr id="334" name=" 95"/>
-                          <wps:cNvCnPr>
-                            <a:cxnSpLocks/>
-                          </wps:cNvCnPr>
-                          <wps:spPr bwMode="auto">
-                            <a:xfrm flipH="1">
-                              <a:off x="480" y="1080"/>
-                              <a:ext cx="360" cy="360"/>
-                            </a:xfrm>
-                            <a:prstGeom prst="line">
-                              <a:avLst/>
-                            </a:prstGeom>
-                            <a:noFill/>
-                            <a:ln w="9525">
-                              <a:solidFill>
-                                <a:srgbClr val="000000"/>
-                              </a:solidFill>
-                              <a:round/>
-                              <a:headEnd/>
-                              <a:tailEnd/>
-                            </a:ln>
-                            <a:extLst>
-                              <a:ext uri="{909E8E84-426E-40DD-AFC4-6F175D3DCCD1}">
-                                <a14:hiddenFill xmlns:a14="http://schemas.microsoft.com/office/drawing/2010/main">
-                                  <a:noFill/>
-                                </a14:hiddenFill>
-                              </a:ext>
-                            </a:extLst>
-                          </wps:spPr>
-                          <wps:bodyPr/>
-                        </wps:wsp>
-                        <wps:wsp>
-                          <wps:cNvPr id="335" name=" 96"/>
-                          <wps:cNvCnPr>
-                            <a:cxnSpLocks/>
-                          </wps:cNvCnPr>
-                          <wps:spPr bwMode="auto">
-                            <a:xfrm>
-                              <a:off x="840" y="1080"/>
-                              <a:ext cx="360" cy="360"/>
-                            </a:xfrm>
-                            <a:prstGeom prst="line">
-                              <a:avLst/>
-                            </a:prstGeom>
-                            <a:noFill/>
-                            <a:ln w="9525">
-                              <a:solidFill>
-                                <a:srgbClr val="000000"/>
-                              </a:solidFill>
-                              <a:round/>
-                              <a:headEnd/>
-                              <a:tailEnd/>
-                            </a:ln>
-                            <a:extLst>
-                              <a:ext uri="{909E8E84-426E-40DD-AFC4-6F175D3DCCD1}">
-                                <a14:hiddenFill xmlns:a14="http://schemas.microsoft.com/office/drawing/2010/main">
-                                  <a:noFill/>
-                                </a14:hiddenFill>
-                              </a:ext>
-                            </a:extLst>
-                          </wps:spPr>
-                          <wps:bodyPr/>
-                        </wps:wsp>
-                      </wpg:grpSp>
-                      <wps:wsp>
-                        <wps:cNvPr id="336" name=" 97"/>
-                        <wps:cNvSpPr>
-                          <a:spLocks/>
-                        </wps:cNvSpPr>
-                        <wps:spPr bwMode="auto">
-                          <a:xfrm>
-                            <a:off x="2745" y="150"/>
-                            <a:ext cx="2715" cy="1155"/>
-                          </a:xfrm>
-                          <a:prstGeom prst="ellipse">
-                            <a:avLst/>
-                          </a:prstGeom>
-                          <a:solidFill>
-                            <a:srgbClr val="FFFFFF"/>
-                          </a:solidFill>
-                          <a:ln w="9525">
-                            <a:solidFill>
-                              <a:srgbClr val="000000"/>
-                            </a:solidFill>
-                            <a:round/>
-                            <a:headEnd/>
-                            <a:tailEnd/>
-                          </a:ln>
-                        </wps:spPr>
-                        <wps:bodyPr rot="0" vert="horz" wrap="square" lIns="91440" tIns="45720" rIns="91440" bIns="45720" anchor="t" anchorCtr="0" upright="1">
-                          <a:noAutofit/>
-                        </wps:bodyPr>
-                      </wps:wsp>
-                      <wps:wsp>
-                        <wps:cNvPr id="337" name=" 98"/>
-                        <wps:cNvSpPr txBox="1">
-                          <a:spLocks/>
-                        </wps:cNvSpPr>
-                        <wps:spPr bwMode="auto">
-                          <a:xfrm>
-                            <a:off x="-255" y="1410"/>
-                            <a:ext cx="2670" cy="420"/>
-                          </a:xfrm>
-                          <a:prstGeom prst="rect">
-                            <a:avLst/>
-                          </a:prstGeom>
-                          <a:solidFill>
-                            <a:srgbClr val="FFFFFF"/>
-                          </a:solidFill>
-                          <a:ln>
-                            <a:noFill/>
-                          </a:ln>
-                          <a:extLst>
-                            <a:ext uri="{91240B29-F687-4F45-9708-019B960494DF}">
-                              <a14:hiddenLine xmlns:a14="http://schemas.microsoft.com/office/drawing/2010/main" w="9525">
-                                <a:solidFill>
-                                  <a:srgbClr val="000000"/>
-                                </a:solidFill>
-                                <a:miter lim="800000"/>
-                                <a:headEnd/>
-                                <a:tailEnd/>
-                              </a14:hiddenLine>
-                            </a:ext>
-                          </a:extLst>
-                        </wps:spPr>
-                        <wps:txbx>
-                          <w:txbxContent>
-                            <w:p>
-                              <w:pPr>
-                                <w:spacing w:line="276" w:lineRule="auto"/>
-                                <w:rPr>
-                                  <w:rFonts w:asciiTheme="majorBidi" w:hAnsiTheme="majorBidi" w:cstheme="majorBidi"/>
-                                  <w:sz w:val="24"/>
-                                  <w:szCs w:val="24"/>
-                                </w:rPr>
-                              </w:pPr>
-                              <w:r>
-                                <w:rPr>
-                                  <w:rFonts w:asciiTheme="majorBidi" w:hAnsiTheme="majorBidi" w:cstheme="majorBidi"/>
-                                  <w:color w:val="202124"/>
-                                  <w:sz w:val="24"/>
-                                  <w:szCs w:val="24"/>
-                                </w:rPr>
-                                <w:t xml:space="preserve">        Doctor</w:t>
-                              </w:r>
-                            </w:p>
-                            <w:p>
-                              <w:pPr>
-                                <w:pStyle w:val="Default"/>
-                                <w:spacing w:line="276" w:lineRule="auto"/>
-                                <w:rPr>
-                                  <w:rFonts w:asciiTheme="majorBidi" w:hAnsiTheme="majorBidi" w:cstheme="majorBidi"/>
-                                </w:rPr>
-                              </w:pPr>
-                            </w:p>
-                          </w:txbxContent>
-                        </wps:txbx>
-                        <wps:bodyPr rot="0" vert="horz" wrap="square" lIns="91440" tIns="45720" rIns="91440" bIns="45720" anchor="t" anchorCtr="0" upright="1">
-                          <a:noAutofit/>
-                        </wps:bodyPr>
-                      </wps:wsp>
-                      <wps:wsp>
-                        <wps:cNvPr id="338" name=" 99"/>
-                        <wps:cNvSpPr txBox="1">
-                          <a:spLocks/>
-                        </wps:cNvSpPr>
-                        <wps:spPr bwMode="auto">
-                          <a:xfrm>
-                            <a:off x="2895" y="468"/>
-                            <a:ext cx="2520" cy="540"/>
-                          </a:xfrm>
-                          <a:prstGeom prst="rect">
-                            <a:avLst/>
-                          </a:prstGeom>
-                          <a:solidFill>
-                            <a:srgbClr val="FFFFFF"/>
-                          </a:solidFill>
-                          <a:ln>
-                            <a:noFill/>
-                          </a:ln>
-                          <a:extLst>
-                            <a:ext uri="{91240B29-F687-4F45-9708-019B960494DF}">
-                              <a14:hiddenLine xmlns:a14="http://schemas.microsoft.com/office/drawing/2010/main" w="9525">
-                                <a:solidFill>
-                                  <a:srgbClr val="000000"/>
-                                </a:solidFill>
-                                <a:miter lim="800000"/>
-                                <a:headEnd/>
-                                <a:tailEnd/>
-                              </a14:hiddenLine>
-                            </a:ext>
-                          </a:extLst>
-                        </wps:spPr>
-                        <wps:txbx>
-                          <w:txbxContent>
-                            <w:p>
-                              <w:pPr>
-                                <w:jc w:val="center"/>
-                              </w:pPr>
-                              <w:r>
-                                <w:rPr>
-                                  <w:rFonts w:asciiTheme="majorBidi" w:hAnsiTheme="majorBidi" w:cstheme="majorBidi"/>
-                                  <w:b/>
-                                  <w:bCs/>
-                                  <w:sz w:val="24"/>
-                                  <w:szCs w:val="24"/>
-                                </w:rPr>
-                                <w:t>View Patient History</w:t>
-                              </w:r>
-                            </w:p>
-                          </w:txbxContent>
-                        </wps:txbx>
-                        <wps:bodyPr rot="0" vert="horz" wrap="square" lIns="91440" tIns="45720" rIns="91440" bIns="45720" anchor="t" anchorCtr="0" upright="1">
-                          <a:noAutofit/>
-                        </wps:bodyPr>
-                      </wps:wsp>
-                      <wps:wsp>
-                        <wps:cNvPr id="339" name=" 100"/>
-                        <wps:cNvCnPr>
-                          <a:cxnSpLocks/>
-                        </wps:cNvCnPr>
-                        <wps:spPr bwMode="auto">
-                          <a:xfrm>
-                            <a:off x="1155" y="735"/>
-                            <a:ext cx="1485" cy="15"/>
-                          </a:xfrm>
-                          <a:prstGeom prst="line">
-                            <a:avLst/>
-                          </a:prstGeom>
-                          <a:noFill/>
-                          <a:ln w="9525">
-                            <a:solidFill>
-                              <a:srgbClr val="000000"/>
-                            </a:solidFill>
-                            <a:round/>
-                            <a:headEnd/>
-                            <a:tailEnd/>
-                          </a:ln>
-                          <a:extLst>
-                            <a:ext uri="{909E8E84-426E-40DD-AFC4-6F175D3DCCD1}">
-                              <a14:hiddenFill xmlns:a14="http://schemas.microsoft.com/office/drawing/2010/main">
-                                <a:noFill/>
-                              </a14:hiddenFill>
-                            </a:ext>
-                          </a:extLst>
-                        </wps:spPr>
-                        <wps:bodyPr/>
-                      </wps:wsp>
-                    </wpg:wgp>
-                  </a:graphicData>
-                </a:graphic>
-                <wp14:sizeRelH relativeFrom="page">
-                  <wp14:pctWidth>0</wp14:pctWidth>
-                </wp14:sizeRelH>
-                <wp14:sizeRelV relativeFrom="page">
-                  <wp14:pctHeight>0</wp14:pctHeight>
-                </wp14:sizeRelV>
-              </wp:anchor>
-            </w:drawing>
-          </mc:Choice>
-          <mc:Fallback>
-            <w:pict>
-              <v:group w14:anchorId="04A83AD5" id="Group 329" o:spid="_x0000_s1224" style="position:absolute;margin-left:-12.75pt;margin-top:31.8pt;width:285.75pt;height:91.5pt;z-index:251696128" coordorigin="-255" coordsize="5715,1830" o:gfxdata="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">
-                <v:group id=" 91" o:spid="_x0000_s1225" style="position:absolute;left:480;width:480;height:1244" coordorigin="480" coordsize="720,1440" o:gfxdata="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">
-                  <v:oval id=" 92" o:spid="_x0000_s1226" style="position:absolute;left:660;width:360;height:360;visibility:visible;mso-wrap-style:square;v-text-anchor:top" o:gfxdata="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">
-                    <v:path arrowok="t"/>
-                  </v:oval>
-                  <v:line id=" 93" o:spid="_x0000_s1227" style="position:absolute;visibility:visible;mso-wrap-style:square" from="840,360" to="840,1080" o:connectortype="straight" o:gfxdata="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">
-                    <o:lock v:ext="edit" shapetype="f"/>
-                  </v:line>
-                  <v:line id=" 94" o:spid="_x0000_s1228" style="position:absolute;visibility:visible;mso-wrap-style:square" from="480,540" to="1200,540" o:connectortype="straight" o:gfxdata="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">
-                    <o:lock v:ext="edit" shapetype="f"/>
-                  </v:line>
-                  <v:line id=" 95" o:spid="_x0000_s1229" style="position:absolute;flip:x;visibility:visible;mso-wrap-style:square" from="480,1080" to="840,1440" o:connectortype="straight" o:gfxdata="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">
-                    <o:lock v:ext="edit" shapetype="f"/>
-                  </v:line>
-                  <v:line id=" 96" o:spid="_x0000_s1230" style="position:absolute;visibility:visible;mso-wrap-style:square" from="840,1080" to="1200,1440" o:connectortype="straight" o:gfxdata="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">
-                    <o:lock v:ext="edit" shapetype="f"/>
-                  </v:line>
-                </v:group>
-                <v:oval id=" 97" o:spid="_x0000_s1231" style="position:absolute;left:2745;top:150;width:2715;height:1155;visibility:visible;mso-wrap-style:square;v-text-anchor:top" o:gfxdata="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">
-                  <v:path arrowok="t"/>
-                </v:oval>
-                <v:shape id=" 98" o:spid="_x0000_s1232" type="#_x0000_t202" style="position:absolute;left:-255;top:1410;width:2670;height:420;visibility:visible;mso-wrap-style:square;v-text-anchor:top" o:gfxdata="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" stroked="f">
-                  <v:path arrowok="t"/>
-                  <v:textbox>
-                    <w:txbxContent>
-                      <w:p>
-                        <w:pPr>
-                          <w:spacing w:line="276" w:lineRule="auto"/>
-                          <w:rPr>
-                            <w:rFonts w:asciiTheme="majorBidi" w:hAnsiTheme="majorBidi" w:cstheme="majorBidi"/>
-                            <w:sz w:val="24"/>
-                            <w:szCs w:val="24"/>
-                          </w:rPr>
-                        </w:pPr>
-                        <w:r>
-                          <w:rPr>
-                            <w:rFonts w:asciiTheme="majorBidi" w:hAnsiTheme="majorBidi" w:cstheme="majorBidi"/>
-                            <w:color w:val="202124"/>
-                            <w:sz w:val="24"/>
-                            <w:szCs w:val="24"/>
-                          </w:rPr>
-                          <w:t xml:space="preserve">        Doctor</w:t>
-                        </w:r>
-                      </w:p>
-                      <w:p>
-                        <w:pPr>
-                          <w:pStyle w:val="Default"/>
-                          <w:spacing w:line="276" w:lineRule="auto"/>
-                          <w:rPr>
-                            <w:rFonts w:asciiTheme="majorBidi" w:hAnsiTheme="majorBidi" w:cstheme="majorBidi"/>
-                          </w:rPr>
-                        </w:pPr>
-                      </w:p>
-                    </w:txbxContent>
-                  </v:textbox>
-                </v:shape>
-                <v:shape id=" 99" o:spid="_x0000_s1233" type="#_x0000_t202" style="position:absolute;left:2895;top:468;width:2520;height:540;visibility:visible;mso-wrap-style:square;v-text-anchor:top" o:gfxdata="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" stroked="f">
-                  <v:path arrowok="t"/>
-                  <v:textbox>
-                    <w:txbxContent>
-                      <w:p>
-                        <w:pPr>
-                          <w:jc w:val="center"/>
-                        </w:pPr>
-                        <w:r>
-                          <w:rPr>
-                            <w:rFonts w:asciiTheme="majorBidi" w:hAnsiTheme="majorBidi" w:cstheme="majorBidi"/>
-                            <w:b/>
-                            <w:bCs/>
-                            <w:sz w:val="24"/>
-                            <w:szCs w:val="24"/>
-                          </w:rPr>
-                          <w:t>View Patient History</w:t>
-                        </w:r>
-                      </w:p>
-                    </w:txbxContent>
-                  </v:textbox>
-                </v:shape>
-                <v:line id=" 100" o:spid="_x0000_s1234" style="position:absolute;visibility:visible;mso-wrap-style:square" from="1155,735" to="2640,750" o:connectortype="straight" o:gfxdata="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">
-                  <o:lock v:ext="edit" shapetype="f"/>
-                </v:line>
-                <w10:wrap type="topAndBottom"/>
-              </v:group>
-            </w:pict>
-          </mc:Fallback>
-        </mc:AlternateContent>
-      </w:r>
-      <w:r>
-        <w:rPr>
-          <w:b/>
-          <w:bCs/>
-        </w:rPr>
-        <w:t>Diagram:</w:t>
-      </w:r>
-    </w:p>
-    <w:p/>
-    <w:p>
-      <w:r>
-        <w:t> </w:t>
-      </w:r>
-    </w:p>
-    <w:p>
-      <w:r>
-        <w:rPr>
-          <w:b/>
-          <w:bCs/>
-        </w:rPr>
-        <w:t> </w:t>
-      </w:r>
-    </w:p>
-    <w:p>
-      <w:r>
-        <w:rPr>
-          <w:b/>
-          <w:bCs/>
-        </w:rPr>
-        <w:t> </w:t>
-      </w:r>
-    </w:p>
-    <w:p>
-      <w:pPr>
-        <w:pStyle w:val="Heading4"/>
-      </w:pPr>
-      <w:r>
-        <w:t>Scenario:</w:t>
-      </w:r>
-    </w:p>
-    <w:p>
-      <w:pPr>
-        <w:spacing w:line="360" w:lineRule="auto"/>
-      </w:pPr>
-      <w:r>
-        <w:t> </w:t>
-      </w:r>
-    </w:p>
-    <w:tbl>
-      <w:tblPr>
-        <w:tblStyle w:val="TableGrid"/>
-        <w:tblW w:w="0" w:type="auto"/>
-        <w:tblInd w:w="0" w:type="dxa"/>
-        <w:tblBorders>
-          <w:top w:val="none" w:sz="0" w:space="0" w:color="auto"/>
-          <w:left w:val="none" w:sz="0" w:space="0" w:color="auto"/>
-          <w:bottom w:val="none" w:sz="0" w:space="0" w:color="auto"/>
-          <w:right w:val="none" w:sz="0" w:space="0" w:color="auto"/>
-        </w:tblBorders>
-        <w:tblLook w:val="04A0" w:firstRow="1" w:lastRow="0" w:firstColumn="1" w:lastColumn="0" w:noHBand="0" w:noVBand="1"/>
-      </w:tblPr>
-      <w:tblGrid>
-        <w:gridCol w:w="4666"/>
-        <w:gridCol w:w="4674"/>
-      </w:tblGrid>
-      <w:tr>
-        <w:tc>
-          <w:tcPr>
-            <w:tcW w:w="9576" w:type="dxa"/>
-            <w:gridSpan w:val="2"/>
-            <w:tcBorders>
-              <w:top w:val="single" w:sz="8" w:space="0" w:color="auto"/>
-              <w:left w:val="single" w:sz="8" w:space="0" w:color="auto"/>
-              <w:bottom w:val="single" w:sz="8" w:space="0" w:color="auto"/>
-              <w:right w:val="single" w:sz="8" w:space="0" w:color="auto"/>
-            </w:tcBorders>
-            <w:hideMark/>
-          </w:tcPr>
-          <w:p>
-            <w:pPr>
-              <w:jc w:val="center"/>
-            </w:pPr>
-            <w:r>
-              <w:rPr>
-                <w:rFonts w:asciiTheme="majorBidi" w:hAnsiTheme="majorBidi" w:cstheme="majorBidi"/>
-                <w:b/>
-                <w:bCs/>
-                <w:sz w:val="24"/>
-                <w:szCs w:val="24"/>
-              </w:rPr>
-              <w:t>View Patient History</w:t>
-            </w:r>
-          </w:p>
-        </w:tc>
-      </w:tr>
-      <w:tr>
-        <w:tc>
-          <w:tcPr>
-            <w:tcW w:w="4788" w:type="dxa"/>
-            <w:tcBorders>
-              <w:top w:val="nil"/>
-              <w:left w:val="single" w:sz="8" w:space="0" w:color="auto"/>
-              <w:bottom w:val="single" w:sz="8" w:space="0" w:color="auto"/>
-              <w:right w:val="single" w:sz="8" w:space="0" w:color="auto"/>
-            </w:tcBorders>
-            <w:hideMark/>
-          </w:tcPr>
-          <w:p>
-            <w:pPr>
-              <w:spacing w:line="360" w:lineRule="auto"/>
-            </w:pPr>
-            <w:r>
-              <w:rPr>
-                <w:b/>
-                <w:bCs/>
-              </w:rPr>
-              <w:t>Actor who initiates the use case</w:t>
-            </w:r>
-          </w:p>
-        </w:tc>
-        <w:tc>
-          <w:tcPr>
-            <w:tcW w:w="4788" w:type="dxa"/>
-            <w:tcBorders>
-              <w:top w:val="nil"/>
-              <w:left w:val="nil"/>
-              <w:bottom w:val="single" w:sz="8" w:space="0" w:color="auto"/>
-              <w:right w:val="single" w:sz="8" w:space="0" w:color="auto"/>
-            </w:tcBorders>
-            <w:hideMark/>
-          </w:tcPr>
-          <w:p>
-            <w:pPr>
-              <w:spacing w:line="276" w:lineRule="auto"/>
-              <w:rPr>
-                <w:rFonts w:asciiTheme="majorBidi" w:hAnsiTheme="majorBidi" w:cstheme="majorBidi"/>
-                <w:sz w:val="24"/>
-                <w:szCs w:val="24"/>
-              </w:rPr>
-            </w:pPr>
-            <w:r>
-              <w:rPr>
-                <w:rFonts w:asciiTheme="majorBidi" w:hAnsiTheme="majorBidi" w:cstheme="majorBidi"/>
-                <w:color w:val="202124"/>
-                <w:sz w:val="24"/>
-                <w:szCs w:val="24"/>
-              </w:rPr>
-              <w:t>Doctor</w:t>
-            </w:r>
-          </w:p>
-        </w:tc>
-      </w:tr>
-      <w:tr>
-        <w:tc>
-          <w:tcPr>
-            <w:tcW w:w="4788" w:type="dxa"/>
-            <w:tcBorders>
-              <w:top w:val="nil"/>
-              <w:left w:val="single" w:sz="8" w:space="0" w:color="auto"/>
-              <w:bottom w:val="single" w:sz="8" w:space="0" w:color="auto"/>
-              <w:right w:val="single" w:sz="8" w:space="0" w:color="auto"/>
-            </w:tcBorders>
-            <w:hideMark/>
-          </w:tcPr>
-          <w:p>
-            <w:pPr>
-              <w:spacing w:line="360" w:lineRule="auto"/>
-            </w:pPr>
-            <w:r>
-              <w:rPr>
-                <w:b/>
-                <w:bCs/>
-              </w:rPr>
-              <w:t xml:space="preserve">Pre-condition </w:t>
-            </w:r>
-          </w:p>
-        </w:tc>
-        <w:tc>
-          <w:tcPr>
-            <w:tcW w:w="4788" w:type="dxa"/>
-            <w:tcBorders>
-              <w:top w:val="nil"/>
-              <w:left w:val="nil"/>
-              <w:bottom w:val="single" w:sz="8" w:space="0" w:color="auto"/>
-              <w:right w:val="single" w:sz="8" w:space="0" w:color="auto"/>
-            </w:tcBorders>
-            <w:hideMark/>
-          </w:tcPr>
-          <w:p>
-            <w:pPr>
-              <w:spacing w:line="276" w:lineRule="auto"/>
-              <w:rPr>
-                <w:rFonts w:asciiTheme="majorBidi" w:hAnsiTheme="majorBidi" w:cstheme="majorBidi"/>
-                <w:color w:val="202124"/>
-                <w:sz w:val="24"/>
-                <w:szCs w:val="24"/>
-              </w:rPr>
-            </w:pPr>
-            <w:r>
-              <w:rPr>
-                <w:rFonts w:asciiTheme="majorBidi" w:hAnsiTheme="majorBidi" w:cstheme="majorBidi"/>
-                <w:color w:val="202124"/>
-                <w:sz w:val="24"/>
-                <w:szCs w:val="24"/>
-              </w:rPr>
-              <w:t>-The system is allowed to view patient history.</w:t>
-            </w:r>
-          </w:p>
-          <w:p>
-            <w:pPr>
-              <w:spacing w:line="276" w:lineRule="auto"/>
-              <w:rPr>
-                <w:rFonts w:asciiTheme="majorBidi" w:hAnsiTheme="majorBidi" w:cstheme="majorBidi"/>
-                <w:color w:val="202124"/>
-                <w:sz w:val="24"/>
-                <w:szCs w:val="24"/>
-              </w:rPr>
-            </w:pPr>
-            <w:r>
-              <w:rPr>
-                <w:rFonts w:asciiTheme="majorBidi" w:hAnsiTheme="majorBidi" w:cstheme="majorBidi"/>
-                <w:color w:val="202124"/>
-                <w:sz w:val="24"/>
-                <w:szCs w:val="24"/>
-              </w:rPr>
-              <w:t>-The Doctor must be logged in the system</w:t>
-            </w:r>
-          </w:p>
-          <w:p>
-            <w:pPr>
-              <w:spacing w:line="276" w:lineRule="auto"/>
-              <w:rPr>
-                <w:rFonts w:asciiTheme="majorBidi" w:hAnsiTheme="majorBidi" w:cstheme="majorBidi"/>
-                <w:color w:val="202124"/>
-                <w:sz w:val="24"/>
-                <w:szCs w:val="24"/>
-              </w:rPr>
-            </w:pPr>
-            <w:r>
-              <w:rPr>
-                <w:rFonts w:asciiTheme="majorBidi" w:hAnsiTheme="majorBidi" w:cstheme="majorBidi"/>
-                <w:color w:val="202124"/>
-                <w:sz w:val="24"/>
-                <w:szCs w:val="24"/>
-              </w:rPr>
-              <w:t>-The Doctor and patient have been created</w:t>
-            </w:r>
-          </w:p>
-        </w:tc>
-      </w:tr>
-      <w:tr>
-        <w:tc>
-          <w:tcPr>
-            <w:tcW w:w="4788" w:type="dxa"/>
-            <w:tcBorders>
-              <w:top w:val="nil"/>
-              <w:left w:val="single" w:sz="8" w:space="0" w:color="auto"/>
-              <w:bottom w:val="single" w:sz="8" w:space="0" w:color="auto"/>
-              <w:right w:val="single" w:sz="8" w:space="0" w:color="auto"/>
-            </w:tcBorders>
-            <w:hideMark/>
-          </w:tcPr>
-          <w:p>
-            <w:pPr>
-              <w:spacing w:line="360" w:lineRule="auto"/>
-            </w:pPr>
-            <w:r>
-              <w:rPr>
-                <w:b/>
-                <w:bCs/>
-              </w:rPr>
-              <w:t>Basic path</w:t>
-            </w:r>
-          </w:p>
-        </w:tc>
-        <w:tc>
-          <w:tcPr>
-            <w:tcW w:w="4788" w:type="dxa"/>
-            <w:tcBorders>
-              <w:top w:val="nil"/>
-              <w:left w:val="nil"/>
-              <w:bottom w:val="single" w:sz="8" w:space="0" w:color="auto"/>
-              <w:right w:val="single" w:sz="8" w:space="0" w:color="auto"/>
-            </w:tcBorders>
-            <w:hideMark/>
-          </w:tcPr>
-          <w:p>
-            <w:r>
-              <w:t xml:space="preserve">After open specific patient profile </w:t>
-            </w:r>
-            <w:r>
-              <w:t>d</w:t>
-            </w:r>
-            <w:r>
-              <w:rPr>
-                <w:rFonts w:asciiTheme="majorBidi" w:hAnsiTheme="majorBidi" w:cstheme="majorBidi"/>
-                <w:color w:val="202124"/>
-              </w:rPr>
-              <w:t>octor</w:t>
-            </w:r>
-            <w:r>
-              <w:rPr>
-                <w:rFonts w:asciiTheme="majorBidi" w:hAnsiTheme="majorBidi" w:cstheme="majorBidi"/>
-              </w:rPr>
-              <w:t xml:space="preserve"> </w:t>
-            </w:r>
-            <w:r>
-              <w:rPr>
-                <w:rFonts w:asciiTheme="majorBidi" w:hAnsiTheme="majorBidi" w:cstheme="majorBidi"/>
-                <w:color w:val="202124"/>
-              </w:rPr>
-              <w:t>can view patient history to help doctor in diagnoses</w:t>
-            </w:r>
-          </w:p>
-        </w:tc>
-      </w:tr>
-      <w:tr>
-        <w:tc>
-          <w:tcPr>
-            <w:tcW w:w="4788" w:type="dxa"/>
-            <w:tcBorders>
-              <w:top w:val="nil"/>
-              <w:left w:val="single" w:sz="8" w:space="0" w:color="auto"/>
-              <w:bottom w:val="single" w:sz="8" w:space="0" w:color="auto"/>
-              <w:right w:val="single" w:sz="8" w:space="0" w:color="auto"/>
-            </w:tcBorders>
-            <w:hideMark/>
-          </w:tcPr>
-          <w:p>
-            <w:pPr>
-              <w:spacing w:line="360" w:lineRule="auto"/>
-            </w:pPr>
-            <w:r>
-              <w:rPr>
-                <w:b/>
-                <w:bCs/>
-              </w:rPr>
-              <w:t>Post condition</w:t>
-            </w:r>
-          </w:p>
-        </w:tc>
-        <w:tc>
-          <w:tcPr>
-            <w:tcW w:w="4788" w:type="dxa"/>
-            <w:tcBorders>
-              <w:top w:val="nil"/>
-              <w:left w:val="nil"/>
-              <w:bottom w:val="single" w:sz="8" w:space="0" w:color="auto"/>
-              <w:right w:val="single" w:sz="8" w:space="0" w:color="auto"/>
-            </w:tcBorders>
-            <w:hideMark/>
-          </w:tcPr>
-          <w:p>
-            <w:pPr>
-              <w:rPr>
-                <w:rFonts w:asciiTheme="majorBidi" w:hAnsiTheme="majorBidi" w:cstheme="majorBidi"/>
-                <w:color w:val="202124"/>
-                <w:sz w:val="24"/>
-                <w:szCs w:val="24"/>
-              </w:rPr>
-            </w:pPr>
-            <w:r>
-              <w:rPr>
-                <w:rFonts w:asciiTheme="majorBidi" w:hAnsiTheme="majorBidi" w:cstheme="majorBidi"/>
-                <w:color w:val="202124"/>
-                <w:sz w:val="24"/>
-                <w:szCs w:val="24"/>
-              </w:rPr>
-              <w:t xml:space="preserve">List of patient’s history is viewed successfully </w:t>
-            </w:r>
-          </w:p>
-        </w:tc>
-      </w:tr>
-      <w:tr>
-        <w:tc>
-          <w:tcPr>
-            <w:tcW w:w="4788" w:type="dxa"/>
-            <w:tcBorders>
-              <w:top w:val="nil"/>
-              <w:left w:val="single" w:sz="8" w:space="0" w:color="auto"/>
-              <w:bottom w:val="single" w:sz="8" w:space="0" w:color="auto"/>
-              <w:right w:val="single" w:sz="8" w:space="0" w:color="auto"/>
-            </w:tcBorders>
-            <w:hideMark/>
-          </w:tcPr>
-          <w:p>
-            <w:pPr>
-              <w:spacing w:line="360" w:lineRule="auto"/>
-            </w:pPr>
-            <w:r>
-              <w:rPr>
-                <w:b/>
-                <w:bCs/>
-                <w:spacing w:val="-3"/>
-              </w:rPr>
-              <w:t>Alternative Paths</w:t>
-            </w:r>
-          </w:p>
-        </w:tc>
-        <w:tc>
-          <w:tcPr>
-            <w:tcW w:w="4788" w:type="dxa"/>
-            <w:tcBorders>
-              <w:top w:val="nil"/>
-              <w:left w:val="nil"/>
-              <w:bottom w:val="single" w:sz="8" w:space="0" w:color="auto"/>
-              <w:right w:val="single" w:sz="8" w:space="0" w:color="auto"/>
-            </w:tcBorders>
-            <w:hideMark/>
-          </w:tcPr>
-          <w:p>
-            <w:r>
-              <w:rPr>
-                <w:spacing w:val="-3"/>
-              </w:rPr>
-              <w:t xml:space="preserve">If the required </w:t>
-            </w:r>
-            <w:r>
-              <w:rPr>
-                <w:rFonts w:asciiTheme="majorBidi" w:hAnsiTheme="majorBidi" w:cstheme="majorBidi"/>
-              </w:rPr>
-              <w:t>Patient History</w:t>
-            </w:r>
-            <w:r>
-              <w:rPr>
-                <w:spacing w:val="-3"/>
-                <w:sz w:val="16"/>
-                <w:szCs w:val="16"/>
-              </w:rPr>
-              <w:t xml:space="preserve"> </w:t>
-            </w:r>
-            <w:r>
-              <w:rPr>
-                <w:spacing w:val="-3"/>
-              </w:rPr>
-              <w:t xml:space="preserve">is not found, </w:t>
-            </w:r>
-            <w:r>
-              <w:rPr>
-                <w:spacing w:val="-3"/>
-              </w:rPr>
-              <w:t xml:space="preserve">the system should display not found message </w:t>
-            </w:r>
-          </w:p>
-        </w:tc>
-      </w:tr>
-      <w:tr>
-        <w:tc>
-          <w:tcPr>
-            <w:tcW w:w="4788" w:type="dxa"/>
-            <w:tcBorders>
-              <w:top w:val="nil"/>
-              <w:left w:val="single" w:sz="8" w:space="0" w:color="auto"/>
-              <w:bottom w:val="single" w:sz="8" w:space="0" w:color="auto"/>
-              <w:right w:val="single" w:sz="8" w:space="0" w:color="auto"/>
-            </w:tcBorders>
-            <w:hideMark/>
-          </w:tcPr>
-          <w:p>
-            <w:pPr>
-              <w:spacing w:line="360" w:lineRule="auto"/>
-            </w:pPr>
-            <w:r>
-              <w:rPr>
-                <w:b/>
-                <w:bCs/>
-              </w:rPr>
-              <w:t>Actor who benefits from the use case</w:t>
-            </w:r>
-          </w:p>
-        </w:tc>
-        <w:tc>
-          <w:tcPr>
-            <w:tcW w:w="4788" w:type="dxa"/>
-            <w:tcBorders>
-              <w:top w:val="nil"/>
-              <w:left w:val="nil"/>
-              <w:bottom w:val="single" w:sz="8" w:space="0" w:color="auto"/>
-              <w:right w:val="single" w:sz="8" w:space="0" w:color="auto"/>
-            </w:tcBorders>
-            <w:hideMark/>
-          </w:tcPr>
-          <w:p>
-            <w:pPr>
-              <w:spacing w:line="276" w:lineRule="auto"/>
-              <w:rPr>
-                <w:rFonts w:asciiTheme="majorBidi" w:hAnsiTheme="majorBidi" w:cstheme="majorBidi"/>
-                <w:sz w:val="24"/>
-                <w:szCs w:val="24"/>
-              </w:rPr>
-            </w:pPr>
-            <w:r>
-              <w:rPr>
-                <w:rFonts w:asciiTheme="majorBidi" w:hAnsiTheme="majorBidi" w:cstheme="majorBidi"/>
-                <w:color w:val="202124"/>
-                <w:sz w:val="24"/>
-                <w:szCs w:val="24"/>
-              </w:rPr>
-              <w:t>Doctor</w:t>
-            </w:r>
-          </w:p>
-        </w:tc>
-      </w:tr>
-    </w:tbl>
-    <w:p>
-      <w:r>
-        <w:t> </w:t>
-      </w:r>
-    </w:p>
-    <w:p/>
-    <w:p/>
-    <w:p/>
-    <w:p/>
-    <w:p/>
-    <w:p/>
-    <w:p/>
-    <w:p/>
-    <w:p/>
-    <w:p/>
-    <w:p/>
-    <w:p/>
-    <w:p/>
-    <w:p/>
-    <w:p/>
-    <w:p/>
-    <w:p/>
-    <w:p/>
-    <w:p/>
-    <w:p/>
-    <w:p>
-      <w:pPr>
-        <w:pStyle w:val="Default"/>
-        <w:spacing w:line="360" w:lineRule="auto"/>
-        <w:rPr>
-          <w:rFonts w:asciiTheme="majorBidi" w:hAnsiTheme="majorBidi" w:cstheme="majorBidi"/>
-        </w:rPr>
-      </w:pPr>
-      <w:r>
-        <w:rPr>
-          <w:b/>
-          <w:bCs/>
-        </w:rPr>
+        <w:lastRenderedPageBreak/>
         <w:t>Use case</w:t>
       </w:r>
       <w:r>
@@ -20456,28 +19483,28 @@
           </mc:Choice>
           <mc:Fallback>
             <w:pict>
-              <v:group w14:anchorId="13AC5E19" id="Group 340" o:spid="_x0000_s1235" style="position:absolute;margin-left:-54.75pt;margin-top:31.8pt;width:327.75pt;height:91.5pt;z-index:251698176" coordorigin="-1095" coordsize="6555,1830" o:gfxdata="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">
-                <v:group id=" 91" o:spid="_x0000_s1236" style="position:absolute;left:480;width:480;height:1244" coordorigin="480" coordsize="720,1440" o:gfxdata="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">
-                  <v:oval id=" 92" o:spid="_x0000_s1237" style="position:absolute;left:660;width:360;height:360;visibility:visible;mso-wrap-style:square;v-text-anchor:top" o:gfxdata="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">
+              <v:group w14:anchorId="13AC5E19" id="Group 340" o:spid="_x0000_s1224" style="position:absolute;margin-left:-54.75pt;margin-top:31.8pt;width:327.75pt;height:91.5pt;z-index:251698176" coordorigin="-1095" coordsize="6555,1830" o:gfxdata="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">
+                <v:group id=" 91" o:spid="_x0000_s1225" style="position:absolute;left:480;width:480;height:1244" coordorigin="480" coordsize="720,1440" o:gfxdata="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">
+                  <v:oval id=" 92" o:spid="_x0000_s1226" style="position:absolute;left:660;width:360;height:360;visibility:visible;mso-wrap-style:square;v-text-anchor:top" o:gfxdata="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">
                     <v:path arrowok="t"/>
                   </v:oval>
-                  <v:line id=" 93" o:spid="_x0000_s1238" style="position:absolute;visibility:visible;mso-wrap-style:square" from="840,360" to="840,1080" o:connectortype="straight" o:gfxdata="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">
+                  <v:line id=" 93" o:spid="_x0000_s1227" style="position:absolute;visibility:visible;mso-wrap-style:square" from="840,360" to="840,1080" o:connectortype="straight" o:gfxdata="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">
                     <o:lock v:ext="edit" shapetype="f"/>
                   </v:line>
-                  <v:line id=" 94" o:spid="_x0000_s1239" style="position:absolute;visibility:visible;mso-wrap-style:square" from="480,540" to="1200,540" o:connectortype="straight" o:gfxdata="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">
+                  <v:line id=" 94" o:spid="_x0000_s1228" style="position:absolute;visibility:visible;mso-wrap-style:square" from="480,540" to="1200,540" o:connectortype="straight" o:gfxdata="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">
                     <o:lock v:ext="edit" shapetype="f"/>
                   </v:line>
-                  <v:line id=" 95" o:spid="_x0000_s1240" style="position:absolute;flip:x;visibility:visible;mso-wrap-style:square" from="480,1080" to="840,1440" o:connectortype="straight" o:gfxdata="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">
+                  <v:line id=" 95" o:spid="_x0000_s1229" style="position:absolute;flip:x;visibility:visible;mso-wrap-style:square" from="480,1080" to="840,1440" o:connectortype="straight" o:gfxdata="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">
                     <o:lock v:ext="edit" shapetype="f"/>
                   </v:line>
-                  <v:line id=" 96" o:spid="_x0000_s1241" style="position:absolute;visibility:visible;mso-wrap-style:square" from="840,1080" to="1200,1440" o:connectortype="straight" o:gfxdata="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">
+                  <v:line id=" 96" o:spid="_x0000_s1230" style="position:absolute;visibility:visible;mso-wrap-style:square" from="840,1080" to="1200,1440" o:connectortype="straight" o:gfxdata="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">
                     <o:lock v:ext="edit" shapetype="f"/>
                   </v:line>
                 </v:group>
-                <v:oval id=" 97" o:spid="_x0000_s1242" style="position:absolute;left:2745;top:150;width:2715;height:1155;visibility:visible;mso-wrap-style:square;v-text-anchor:top" o:gfxdata="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">
+                <v:oval id=" 97" o:spid="_x0000_s1231" style="position:absolute;left:2745;top:150;width:2715;height:1155;visibility:visible;mso-wrap-style:square;v-text-anchor:top" o:gfxdata="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">
                   <v:path arrowok="t"/>
                 </v:oval>
-                <v:shape id=" 98" o:spid="_x0000_s1243" type="#_x0000_t202" style="position:absolute;left:-1095;top:1410;width:3690;height:420;visibility:visible;mso-wrap-style:square;v-text-anchor:top" o:gfxdata="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" stroked="f">
+                <v:shape id=" 98" o:spid="_x0000_s1232" type="#_x0000_t202" style="position:absolute;left:-1095;top:1410;width:3690;height:420;visibility:visible;mso-wrap-style:square;v-text-anchor:top" o:gfxdata="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" stroked="f">
                   <v:path arrowok="t"/>
                   <v:textbox>
                     <w:txbxContent>
@@ -20515,7 +19542,7 @@
                     </w:txbxContent>
                   </v:textbox>
                 </v:shape>
-                <v:shape id=" 99" o:spid="_x0000_s1244" type="#_x0000_t202" style="position:absolute;left:2895;top:468;width:2520;height:540;visibility:visible;mso-wrap-style:square;v-text-anchor:top" o:gfxdata="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" stroked="f">
+                <v:shape id=" 99" o:spid="_x0000_s1233" type="#_x0000_t202" style="position:absolute;left:2895;top:468;width:2520;height:540;visibility:visible;mso-wrap-style:square;v-text-anchor:top" o:gfxdata="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" stroked="f">
                   <v:path arrowok="t"/>
                   <v:textbox>
                     <w:txbxContent>
@@ -20536,7 +19563,7 @@
                     </w:txbxContent>
                   </v:textbox>
                 </v:shape>
-                <v:line id=" 100" o:spid="_x0000_s1245" style="position:absolute;visibility:visible;mso-wrap-style:square" from="1155,735" to="2640,750" o:connectortype="straight" o:gfxdata="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">
+                <v:line id=" 100" o:spid="_x0000_s1234" style="position:absolute;visibility:visible;mso-wrap-style:square" from="1155,735" to="2640,750" o:connectortype="straight" o:gfxdata="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">
                   <o:lock v:ext="edit" shapetype="f"/>
                 </v:line>
                 <w10:wrap type="topAndBottom"/>
@@ -20931,13 +19958,7 @@
               <w:rPr>
                 <w:spacing w:val="-3"/>
               </w:rPr>
-              <w:t xml:space="preserve"> </w:t>
-            </w:r>
-            <w:r>
-              <w:rPr>
-                <w:spacing w:val="-3"/>
-              </w:rPr>
-              <w:t xml:space="preserve">is not found, admin should add </w:t>
+              <w:t xml:space="preserve"> is not found, admin should add </w:t>
             </w:r>
             <w:r>
               <w:rPr>
@@ -20950,13 +19971,7 @@
               <w:rPr>
                 <w:spacing w:val="-3"/>
               </w:rPr>
-              <w:t xml:space="preserve"> </w:t>
-            </w:r>
-            <w:r>
-              <w:rPr>
-                <w:spacing w:val="-3"/>
-              </w:rPr>
-              <w:t>to view his details</w:t>
+              <w:t xml:space="preserve"> to view his details</w:t>
             </w:r>
           </w:p>
         </w:tc>
@@ -21489,28 +20504,28 @@
           </mc:Choice>
           <mc:Fallback>
             <w:pict>
-              <v:group w14:anchorId="583D232E" id="Group 351" o:spid="_x0000_s1246" style="position:absolute;margin-left:-12.75pt;margin-top:31.8pt;width:285.75pt;height:91.5pt;z-index:251700224" coordorigin="-255" coordsize="5715,1830" o:gfxdata="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">
-                <v:group id=" 91" o:spid="_x0000_s1247" style="position:absolute;left:480;width:480;height:1244" coordorigin="480" coordsize="720,1440" o:gfxdata="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">
-                  <v:oval id=" 92" o:spid="_x0000_s1248" style="position:absolute;left:660;width:360;height:360;visibility:visible;mso-wrap-style:square;v-text-anchor:top" o:gfxdata="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">
+              <v:group w14:anchorId="583D232E" id="Group 351" o:spid="_x0000_s1235" style="position:absolute;margin-left:-12.75pt;margin-top:31.8pt;width:285.75pt;height:91.5pt;z-index:251700224" coordorigin="-255" coordsize="5715,1830" o:gfxdata="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">
+                <v:group id=" 91" o:spid="_x0000_s1236" style="position:absolute;left:480;width:480;height:1244" coordorigin="480" coordsize="720,1440" o:gfxdata="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">
+                  <v:oval id=" 92" o:spid="_x0000_s1237" style="position:absolute;left:660;width:360;height:360;visibility:visible;mso-wrap-style:square;v-text-anchor:top" o:gfxdata="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">
                     <v:path arrowok="t"/>
                   </v:oval>
-                  <v:line id=" 93" o:spid="_x0000_s1249" style="position:absolute;visibility:visible;mso-wrap-style:square" from="840,360" to="840,1080" o:connectortype="straight" o:gfxdata="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">
+                  <v:line id=" 93" o:spid="_x0000_s1238" style="position:absolute;visibility:visible;mso-wrap-style:square" from="840,360" to="840,1080" o:connectortype="straight" o:gfxdata="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">
                     <o:lock v:ext="edit" shapetype="f"/>
                   </v:line>
-                  <v:line id=" 94" o:spid="_x0000_s1250" style="position:absolute;visibility:visible;mso-wrap-style:square" from="480,540" to="1200,540" o:connectortype="straight" o:gfxdata="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">
+                  <v:line id=" 94" o:spid="_x0000_s1239" style="position:absolute;visibility:visible;mso-wrap-style:square" from="480,540" to="1200,540" o:connectortype="straight" o:gfxdata="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">
                     <o:lock v:ext="edit" shapetype="f"/>
                   </v:line>
-                  <v:line id=" 95" o:spid="_x0000_s1251" style="position:absolute;flip:x;visibility:visible;mso-wrap-style:square" from="480,1080" to="840,1440" o:connectortype="straight" o:gfxdata="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">
+                  <v:line id=" 95" o:spid="_x0000_s1240" style="position:absolute;flip:x;visibility:visible;mso-wrap-style:square" from="480,1080" to="840,1440" o:connectortype="straight" o:gfxdata="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">
                     <o:lock v:ext="edit" shapetype="f"/>
                   </v:line>
-                  <v:line id=" 96" o:spid="_x0000_s1252" style="position:absolute;visibility:visible;mso-wrap-style:square" from="840,1080" to="1200,1440" o:connectortype="straight" o:gfxdata="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">
+                  <v:line id=" 96" o:spid="_x0000_s1241" style="position:absolute;visibility:visible;mso-wrap-style:square" from="840,1080" to="1200,1440" o:connectortype="straight" o:gfxdata="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">
                     <o:lock v:ext="edit" shapetype="f"/>
                   </v:line>
                 </v:group>
-                <v:oval id=" 97" o:spid="_x0000_s1253" style="position:absolute;left:2745;top:150;width:2715;height:1155;visibility:visible;mso-wrap-style:square;v-text-anchor:top" o:gfxdata="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">
+                <v:oval id=" 97" o:spid="_x0000_s1242" style="position:absolute;left:2745;top:150;width:2715;height:1155;visibility:visible;mso-wrap-style:square;v-text-anchor:top" o:gfxdata="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">
                   <v:path arrowok="t"/>
                 </v:oval>
-                <v:shape id=" 98" o:spid="_x0000_s1254" type="#_x0000_t202" style="position:absolute;left:-255;top:1410;width:2670;height:420;visibility:visible;mso-wrap-style:square;v-text-anchor:top" o:gfxdata="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" stroked="f">
+                <v:shape id=" 98" o:spid="_x0000_s1243" type="#_x0000_t202" style="position:absolute;left:-255;top:1410;width:2670;height:420;visibility:visible;mso-wrap-style:square;v-text-anchor:top" o:gfxdata="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" stroked="f">
                   <v:path arrowok="t"/>
                   <v:textbox>
                     <w:txbxContent>
@@ -21551,7 +20566,7 @@
                     </w:txbxContent>
                   </v:textbox>
                 </v:shape>
-                <v:shape id=" 99" o:spid="_x0000_s1255" type="#_x0000_t202" style="position:absolute;left:2895;top:468;width:2520;height:540;visibility:visible;mso-wrap-style:square;v-text-anchor:top" o:gfxdata="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" stroked="f">
+                <v:shape id=" 99" o:spid="_x0000_s1244" type="#_x0000_t202" style="position:absolute;left:2895;top:468;width:2520;height:540;visibility:visible;mso-wrap-style:square;v-text-anchor:top" o:gfxdata="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" stroked="f">
                   <v:path arrowok="t"/>
                   <v:textbox>
                     <w:txbxContent>
@@ -21572,7 +20587,7 @@
                     </w:txbxContent>
                   </v:textbox>
                 </v:shape>
-                <v:line id=" 100" o:spid="_x0000_s1256" style="position:absolute;visibility:visible;mso-wrap-style:square" from="1155,735" to="2640,750" o:connectortype="straight" o:gfxdata="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">
+                <v:line id=" 100" o:spid="_x0000_s1245" style="position:absolute;visibility:visible;mso-wrap-style:square" from="1155,735" to="2640,750" o:connectortype="straight" o:gfxdata="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">
                   <o:lock v:ext="edit" shapetype="f"/>
                 </v:line>
                 <w10:wrap type="topAndBottom"/>
@@ -21929,31 +20944,7 @@
               <w:rPr>
                 <w:rFonts w:asciiTheme="majorBidi" w:hAnsiTheme="majorBidi" w:cstheme="majorBidi"/>
               </w:rPr>
-              <w:t>If the system user enters invalid ID or</w:t>
-            </w:r>
-            <w:r>
-              <w:rPr>
-                <w:rFonts w:asciiTheme="majorBidi" w:hAnsiTheme="majorBidi" w:cstheme="majorBidi"/>
-              </w:rPr>
-              <w:t xml:space="preserve"> not strong</w:t>
-            </w:r>
-            <w:r>
-              <w:rPr>
-                <w:rFonts w:asciiTheme="majorBidi" w:hAnsiTheme="majorBidi" w:cstheme="majorBidi"/>
-              </w:rPr>
-              <w:t xml:space="preserve"> Password</w:t>
-            </w:r>
-            <w:r>
-              <w:rPr>
-                <w:rFonts w:asciiTheme="majorBidi" w:hAnsiTheme="majorBidi" w:cstheme="majorBidi"/>
-              </w:rPr>
-              <w:t xml:space="preserve"> or invalid user data</w:t>
-            </w:r>
-            <w:r>
-              <w:rPr>
-                <w:rFonts w:asciiTheme="majorBidi" w:hAnsiTheme="majorBidi" w:cstheme="majorBidi"/>
-              </w:rPr>
-              <w:t>, the system shall display an appropriate error message and returns them back to the first in the series of operation</w:t>
+              <w:t>If the system user enters invalid ID or not strong Password or invalid user data, the system shall display an appropriate error message and returns them back to the first in the series of operation</w:t>
             </w:r>
           </w:p>
         </w:tc>
@@ -22016,6 +21007,7 @@
         <w:t> </w:t>
       </w:r>
     </w:p>
+    <w:p/>
     <w:p/>
     <w:p/>
     <w:p/>
@@ -22476,28 +21468,28 @@
           </mc:Choice>
           <mc:Fallback>
             <w:pict>
-              <v:group w14:anchorId="179261A8" id="Group 362" o:spid="_x0000_s1257" style="position:absolute;margin-left:-12.75pt;margin-top:31.8pt;width:285.75pt;height:91.5pt;z-index:251702272" coordorigin="-255" coordsize="5715,1830" o:gfxdata="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">
-                <v:group id=" 91" o:spid="_x0000_s1258" style="position:absolute;left:480;width:480;height:1244" coordorigin="480" coordsize="720,1440" o:gfxdata="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">
-                  <v:oval id=" 92" o:spid="_x0000_s1259" style="position:absolute;left:660;width:360;height:360;visibility:visible;mso-wrap-style:square;v-text-anchor:top" o:gfxdata="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">
+              <v:group w14:anchorId="179261A8" id="Group 362" o:spid="_x0000_s1246" style="position:absolute;margin-left:-12.75pt;margin-top:31.8pt;width:285.75pt;height:91.5pt;z-index:251702272" coordorigin="-255" coordsize="5715,1830" o:gfxdata="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">
+                <v:group id=" 91" o:spid="_x0000_s1247" style="position:absolute;left:480;width:480;height:1244" coordorigin="480" coordsize="720,1440" o:gfxdata="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">
+                  <v:oval id=" 92" o:spid="_x0000_s1248" style="position:absolute;left:660;width:360;height:360;visibility:visible;mso-wrap-style:square;v-text-anchor:top" o:gfxdata="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">
                     <v:path arrowok="t"/>
                   </v:oval>
-                  <v:line id=" 93" o:spid="_x0000_s1260" style="position:absolute;visibility:visible;mso-wrap-style:square" from="840,360" to="840,1080" o:connectortype="straight" o:gfxdata="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">
+                  <v:line id=" 93" o:spid="_x0000_s1249" style="position:absolute;visibility:visible;mso-wrap-style:square" from="840,360" to="840,1080" o:connectortype="straight" o:gfxdata="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">
                     <o:lock v:ext="edit" shapetype="f"/>
                   </v:line>
-                  <v:line id=" 94" o:spid="_x0000_s1261" style="position:absolute;visibility:visible;mso-wrap-style:square" from="480,540" to="1200,540" o:connectortype="straight" o:gfxdata="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">
+                  <v:line id=" 94" o:spid="_x0000_s1250" style="position:absolute;visibility:visible;mso-wrap-style:square" from="480,540" to="1200,540" o:connectortype="straight" o:gfxdata="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">
                     <o:lock v:ext="edit" shapetype="f"/>
                   </v:line>
-                  <v:line id=" 95" o:spid="_x0000_s1262" style="position:absolute;flip:x;visibility:visible;mso-wrap-style:square" from="480,1080" to="840,1440" o:connectortype="straight" o:gfxdata="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">
+                  <v:line id=" 95" o:spid="_x0000_s1251" style="position:absolute;flip:x;visibility:visible;mso-wrap-style:square" from="480,1080" to="840,1440" o:connectortype="straight" o:gfxdata="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">
                     <o:lock v:ext="edit" shapetype="f"/>
                   </v:line>
-                  <v:line id=" 96" o:spid="_x0000_s1263" style="position:absolute;visibility:visible;mso-wrap-style:square" from="840,1080" to="1200,1440" o:connectortype="straight" o:gfxdata="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">
+                  <v:line id=" 96" o:spid="_x0000_s1252" style="position:absolute;visibility:visible;mso-wrap-style:square" from="840,1080" to="1200,1440" o:connectortype="straight" o:gfxdata="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">
                     <o:lock v:ext="edit" shapetype="f"/>
                   </v:line>
                 </v:group>
-                <v:oval id=" 97" o:spid="_x0000_s1264" style="position:absolute;left:2745;top:150;width:2715;height:1155;visibility:visible;mso-wrap-style:square;v-text-anchor:top" o:gfxdata="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">
+                <v:oval id=" 97" o:spid="_x0000_s1253" style="position:absolute;left:2745;top:150;width:2715;height:1155;visibility:visible;mso-wrap-style:square;v-text-anchor:top" o:gfxdata="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">
                   <v:path arrowok="t"/>
                 </v:oval>
-                <v:shape id=" 98" o:spid="_x0000_s1265" type="#_x0000_t202" style="position:absolute;left:-255;top:1410;width:2670;height:420;visibility:visible;mso-wrap-style:square;v-text-anchor:top" o:gfxdata="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" stroked="f">
+                <v:shape id=" 98" o:spid="_x0000_s1254" type="#_x0000_t202" style="position:absolute;left:-255;top:1410;width:2670;height:420;visibility:visible;mso-wrap-style:square;v-text-anchor:top" o:gfxdata="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" stroked="f">
                   <v:path arrowok="t"/>
                   <v:textbox>
                     <w:txbxContent>
@@ -22538,7 +21530,7 @@
                     </w:txbxContent>
                   </v:textbox>
                 </v:shape>
-                <v:shape id=" 99" o:spid="_x0000_s1266" type="#_x0000_t202" style="position:absolute;left:2895;top:468;width:2520;height:540;visibility:visible;mso-wrap-style:square;v-text-anchor:top" o:gfxdata="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" stroked="f">
+                <v:shape id=" 99" o:spid="_x0000_s1255" type="#_x0000_t202" style="position:absolute;left:2895;top:468;width:2520;height:540;visibility:visible;mso-wrap-style:square;v-text-anchor:top" o:gfxdata="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" stroked="f">
                   <v:path arrowok="t"/>
                   <v:textbox>
                     <w:txbxContent>
@@ -22559,7 +21551,7 @@
                     </w:txbxContent>
                   </v:textbox>
                 </v:shape>
-                <v:line id=" 100" o:spid="_x0000_s1267" style="position:absolute;visibility:visible;mso-wrap-style:square" from="1155,735" to="2640,750" o:connectortype="straight" o:gfxdata="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">
+                <v:line id=" 100" o:spid="_x0000_s1256" style="position:absolute;visibility:visible;mso-wrap-style:square" from="1155,735" to="2640,750" o:connectortype="straight" o:gfxdata="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">
                   <o:lock v:ext="edit" shapetype="f"/>
                 </v:line>
                 <w10:wrap type="topAndBottom"/>
@@ -23499,28 +22491,28 @@
           </mc:Choice>
           <mc:Fallback>
             <w:pict>
-              <v:group w14:anchorId="16DA6BA6" id="Group 373" o:spid="_x0000_s1268" style="position:absolute;margin-left:-12.75pt;margin-top:31.8pt;width:285.75pt;height:91.5pt;z-index:251704320" coordorigin="-255" coordsize="5715,1830" o:gfxdata="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">
-                <v:group id=" 91" o:spid="_x0000_s1269" style="position:absolute;left:480;width:480;height:1244" coordorigin="480" coordsize="720,1440" o:gfxdata="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">
-                  <v:oval id=" 92" o:spid="_x0000_s1270" style="position:absolute;left:660;width:360;height:360;visibility:visible;mso-wrap-style:square;v-text-anchor:top" o:gfxdata="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">
+              <v:group w14:anchorId="16DA6BA6" id="Group 373" o:spid="_x0000_s1257" style="position:absolute;margin-left:-12.75pt;margin-top:31.8pt;width:285.75pt;height:91.5pt;z-index:251704320" coordorigin="-255" coordsize="5715,1830" o:gfxdata="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">
+                <v:group id=" 91" o:spid="_x0000_s1258" style="position:absolute;left:480;width:480;height:1244" coordorigin="480" coordsize="720,1440" o:gfxdata="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">
+                  <v:oval id=" 92" o:spid="_x0000_s1259" style="position:absolute;left:660;width:360;height:360;visibility:visible;mso-wrap-style:square;v-text-anchor:top" o:gfxdata="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">
                     <v:path arrowok="t"/>
                   </v:oval>
-                  <v:line id=" 93" o:spid="_x0000_s1271" style="position:absolute;visibility:visible;mso-wrap-style:square" from="840,360" to="840,1080" o:connectortype="straight" o:gfxdata="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">
+                  <v:line id=" 93" o:spid="_x0000_s1260" style="position:absolute;visibility:visible;mso-wrap-style:square" from="840,360" to="840,1080" o:connectortype="straight" o:gfxdata="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">
                     <o:lock v:ext="edit" shapetype="f"/>
                   </v:line>
-                  <v:line id=" 94" o:spid="_x0000_s1272" style="position:absolute;visibility:visible;mso-wrap-style:square" from="480,540" to="1200,540" o:connectortype="straight" o:gfxdata="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">
+                  <v:line id=" 94" o:spid="_x0000_s1261" style="position:absolute;visibility:visible;mso-wrap-style:square" from="480,540" to="1200,540" o:connectortype="straight" o:gfxdata="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">
                     <o:lock v:ext="edit" shapetype="f"/>
                   </v:line>
-                  <v:line id=" 95" o:spid="_x0000_s1273" style="position:absolute;flip:x;visibility:visible;mso-wrap-style:square" from="480,1080" to="840,1440" o:connectortype="straight" o:gfxdata="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">
+                  <v:line id=" 95" o:spid="_x0000_s1262" style="position:absolute;flip:x;visibility:visible;mso-wrap-style:square" from="480,1080" to="840,1440" o:connectortype="straight" o:gfxdata="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">
                     <o:lock v:ext="edit" shapetype="f"/>
                   </v:line>
-                  <v:line id=" 96" o:spid="_x0000_s1274" style="position:absolute;visibility:visible;mso-wrap-style:square" from="840,1080" to="1200,1440" o:connectortype="straight" o:gfxdata="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">
+                  <v:line id=" 96" o:spid="_x0000_s1263" style="position:absolute;visibility:visible;mso-wrap-style:square" from="840,1080" to="1200,1440" o:connectortype="straight" o:gfxdata="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">
                     <o:lock v:ext="edit" shapetype="f"/>
                   </v:line>
                 </v:group>
-                <v:oval id=" 97" o:spid="_x0000_s1275" style="position:absolute;left:2745;top:150;width:2715;height:1155;visibility:visible;mso-wrap-style:square;v-text-anchor:top" o:gfxdata="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">
+                <v:oval id=" 97" o:spid="_x0000_s1264" style="position:absolute;left:2745;top:150;width:2715;height:1155;visibility:visible;mso-wrap-style:square;v-text-anchor:top" o:gfxdata="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">
                   <v:path arrowok="t"/>
                 </v:oval>
-                <v:shape id=" 98" o:spid="_x0000_s1276" type="#_x0000_t202" style="position:absolute;left:-255;top:1410;width:2670;height:420;visibility:visible;mso-wrap-style:square;v-text-anchor:top" o:gfxdata="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" stroked="f">
+                <v:shape id=" 98" o:spid="_x0000_s1265" type="#_x0000_t202" style="position:absolute;left:-255;top:1410;width:2670;height:420;visibility:visible;mso-wrap-style:square;v-text-anchor:top" o:gfxdata="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" stroked="f">
                   <v:path arrowok="t"/>
                   <v:textbox>
                     <w:txbxContent>
@@ -23561,7 +22553,7 @@
                     </w:txbxContent>
                   </v:textbox>
                 </v:shape>
-                <v:shape id=" 99" o:spid="_x0000_s1277" type="#_x0000_t202" style="position:absolute;left:2895;top:468;width:2520;height:540;visibility:visible;mso-wrap-style:square;v-text-anchor:top" o:gfxdata="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" stroked="f">
+                <v:shape id=" 99" o:spid="_x0000_s1266" type="#_x0000_t202" style="position:absolute;left:2895;top:468;width:2520;height:540;visibility:visible;mso-wrap-style:square;v-text-anchor:top" o:gfxdata="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" stroked="f">
                   <v:path arrowok="t"/>
                   <v:textbox>
                     <w:txbxContent>
@@ -23604,7 +22596,7 @@
                     </w:txbxContent>
                   </v:textbox>
                 </v:shape>
-                <v:line id=" 100" o:spid="_x0000_s1278" style="position:absolute;visibility:visible;mso-wrap-style:square" from="1155,735" to="2640,750" o:connectortype="straight" o:gfxdata="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">
+                <v:line id=" 100" o:spid="_x0000_s1267" style="position:absolute;visibility:visible;mso-wrap-style:square" from="1155,735" to="2640,750" o:connectortype="straight" o:gfxdata="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">
                   <o:lock v:ext="edit" shapetype="f"/>
                 </v:line>
                 <w10:wrap type="topAndBottom"/>
@@ -23695,7 +22687,6 @@
             <w:pPr>
               <w:pStyle w:val="Heading3"/>
               <w:spacing w:line="360" w:lineRule="auto"/>
-              <w:outlineLvl w:val="2"/>
               <w:rPr>
                 <w:rFonts w:asciiTheme="majorBidi" w:hAnsiTheme="majorBidi"/>
                 <w:b/>
@@ -23987,13 +22978,7 @@
               <w:rPr>
                 <w:rFonts w:asciiTheme="majorBidi" w:hAnsiTheme="majorBidi" w:cstheme="majorBidi"/>
               </w:rPr>
-              <w:t>doctor</w:t>
-            </w:r>
-            <w:r>
-              <w:rPr>
-                <w:rFonts w:asciiTheme="majorBidi" w:hAnsiTheme="majorBidi" w:cstheme="majorBidi"/>
-              </w:rPr>
-              <w:t xml:space="preserve"> </w:t>
+              <w:t xml:space="preserve">doctor </w:t>
             </w:r>
             <w:r>
               <w:rPr>
@@ -24062,986 +23047,6 @@
         <w:t> </w:t>
       </w:r>
     </w:p>
-    <w:p/>
-    <w:p/>
-    <w:p/>
-    <w:p/>
-    <w:p/>
-    <w:p/>
-    <w:p/>
-    <w:p/>
-    <w:p/>
-    <w:p/>
-    <w:p/>
-    <w:p/>
-    <w:p/>
-    <w:p/>
-    <w:p/>
-    <w:p/>
-    <w:p/>
-    <w:p/>
-    <w:p/>
-    <w:p/>
-    <w:p/>
-    <w:p/>
-    <w:p>
-      <w:pPr>
-        <w:pStyle w:val="Default"/>
-        <w:spacing w:line="360" w:lineRule="auto"/>
-        <w:rPr>
-          <w:rFonts w:asciiTheme="majorBidi" w:hAnsiTheme="majorBidi" w:cstheme="majorBidi"/>
-        </w:rPr>
-      </w:pPr>
-      <w:r>
-        <w:rPr>
-          <w:b/>
-          <w:bCs/>
-        </w:rPr>
-        <w:t>Use case</w:t>
-      </w:r>
-      <w:r>
-        <w:t xml:space="preserve">:  </w:t>
-      </w:r>
-      <w:r>
-        <w:rPr>
-          <w:rFonts w:asciiTheme="majorBidi" w:hAnsiTheme="majorBidi"/>
-          <w:b/>
-          <w:bCs/>
-          <w:szCs w:val="28"/>
-        </w:rPr>
-        <w:t>Call Emergency</w:t>
-      </w:r>
-    </w:p>
-    <w:p>
-      <w:pPr>
-        <w:pStyle w:val="Default"/>
-        <w:spacing w:line="360" w:lineRule="auto"/>
-        <w:rPr>
-          <w:rFonts w:asciiTheme="majorBidi" w:hAnsiTheme="majorBidi" w:cstheme="majorBidi"/>
-        </w:rPr>
-      </w:pPr>
-      <w:r>
-        <w:rPr>
-          <w:noProof/>
-        </w:rPr>
-        <mc:AlternateContent>
-          <mc:Choice Requires="wpg">
-            <w:drawing>
-              <wp:anchor distT="0" distB="0" distL="114300" distR="114300" simplePos="0" relativeHeight="251706368" behindDoc="0" locked="0" layoutInCell="1" allowOverlap="1" wp14:anchorId="47F1A4BF" wp14:editId="1C4A16AB">
-                <wp:simplePos x="0" y="0"/>
-                <wp:positionH relativeFrom="column">
-                  <wp:posOffset>-161925</wp:posOffset>
-                </wp:positionH>
-                <wp:positionV relativeFrom="paragraph">
-                  <wp:posOffset>403860</wp:posOffset>
-                </wp:positionV>
-                <wp:extent cx="3629025" cy="1162050"/>
-                <wp:effectExtent l="0" t="0" r="28575" b="0"/>
-                <wp:wrapTopAndBottom/>
-                <wp:docPr id="384" name="Group 384"/>
-                <wp:cNvGraphicFramePr/>
-                <a:graphic xmlns:a="http://schemas.openxmlformats.org/drawingml/2006/main">
-                  <a:graphicData uri="http://schemas.microsoft.com/office/word/2010/wordprocessingGroup">
-                    <wpg:wgp>
-                      <wpg:cNvGrpSpPr/>
-                      <wpg:grpSpPr bwMode="auto">
-                        <a:xfrm>
-                          <a:off x="0" y="0"/>
-                          <a:ext cx="3629025" cy="1162050"/>
-                          <a:chOff x="-255" y="0"/>
-                          <a:chExt cx="5715" cy="1830"/>
-                        </a:xfrm>
-                      </wpg:grpSpPr>
-                      <wpg:grpSp>
-                        <wpg:cNvPr id="385" name=" 91"/>
-                        <wpg:cNvGrpSpPr>
-                          <a:grpSpLocks/>
-                        </wpg:cNvGrpSpPr>
-                        <wpg:grpSpPr bwMode="auto">
-                          <a:xfrm>
-                            <a:off x="480" y="0"/>
-                            <a:ext cx="480" cy="1244"/>
-                            <a:chOff x="480" y="0"/>
-                            <a:chExt cx="720" cy="1440"/>
-                          </a:xfrm>
-                        </wpg:grpSpPr>
-                        <wps:wsp>
-                          <wps:cNvPr id="386" name=" 92"/>
-                          <wps:cNvSpPr>
-                            <a:spLocks/>
-                          </wps:cNvSpPr>
-                          <wps:spPr bwMode="auto">
-                            <a:xfrm>
-                              <a:off x="660" y="0"/>
-                              <a:ext cx="360" cy="360"/>
-                            </a:xfrm>
-                            <a:prstGeom prst="ellipse">
-                              <a:avLst/>
-                            </a:prstGeom>
-                            <a:solidFill>
-                              <a:srgbClr val="FFFFFF"/>
-                            </a:solidFill>
-                            <a:ln w="9525">
-                              <a:solidFill>
-                                <a:srgbClr val="000000"/>
-                              </a:solidFill>
-                              <a:round/>
-                              <a:headEnd/>
-                              <a:tailEnd/>
-                            </a:ln>
-                          </wps:spPr>
-                          <wps:bodyPr rot="0" vert="horz" wrap="square" lIns="91440" tIns="45720" rIns="91440" bIns="45720" anchor="t" anchorCtr="0" upright="1">
-                            <a:noAutofit/>
-                          </wps:bodyPr>
-                        </wps:wsp>
-                        <wps:wsp>
-                          <wps:cNvPr id="387" name=" 93"/>
-                          <wps:cNvCnPr>
-                            <a:cxnSpLocks/>
-                          </wps:cNvCnPr>
-                          <wps:spPr bwMode="auto">
-                            <a:xfrm>
-                              <a:off x="840" y="360"/>
-                              <a:ext cx="0" cy="720"/>
-                            </a:xfrm>
-                            <a:prstGeom prst="line">
-                              <a:avLst/>
-                            </a:prstGeom>
-                            <a:noFill/>
-                            <a:ln w="9525">
-                              <a:solidFill>
-                                <a:srgbClr val="000000"/>
-                              </a:solidFill>
-                              <a:round/>
-                              <a:headEnd/>
-                              <a:tailEnd/>
-                            </a:ln>
-                            <a:extLst>
-                              <a:ext uri="{909E8E84-426E-40DD-AFC4-6F175D3DCCD1}">
-                                <a14:hiddenFill xmlns:a14="http://schemas.microsoft.com/office/drawing/2010/main">
-                                  <a:noFill/>
-                                </a14:hiddenFill>
-                              </a:ext>
-                            </a:extLst>
-                          </wps:spPr>
-                          <wps:bodyPr/>
-                        </wps:wsp>
-                        <wps:wsp>
-                          <wps:cNvPr id="388" name=" 94"/>
-                          <wps:cNvCnPr>
-                            <a:cxnSpLocks/>
-                          </wps:cNvCnPr>
-                          <wps:spPr bwMode="auto">
-                            <a:xfrm>
-                              <a:off x="480" y="540"/>
-                              <a:ext cx="720" cy="0"/>
-                            </a:xfrm>
-                            <a:prstGeom prst="line">
-                              <a:avLst/>
-                            </a:prstGeom>
-                            <a:noFill/>
-                            <a:ln w="9525">
-                              <a:solidFill>
-                                <a:srgbClr val="000000"/>
-                              </a:solidFill>
-                              <a:round/>
-                              <a:headEnd/>
-                              <a:tailEnd/>
-                            </a:ln>
-                            <a:extLst>
-                              <a:ext uri="{909E8E84-426E-40DD-AFC4-6F175D3DCCD1}">
-                                <a14:hiddenFill xmlns:a14="http://schemas.microsoft.com/office/drawing/2010/main">
-                                  <a:noFill/>
-                                </a14:hiddenFill>
-                              </a:ext>
-                            </a:extLst>
-                          </wps:spPr>
-                          <wps:bodyPr/>
-                        </wps:wsp>
-                        <wps:wsp>
-                          <wps:cNvPr id="389" name=" 95"/>
-                          <wps:cNvCnPr>
-                            <a:cxnSpLocks/>
-                          </wps:cNvCnPr>
-                          <wps:spPr bwMode="auto">
-                            <a:xfrm flipH="1">
-                              <a:off x="480" y="1080"/>
-                              <a:ext cx="360" cy="360"/>
-                            </a:xfrm>
-                            <a:prstGeom prst="line">
-                              <a:avLst/>
-                            </a:prstGeom>
-                            <a:noFill/>
-                            <a:ln w="9525">
-                              <a:solidFill>
-                                <a:srgbClr val="000000"/>
-                              </a:solidFill>
-                              <a:round/>
-                              <a:headEnd/>
-                              <a:tailEnd/>
-                            </a:ln>
-                            <a:extLst>
-                              <a:ext uri="{909E8E84-426E-40DD-AFC4-6F175D3DCCD1}">
-                                <a14:hiddenFill xmlns:a14="http://schemas.microsoft.com/office/drawing/2010/main">
-                                  <a:noFill/>
-                                </a14:hiddenFill>
-                              </a:ext>
-                            </a:extLst>
-                          </wps:spPr>
-                          <wps:bodyPr/>
-                        </wps:wsp>
-                        <wps:wsp>
-                          <wps:cNvPr id="390" name=" 96"/>
-                          <wps:cNvCnPr>
-                            <a:cxnSpLocks/>
-                          </wps:cNvCnPr>
-                          <wps:spPr bwMode="auto">
-                            <a:xfrm>
-                              <a:off x="840" y="1080"/>
-                              <a:ext cx="360" cy="360"/>
-                            </a:xfrm>
-                            <a:prstGeom prst="line">
-                              <a:avLst/>
-                            </a:prstGeom>
-                            <a:noFill/>
-                            <a:ln w="9525">
-                              <a:solidFill>
-                                <a:srgbClr val="000000"/>
-                              </a:solidFill>
-                              <a:round/>
-                              <a:headEnd/>
-                              <a:tailEnd/>
-                            </a:ln>
-                            <a:extLst>
-                              <a:ext uri="{909E8E84-426E-40DD-AFC4-6F175D3DCCD1}">
-                                <a14:hiddenFill xmlns:a14="http://schemas.microsoft.com/office/drawing/2010/main">
-                                  <a:noFill/>
-                                </a14:hiddenFill>
-                              </a:ext>
-                            </a:extLst>
-                          </wps:spPr>
-                          <wps:bodyPr/>
-                        </wps:wsp>
-                      </wpg:grpSp>
-                      <wps:wsp>
-                        <wps:cNvPr id="391" name=" 97"/>
-                        <wps:cNvSpPr>
-                          <a:spLocks/>
-                        </wps:cNvSpPr>
-                        <wps:spPr bwMode="auto">
-                          <a:xfrm>
-                            <a:off x="2745" y="150"/>
-                            <a:ext cx="2715" cy="1155"/>
-                          </a:xfrm>
-                          <a:prstGeom prst="ellipse">
-                            <a:avLst/>
-                          </a:prstGeom>
-                          <a:solidFill>
-                            <a:srgbClr val="FFFFFF"/>
-                          </a:solidFill>
-                          <a:ln w="9525">
-                            <a:solidFill>
-                              <a:srgbClr val="000000"/>
-                            </a:solidFill>
-                            <a:round/>
-                            <a:headEnd/>
-                            <a:tailEnd/>
-                          </a:ln>
-                        </wps:spPr>
-                        <wps:bodyPr rot="0" vert="horz" wrap="square" lIns="91440" tIns="45720" rIns="91440" bIns="45720" anchor="t" anchorCtr="0" upright="1">
-                          <a:noAutofit/>
-                        </wps:bodyPr>
-                      </wps:wsp>
-                      <wps:wsp>
-                        <wps:cNvPr id="392" name=" 98"/>
-                        <wps:cNvSpPr txBox="1">
-                          <a:spLocks/>
-                        </wps:cNvSpPr>
-                        <wps:spPr bwMode="auto">
-                          <a:xfrm>
-                            <a:off x="-255" y="1410"/>
-                            <a:ext cx="2670" cy="420"/>
-                          </a:xfrm>
-                          <a:prstGeom prst="rect">
-                            <a:avLst/>
-                          </a:prstGeom>
-                          <a:solidFill>
-                            <a:srgbClr val="FFFFFF"/>
-                          </a:solidFill>
-                          <a:ln>
-                            <a:noFill/>
-                          </a:ln>
-                          <a:extLst>
-                            <a:ext uri="{91240B29-F687-4F45-9708-019B960494DF}">
-                              <a14:hiddenLine xmlns:a14="http://schemas.microsoft.com/office/drawing/2010/main" w="9525">
-                                <a:solidFill>
-                                  <a:srgbClr val="000000"/>
-                                </a:solidFill>
-                                <a:miter lim="800000"/>
-                                <a:headEnd/>
-                                <a:tailEnd/>
-                              </a14:hiddenLine>
-                            </a:ext>
-                          </a:extLst>
-                        </wps:spPr>
-                        <wps:txbx>
-                          <w:txbxContent>
-                            <w:p>
-                              <w:pPr>
-                                <w:spacing w:line="276" w:lineRule="auto"/>
-                                <w:rPr>
-                                  <w:rFonts w:asciiTheme="majorBidi" w:hAnsiTheme="majorBidi" w:cstheme="majorBidi"/>
-                                  <w:sz w:val="24"/>
-                                  <w:szCs w:val="24"/>
-                                </w:rPr>
-                              </w:pPr>
-                              <w:r>
-                                <w:rPr>
-                                  <w:rFonts w:asciiTheme="majorBidi" w:hAnsiTheme="majorBidi" w:cstheme="majorBidi"/>
-                                  <w:color w:val="202124"/>
-                                  <w:sz w:val="24"/>
-                                  <w:szCs w:val="24"/>
-                                </w:rPr>
-                                <w:t xml:space="preserve">        </w:t>
-                              </w:r>
-                              <w:r>
-                                <w:rPr>
-                                  <w:rFonts w:asciiTheme="minorHAnsi" w:hAnsiTheme="minorHAnsi" w:cstheme="minorHAnsi"/>
-                                </w:rPr>
-                                <w:t>Patient</w:t>
-                              </w:r>
-                            </w:p>
-                            <w:p>
-                              <w:pPr>
-                                <w:pStyle w:val="Default"/>
-                                <w:spacing w:line="276" w:lineRule="auto"/>
-                                <w:rPr>
-                                  <w:rFonts w:asciiTheme="majorBidi" w:hAnsiTheme="majorBidi" w:cstheme="majorBidi"/>
-                                </w:rPr>
-                              </w:pPr>
-                            </w:p>
-                          </w:txbxContent>
-                        </wps:txbx>
-                        <wps:bodyPr rot="0" vert="horz" wrap="square" lIns="91440" tIns="45720" rIns="91440" bIns="45720" anchor="t" anchorCtr="0" upright="1">
-                          <a:noAutofit/>
-                        </wps:bodyPr>
-                      </wps:wsp>
-                      <wps:wsp>
-                        <wps:cNvPr id="393" name=" 99"/>
-                        <wps:cNvSpPr txBox="1">
-                          <a:spLocks/>
-                        </wps:cNvSpPr>
-                        <wps:spPr bwMode="auto">
-                          <a:xfrm>
-                            <a:off x="2895" y="468"/>
-                            <a:ext cx="2520" cy="540"/>
-                          </a:xfrm>
-                          <a:prstGeom prst="rect">
-                            <a:avLst/>
-                          </a:prstGeom>
-                          <a:solidFill>
-                            <a:srgbClr val="FFFFFF"/>
-                          </a:solidFill>
-                          <a:ln>
-                            <a:noFill/>
-                          </a:ln>
-                          <a:extLst>
-                            <a:ext uri="{91240B29-F687-4F45-9708-019B960494DF}">
-                              <a14:hiddenLine xmlns:a14="http://schemas.microsoft.com/office/drawing/2010/main" w="9525">
-                                <a:solidFill>
-                                  <a:srgbClr val="000000"/>
-                                </a:solidFill>
-                                <a:miter lim="800000"/>
-                                <a:headEnd/>
-                                <a:tailEnd/>
-                              </a14:hiddenLine>
-                            </a:ext>
-                          </a:extLst>
-                        </wps:spPr>
-                        <wps:txbx>
-                          <w:txbxContent>
-                            <w:p>
-                              <w:pPr>
-                                <w:jc w:val="center"/>
-                              </w:pPr>
-                              <w:r>
-                                <w:rPr>
-                                  <w:rFonts w:asciiTheme="majorBidi" w:hAnsiTheme="majorBidi"/>
-                                  <w:b/>
-                                  <w:bCs/>
-                                  <w:szCs w:val="28"/>
-                                </w:rPr>
-                                <w:t>Call Emergency</w:t>
-                              </w:r>
-                            </w:p>
-                          </w:txbxContent>
-                        </wps:txbx>
-                        <wps:bodyPr rot="0" vert="horz" wrap="square" lIns="91440" tIns="45720" rIns="91440" bIns="45720" anchor="t" anchorCtr="0" upright="1">
-                          <a:noAutofit/>
-                        </wps:bodyPr>
-                      </wps:wsp>
-                      <wps:wsp>
-                        <wps:cNvPr id="394" name=" 100"/>
-                        <wps:cNvCnPr>
-                          <a:cxnSpLocks/>
-                        </wps:cNvCnPr>
-                        <wps:spPr bwMode="auto">
-                          <a:xfrm>
-                            <a:off x="1155" y="735"/>
-                            <a:ext cx="1485" cy="15"/>
-                          </a:xfrm>
-                          <a:prstGeom prst="line">
-                            <a:avLst/>
-                          </a:prstGeom>
-                          <a:noFill/>
-                          <a:ln w="9525">
-                            <a:solidFill>
-                              <a:srgbClr val="000000"/>
-                            </a:solidFill>
-                            <a:round/>
-                            <a:headEnd/>
-                            <a:tailEnd/>
-                          </a:ln>
-                          <a:extLst>
-                            <a:ext uri="{909E8E84-426E-40DD-AFC4-6F175D3DCCD1}">
-                              <a14:hiddenFill xmlns:a14="http://schemas.microsoft.com/office/drawing/2010/main">
-                                <a:noFill/>
-                              </a14:hiddenFill>
-                            </a:ext>
-                          </a:extLst>
-                        </wps:spPr>
-                        <wps:bodyPr/>
-                      </wps:wsp>
-                    </wpg:wgp>
-                  </a:graphicData>
-                </a:graphic>
-                <wp14:sizeRelH relativeFrom="page">
-                  <wp14:pctWidth>0</wp14:pctWidth>
-                </wp14:sizeRelH>
-                <wp14:sizeRelV relativeFrom="page">
-                  <wp14:pctHeight>0</wp14:pctHeight>
-                </wp14:sizeRelV>
-              </wp:anchor>
-            </w:drawing>
-          </mc:Choice>
-          <mc:Fallback>
-            <w:pict>
-              <v:group w14:anchorId="47F1A4BF" id="Group 384" o:spid="_x0000_s1279" style="position:absolute;margin-left:-12.75pt;margin-top:31.8pt;width:285.75pt;height:91.5pt;z-index:251706368" coordorigin="-255" coordsize="5715,1830" o:gfxdata="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">
-                <v:group id=" 91" o:spid="_x0000_s1280" style="position:absolute;left:480;width:480;height:1244" coordorigin="480" coordsize="720,1440" o:gfxdata="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">
-                  <v:oval id=" 92" o:spid="_x0000_s1281" style="position:absolute;left:660;width:360;height:360;visibility:visible;mso-wrap-style:square;v-text-anchor:top" o:gfxdata="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">
-                    <v:path arrowok="t"/>
-                  </v:oval>
-                  <v:line id=" 93" o:spid="_x0000_s1282" style="position:absolute;visibility:visible;mso-wrap-style:square" from="840,360" to="840,1080" o:connectortype="straight" o:gfxdata="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">
-                    <o:lock v:ext="edit" shapetype="f"/>
-                  </v:line>
-                  <v:line id=" 94" o:spid="_x0000_s1283" style="position:absolute;visibility:visible;mso-wrap-style:square" from="480,540" to="1200,540" o:connectortype="straight" o:gfxdata="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">
-                    <o:lock v:ext="edit" shapetype="f"/>
-                  </v:line>
-                  <v:line id=" 95" o:spid="_x0000_s1284" style="position:absolute;flip:x;visibility:visible;mso-wrap-style:square" from="480,1080" to="840,1440" o:connectortype="straight" o:gfxdata="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">
-                    <o:lock v:ext="edit" shapetype="f"/>
-                  </v:line>
-                  <v:line id=" 96" o:spid="_x0000_s1285" style="position:absolute;visibility:visible;mso-wrap-style:square" from="840,1080" to="1200,1440" o:connectortype="straight" o:gfxdata="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">
-                    <o:lock v:ext="edit" shapetype="f"/>
-                  </v:line>
-                </v:group>
-                <v:oval id=" 97" o:spid="_x0000_s1286" style="position:absolute;left:2745;top:150;width:2715;height:1155;visibility:visible;mso-wrap-style:square;v-text-anchor:top" o:gfxdata="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">
-                  <v:path arrowok="t"/>
-                </v:oval>
-                <v:shape id=" 98" o:spid="_x0000_s1287" type="#_x0000_t202" style="position:absolute;left:-255;top:1410;width:2670;height:420;visibility:visible;mso-wrap-style:square;v-text-anchor:top" o:gfxdata="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" stroked="f">
-                  <v:path arrowok="t"/>
-                  <v:textbox>
-                    <w:txbxContent>
-                      <w:p>
-                        <w:pPr>
-                          <w:spacing w:line="276" w:lineRule="auto"/>
-                          <w:rPr>
-                            <w:rFonts w:asciiTheme="majorBidi" w:hAnsiTheme="majorBidi" w:cstheme="majorBidi"/>
-                            <w:sz w:val="24"/>
-                            <w:szCs w:val="24"/>
-                          </w:rPr>
-                        </w:pPr>
-                        <w:r>
-                          <w:rPr>
-                            <w:rFonts w:asciiTheme="majorBidi" w:hAnsiTheme="majorBidi" w:cstheme="majorBidi"/>
-                            <w:color w:val="202124"/>
-                            <w:sz w:val="24"/>
-                            <w:szCs w:val="24"/>
-                          </w:rPr>
-                          <w:t xml:space="preserve">        </w:t>
-                        </w:r>
-                        <w:r>
-                          <w:rPr>
-                            <w:rFonts w:asciiTheme="minorHAnsi" w:hAnsiTheme="minorHAnsi" w:cstheme="minorHAnsi"/>
-                          </w:rPr>
-                          <w:t>Patient</w:t>
-                        </w:r>
-                      </w:p>
-                      <w:p>
-                        <w:pPr>
-                          <w:pStyle w:val="Default"/>
-                          <w:spacing w:line="276" w:lineRule="auto"/>
-                          <w:rPr>
-                            <w:rFonts w:asciiTheme="majorBidi" w:hAnsiTheme="majorBidi" w:cstheme="majorBidi"/>
-                          </w:rPr>
-                        </w:pPr>
-                      </w:p>
-                    </w:txbxContent>
-                  </v:textbox>
-                </v:shape>
-                <v:shape id=" 99" o:spid="_x0000_s1288" type="#_x0000_t202" style="position:absolute;left:2895;top:468;width:2520;height:540;visibility:visible;mso-wrap-style:square;v-text-anchor:top" o:gfxdata="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" stroked="f">
-                  <v:path arrowok="t"/>
-                  <v:textbox>
-                    <w:txbxContent>
-                      <w:p>
-                        <w:pPr>
-                          <w:jc w:val="center"/>
-                        </w:pPr>
-                        <w:r>
-                          <w:rPr>
-                            <w:rFonts w:asciiTheme="majorBidi" w:hAnsiTheme="majorBidi"/>
-                            <w:b/>
-                            <w:bCs/>
-                            <w:szCs w:val="28"/>
-                          </w:rPr>
-                          <w:t>Call Emergency</w:t>
-                        </w:r>
-                      </w:p>
-                    </w:txbxContent>
-                  </v:textbox>
-                </v:shape>
-                <v:line id=" 100" o:spid="_x0000_s1289" style="position:absolute;visibility:visible;mso-wrap-style:square" from="1155,735" to="2640,750" o:connectortype="straight" o:gfxdata="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">
-                  <o:lock v:ext="edit" shapetype="f"/>
-                </v:line>
-                <w10:wrap type="topAndBottom"/>
-              </v:group>
-            </w:pict>
-          </mc:Fallback>
-        </mc:AlternateContent>
-      </w:r>
-      <w:r>
-        <w:rPr>
-          <w:b/>
-          <w:bCs/>
-        </w:rPr>
-        <w:t>Diagram:</w:t>
-      </w:r>
-    </w:p>
-    <w:p/>
-    <w:p>
-      <w:r>
-        <w:t> </w:t>
-      </w:r>
-    </w:p>
-    <w:p>
-      <w:r>
-        <w:rPr>
-          <w:b/>
-          <w:bCs/>
-        </w:rPr>
-        <w:t> </w:t>
-      </w:r>
-    </w:p>
-    <w:p>
-      <w:r>
-        <w:rPr>
-          <w:b/>
-          <w:bCs/>
-        </w:rPr>
-        <w:t> </w:t>
-      </w:r>
-    </w:p>
-    <w:p>
-      <w:pPr>
-        <w:pStyle w:val="Heading4"/>
-      </w:pPr>
-      <w:r>
-        <w:t>Scenario:</w:t>
-      </w:r>
-    </w:p>
-    <w:p>
-      <w:pPr>
-        <w:spacing w:line="360" w:lineRule="auto"/>
-      </w:pPr>
-      <w:r>
-        <w:t> </w:t>
-      </w:r>
-    </w:p>
-    <w:tbl>
-      <w:tblPr>
-        <w:tblStyle w:val="TableGrid"/>
-        <w:tblW w:w="0" w:type="auto"/>
-        <w:tblInd w:w="0" w:type="dxa"/>
-        <w:tblBorders>
-          <w:top w:val="none" w:sz="0" w:space="0" w:color="auto"/>
-          <w:left w:val="none" w:sz="0" w:space="0" w:color="auto"/>
-          <w:bottom w:val="none" w:sz="0" w:space="0" w:color="auto"/>
-          <w:right w:val="none" w:sz="0" w:space="0" w:color="auto"/>
-        </w:tblBorders>
-        <w:tblLook w:val="04A0" w:firstRow="1" w:lastRow="0" w:firstColumn="1" w:lastColumn="0" w:noHBand="0" w:noVBand="1"/>
-      </w:tblPr>
-      <w:tblGrid>
-        <w:gridCol w:w="4668"/>
-        <w:gridCol w:w="4672"/>
-      </w:tblGrid>
-      <w:tr>
-        <w:tc>
-          <w:tcPr>
-            <w:tcW w:w="9576" w:type="dxa"/>
-            <w:gridSpan w:val="2"/>
-            <w:tcBorders>
-              <w:top w:val="single" w:sz="8" w:space="0" w:color="auto"/>
-              <w:left w:val="single" w:sz="8" w:space="0" w:color="auto"/>
-              <w:bottom w:val="single" w:sz="8" w:space="0" w:color="auto"/>
-              <w:right w:val="single" w:sz="8" w:space="0" w:color="auto"/>
-            </w:tcBorders>
-            <w:hideMark/>
-          </w:tcPr>
-          <w:p>
-            <w:pPr>
-              <w:jc w:val="center"/>
-            </w:pPr>
-            <w:r>
-              <w:rPr>
-                <w:rFonts w:asciiTheme="majorBidi" w:hAnsiTheme="majorBidi"/>
-                <w:b/>
-                <w:bCs/>
-                <w:szCs w:val="28"/>
-              </w:rPr>
-              <w:t>Call Emergency</w:t>
-            </w:r>
-          </w:p>
-        </w:tc>
-      </w:tr>
-      <w:tr>
-        <w:tc>
-          <w:tcPr>
-            <w:tcW w:w="4788" w:type="dxa"/>
-            <w:tcBorders>
-              <w:top w:val="nil"/>
-              <w:left w:val="single" w:sz="8" w:space="0" w:color="auto"/>
-              <w:bottom w:val="single" w:sz="8" w:space="0" w:color="auto"/>
-              <w:right w:val="single" w:sz="8" w:space="0" w:color="auto"/>
-            </w:tcBorders>
-            <w:hideMark/>
-          </w:tcPr>
-          <w:p>
-            <w:pPr>
-              <w:spacing w:line="360" w:lineRule="auto"/>
-            </w:pPr>
-            <w:r>
-              <w:rPr>
-                <w:b/>
-                <w:bCs/>
-              </w:rPr>
-              <w:t>Actor who initiates the use case</w:t>
-            </w:r>
-          </w:p>
-        </w:tc>
-        <w:tc>
-          <w:tcPr>
-            <w:tcW w:w="4788" w:type="dxa"/>
-            <w:tcBorders>
-              <w:top w:val="nil"/>
-              <w:left w:val="nil"/>
-              <w:bottom w:val="single" w:sz="8" w:space="0" w:color="auto"/>
-              <w:right w:val="single" w:sz="8" w:space="0" w:color="auto"/>
-            </w:tcBorders>
-            <w:hideMark/>
-          </w:tcPr>
-          <w:p>
-            <w:pPr>
-              <w:spacing w:line="276" w:lineRule="auto"/>
-              <w:rPr>
-                <w:rFonts w:asciiTheme="majorBidi" w:hAnsiTheme="majorBidi" w:cstheme="majorBidi"/>
-              </w:rPr>
-            </w:pPr>
-            <w:r>
-              <w:rPr>
-                <w:rFonts w:asciiTheme="minorHAnsi" w:hAnsiTheme="minorHAnsi" w:cstheme="minorHAnsi"/>
-              </w:rPr>
-              <w:t>Patient</w:t>
-            </w:r>
-          </w:p>
-        </w:tc>
-      </w:tr>
-      <w:tr>
-        <w:tc>
-          <w:tcPr>
-            <w:tcW w:w="4788" w:type="dxa"/>
-            <w:tcBorders>
-              <w:top w:val="nil"/>
-              <w:left w:val="single" w:sz="8" w:space="0" w:color="auto"/>
-              <w:bottom w:val="single" w:sz="8" w:space="0" w:color="auto"/>
-              <w:right w:val="single" w:sz="8" w:space="0" w:color="auto"/>
-            </w:tcBorders>
-            <w:hideMark/>
-          </w:tcPr>
-          <w:p>
-            <w:pPr>
-              <w:spacing w:line="360" w:lineRule="auto"/>
-            </w:pPr>
-            <w:r>
-              <w:rPr>
-                <w:b/>
-                <w:bCs/>
-              </w:rPr>
-              <w:t xml:space="preserve">Pre-condition </w:t>
-            </w:r>
-          </w:p>
-        </w:tc>
-        <w:tc>
-          <w:tcPr>
-            <w:tcW w:w="4788" w:type="dxa"/>
-            <w:tcBorders>
-              <w:top w:val="nil"/>
-              <w:left w:val="nil"/>
-              <w:bottom w:val="single" w:sz="8" w:space="0" w:color="auto"/>
-              <w:right w:val="single" w:sz="8" w:space="0" w:color="auto"/>
-            </w:tcBorders>
-            <w:hideMark/>
-          </w:tcPr>
-          <w:p>
-            <w:pPr>
-              <w:pStyle w:val="Default"/>
-              <w:spacing w:line="276" w:lineRule="auto"/>
-              <w:rPr>
-                <w:rFonts w:asciiTheme="majorBidi" w:hAnsiTheme="majorBidi" w:cstheme="majorBidi"/>
-              </w:rPr>
-            </w:pPr>
-            <w:r>
-              <w:rPr>
-                <w:rFonts w:asciiTheme="majorBidi" w:hAnsiTheme="majorBidi" w:cstheme="majorBidi"/>
-              </w:rPr>
-              <w:t xml:space="preserve">User </w:t>
-            </w:r>
-            <w:r>
-              <w:rPr>
-                <w:rFonts w:asciiTheme="majorBidi" w:hAnsiTheme="majorBidi" w:cstheme="majorBidi"/>
-                <w:spacing w:val="-3"/>
-              </w:rPr>
-              <w:t>had login to his profile (system) and has permission</w:t>
-            </w:r>
-          </w:p>
-        </w:tc>
-      </w:tr>
-      <w:tr>
-        <w:tc>
-          <w:tcPr>
-            <w:tcW w:w="4788" w:type="dxa"/>
-            <w:tcBorders>
-              <w:top w:val="nil"/>
-              <w:left w:val="single" w:sz="8" w:space="0" w:color="auto"/>
-              <w:bottom w:val="single" w:sz="8" w:space="0" w:color="auto"/>
-              <w:right w:val="single" w:sz="8" w:space="0" w:color="auto"/>
-            </w:tcBorders>
-            <w:hideMark/>
-          </w:tcPr>
-          <w:p>
-            <w:pPr>
-              <w:spacing w:line="360" w:lineRule="auto"/>
-            </w:pPr>
-            <w:r>
-              <w:rPr>
-                <w:b/>
-                <w:bCs/>
-              </w:rPr>
-              <w:t>Basic path</w:t>
-            </w:r>
-          </w:p>
-        </w:tc>
-        <w:tc>
-          <w:tcPr>
-            <w:tcW w:w="4788" w:type="dxa"/>
-            <w:tcBorders>
-              <w:top w:val="nil"/>
-              <w:left w:val="nil"/>
-              <w:bottom w:val="single" w:sz="8" w:space="0" w:color="auto"/>
-              <w:right w:val="single" w:sz="8" w:space="0" w:color="auto"/>
-            </w:tcBorders>
-            <w:hideMark/>
-          </w:tcPr>
-          <w:p>
-            <w:pPr>
-              <w:pStyle w:val="Default"/>
-              <w:spacing w:line="276" w:lineRule="auto"/>
-              <w:rPr>
-                <w:rFonts w:asciiTheme="majorBidi" w:hAnsiTheme="majorBidi" w:cstheme="majorBidi"/>
-              </w:rPr>
-            </w:pPr>
-            <w:r>
-              <w:rPr>
-                <w:rFonts w:asciiTheme="majorBidi" w:hAnsiTheme="majorBidi" w:cstheme="majorBidi"/>
-              </w:rPr>
-              <w:t xml:space="preserve">When user login, he can call emergency to help him </w:t>
-            </w:r>
-          </w:p>
-        </w:tc>
-      </w:tr>
-      <w:tr>
-        <w:tc>
-          <w:tcPr>
-            <w:tcW w:w="4788" w:type="dxa"/>
-            <w:tcBorders>
-              <w:top w:val="nil"/>
-              <w:left w:val="single" w:sz="8" w:space="0" w:color="auto"/>
-              <w:bottom w:val="single" w:sz="8" w:space="0" w:color="auto"/>
-              <w:right w:val="single" w:sz="8" w:space="0" w:color="auto"/>
-            </w:tcBorders>
-            <w:hideMark/>
-          </w:tcPr>
-          <w:p>
-            <w:pPr>
-              <w:spacing w:line="360" w:lineRule="auto"/>
-            </w:pPr>
-            <w:r>
-              <w:rPr>
-                <w:b/>
-                <w:bCs/>
-              </w:rPr>
-              <w:t>Post condition</w:t>
-            </w:r>
-          </w:p>
-        </w:tc>
-        <w:tc>
-          <w:tcPr>
-            <w:tcW w:w="4788" w:type="dxa"/>
-            <w:tcBorders>
-              <w:top w:val="nil"/>
-              <w:left w:val="nil"/>
-              <w:bottom w:val="single" w:sz="8" w:space="0" w:color="auto"/>
-              <w:right w:val="single" w:sz="8" w:space="0" w:color="auto"/>
-            </w:tcBorders>
-            <w:hideMark/>
-          </w:tcPr>
-          <w:p>
-            <w:pPr>
-              <w:rPr>
-                <w:rFonts w:cstheme="minorHAnsi"/>
-                <w:sz w:val="24"/>
-                <w:szCs w:val="24"/>
-              </w:rPr>
-            </w:pPr>
-            <w:r>
-              <w:rPr>
-                <w:rFonts w:asciiTheme="majorBidi" w:hAnsiTheme="majorBidi" w:cstheme="majorBidi"/>
-                <w:sz w:val="24"/>
-                <w:szCs w:val="24"/>
-              </w:rPr>
-              <w:t xml:space="preserve">User </w:t>
-            </w:r>
-            <w:r>
-              <w:rPr>
-                <w:rFonts w:asciiTheme="majorBidi" w:hAnsiTheme="majorBidi" w:cstheme="majorBidi"/>
-                <w:spacing w:val="-3"/>
-                <w:sz w:val="24"/>
-                <w:szCs w:val="24"/>
-              </w:rPr>
-              <w:t>view number of emergency and call it</w:t>
-            </w:r>
-          </w:p>
-        </w:tc>
-      </w:tr>
-      <w:tr>
-        <w:tc>
-          <w:tcPr>
-            <w:tcW w:w="4788" w:type="dxa"/>
-            <w:tcBorders>
-              <w:top w:val="nil"/>
-              <w:left w:val="single" w:sz="8" w:space="0" w:color="auto"/>
-              <w:bottom w:val="single" w:sz="8" w:space="0" w:color="auto"/>
-              <w:right w:val="single" w:sz="8" w:space="0" w:color="auto"/>
-            </w:tcBorders>
-            <w:hideMark/>
-          </w:tcPr>
-          <w:p>
-            <w:pPr>
-              <w:spacing w:line="360" w:lineRule="auto"/>
-            </w:pPr>
-            <w:r>
-              <w:rPr>
-                <w:b/>
-                <w:bCs/>
-                <w:spacing w:val="-3"/>
-              </w:rPr>
-              <w:t>Alternative Paths</w:t>
-            </w:r>
-          </w:p>
-        </w:tc>
-        <w:tc>
-          <w:tcPr>
-            <w:tcW w:w="4788" w:type="dxa"/>
-            <w:tcBorders>
-              <w:top w:val="nil"/>
-              <w:left w:val="nil"/>
-              <w:bottom w:val="single" w:sz="8" w:space="0" w:color="auto"/>
-              <w:right w:val="single" w:sz="8" w:space="0" w:color="auto"/>
-            </w:tcBorders>
-            <w:hideMark/>
-          </w:tcPr>
-          <w:p/>
-        </w:tc>
-      </w:tr>
-      <w:tr>
-        <w:tc>
-          <w:tcPr>
-            <w:tcW w:w="4788" w:type="dxa"/>
-            <w:tcBorders>
-              <w:top w:val="nil"/>
-              <w:left w:val="single" w:sz="8" w:space="0" w:color="auto"/>
-              <w:bottom w:val="single" w:sz="8" w:space="0" w:color="auto"/>
-              <w:right w:val="single" w:sz="8" w:space="0" w:color="auto"/>
-            </w:tcBorders>
-            <w:hideMark/>
-          </w:tcPr>
-          <w:p>
-            <w:pPr>
-              <w:spacing w:line="360" w:lineRule="auto"/>
-            </w:pPr>
-            <w:r>
-              <w:rPr>
-                <w:b/>
-                <w:bCs/>
-              </w:rPr>
-              <w:t>Actor who benefits from the use case</w:t>
-            </w:r>
-          </w:p>
-        </w:tc>
-        <w:tc>
-          <w:tcPr>
-            <w:tcW w:w="4788" w:type="dxa"/>
-            <w:tcBorders>
-              <w:top w:val="nil"/>
-              <w:left w:val="nil"/>
-              <w:bottom w:val="single" w:sz="8" w:space="0" w:color="auto"/>
-              <w:right w:val="single" w:sz="8" w:space="0" w:color="auto"/>
-            </w:tcBorders>
-            <w:hideMark/>
-          </w:tcPr>
-          <w:p>
-            <w:pPr>
-              <w:spacing w:line="276" w:lineRule="auto"/>
-              <w:rPr>
-                <w:rFonts w:asciiTheme="majorBidi" w:hAnsiTheme="majorBidi" w:cstheme="majorBidi"/>
-              </w:rPr>
-            </w:pPr>
-            <w:r>
-              <w:rPr>
-                <w:rFonts w:asciiTheme="minorHAnsi" w:hAnsiTheme="minorHAnsi" w:cstheme="minorHAnsi"/>
-              </w:rPr>
-              <w:t>Patient</w:t>
-            </w:r>
-          </w:p>
-        </w:tc>
-      </w:tr>
-    </w:tbl>
-    <w:p>
-      <w:r>
-        <w:t> </w:t>
-      </w:r>
-    </w:p>
-    <w:p/>
-    <w:p/>
-    <w:p/>
     <w:p/>
     <w:p/>
     <w:p/>
@@ -25504,28 +23509,28 @@
           </mc:Choice>
           <mc:Fallback>
             <w:pict>
-              <v:group w14:anchorId="6E6BEB40" id="Group 395" o:spid="_x0000_s1290" style="position:absolute;margin-left:-12.75pt;margin-top:31.8pt;width:285.75pt;height:91.5pt;z-index:251708416" coordorigin="-255" coordsize="5715,1830" o:gfxdata="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">
-                <v:group id=" 91" o:spid="_x0000_s1291" style="position:absolute;left:480;width:480;height:1244" coordorigin="480" coordsize="720,1440" o:gfxdata="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">
-                  <v:oval id=" 92" o:spid="_x0000_s1292" style="position:absolute;left:660;width:360;height:360;visibility:visible;mso-wrap-style:square;v-text-anchor:top" o:gfxdata="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">
+              <v:group w14:anchorId="6E6BEB40" id="Group 395" o:spid="_x0000_s1268" style="position:absolute;margin-left:-12.75pt;margin-top:31.8pt;width:285.75pt;height:91.5pt;z-index:251708416" coordorigin="-255" coordsize="5715,1830" o:gfxdata="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">
+                <v:group id=" 91" o:spid="_x0000_s1269" style="position:absolute;left:480;width:480;height:1244" coordorigin="480" coordsize="720,1440" o:gfxdata="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">
+                  <v:oval id=" 92" o:spid="_x0000_s1270" style="position:absolute;left:660;width:360;height:360;visibility:visible;mso-wrap-style:square;v-text-anchor:top" o:gfxdata="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">
                     <v:path arrowok="t"/>
                   </v:oval>
-                  <v:line id=" 93" o:spid="_x0000_s1293" style="position:absolute;visibility:visible;mso-wrap-style:square" from="840,360" to="840,1080" o:connectortype="straight" o:gfxdata="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">
+                  <v:line id=" 93" o:spid="_x0000_s1271" style="position:absolute;visibility:visible;mso-wrap-style:square" from="840,360" to="840,1080" o:connectortype="straight" o:gfxdata="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">
                     <o:lock v:ext="edit" shapetype="f"/>
                   </v:line>
-                  <v:line id=" 94" o:spid="_x0000_s1294" style="position:absolute;visibility:visible;mso-wrap-style:square" from="480,540" to="1200,540" o:connectortype="straight" o:gfxdata="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">
+                  <v:line id=" 94" o:spid="_x0000_s1272" style="position:absolute;visibility:visible;mso-wrap-style:square" from="480,540" to="1200,540" o:connectortype="straight" o:gfxdata="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">
                     <o:lock v:ext="edit" shapetype="f"/>
                   </v:line>
-                  <v:line id=" 95" o:spid="_x0000_s1295" style="position:absolute;flip:x;visibility:visible;mso-wrap-style:square" from="480,1080" to="840,1440" o:connectortype="straight" o:gfxdata="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">
+                  <v:line id=" 95" o:spid="_x0000_s1273" style="position:absolute;flip:x;visibility:visible;mso-wrap-style:square" from="480,1080" to="840,1440" o:connectortype="straight" o:gfxdata="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">
                     <o:lock v:ext="edit" shapetype="f"/>
                   </v:line>
-                  <v:line id=" 96" o:spid="_x0000_s1296" style="position:absolute;visibility:visible;mso-wrap-style:square" from="840,1080" to="1200,1440" o:connectortype="straight" o:gfxdata="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">
+                  <v:line id=" 96" o:spid="_x0000_s1274" style="position:absolute;visibility:visible;mso-wrap-style:square" from="840,1080" to="1200,1440" o:connectortype="straight" o:gfxdata="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">
                     <o:lock v:ext="edit" shapetype="f"/>
                   </v:line>
                 </v:group>
-                <v:oval id=" 97" o:spid="_x0000_s1297" style="position:absolute;left:2745;top:150;width:2715;height:1155;visibility:visible;mso-wrap-style:square;v-text-anchor:top" o:gfxdata="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">
+                <v:oval id=" 97" o:spid="_x0000_s1275" style="position:absolute;left:2745;top:150;width:2715;height:1155;visibility:visible;mso-wrap-style:square;v-text-anchor:top" o:gfxdata="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">
                   <v:path arrowok="t"/>
                 </v:oval>
-                <v:shape id=" 98" o:spid="_x0000_s1298" type="#_x0000_t202" style="position:absolute;left:-255;top:1410;width:2670;height:420;visibility:visible;mso-wrap-style:square;v-text-anchor:top" o:gfxdata="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" stroked="f">
+                <v:shape id=" 98" o:spid="_x0000_s1276" type="#_x0000_t202" style="position:absolute;left:-255;top:1410;width:2670;height:420;visibility:visible;mso-wrap-style:square;v-text-anchor:top" o:gfxdata="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" stroked="f">
                   <v:path arrowok="t"/>
                   <v:textbox>
                     <w:txbxContent>
@@ -25566,7 +23571,7 @@
                     </w:txbxContent>
                   </v:textbox>
                 </v:shape>
-                <v:shape id=" 99" o:spid="_x0000_s1299" type="#_x0000_t202" style="position:absolute;left:2895;top:468;width:2520;height:540;visibility:visible;mso-wrap-style:square;v-text-anchor:top" o:gfxdata="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" stroked="f">
+                <v:shape id=" 99" o:spid="_x0000_s1277" type="#_x0000_t202" style="position:absolute;left:2895;top:468;width:2520;height:540;visibility:visible;mso-wrap-style:square;v-text-anchor:top" o:gfxdata="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" stroked="f">
                   <v:path arrowok="t"/>
                   <v:textbox>
                     <w:txbxContent>
@@ -25587,7 +23592,7 @@
                     </w:txbxContent>
                   </v:textbox>
                 </v:shape>
-                <v:line id=" 100" o:spid="_x0000_s1300" style="position:absolute;visibility:visible;mso-wrap-style:square" from="1155,735" to="2640,750" o:connectortype="straight" o:gfxdata="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">
+                <v:line id=" 100" o:spid="_x0000_s1278" style="position:absolute;visibility:visible;mso-wrap-style:square" from="1155,735" to="2640,750" o:connectortype="straight" o:gfxdata="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">
                   <o:lock v:ext="edit" shapetype="f"/>
                 </v:line>
                 <w10:wrap type="topAndBottom"/>
@@ -26033,6 +24038,8 @@
         <w:t> </w:t>
       </w:r>
     </w:p>
+    <w:p/>
+    <w:p/>
     <w:p/>
     <w:p/>
     <w:p/>
@@ -26494,28 +24501,28 @@
           </mc:Choice>
           <mc:Fallback>
             <w:pict>
-              <v:group w14:anchorId="622E3B9F" id="Group 406" o:spid="_x0000_s1301" style="position:absolute;margin-left:-12.75pt;margin-top:31.8pt;width:285.75pt;height:91.5pt;z-index:251710464" coordorigin="-255" coordsize="5715,1830" o:gfxdata="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">
-                <v:group id=" 91" o:spid="_x0000_s1302" style="position:absolute;left:480;width:480;height:1244" coordorigin="480" coordsize="720,1440" o:gfxdata="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">
-                  <v:oval id=" 92" o:spid="_x0000_s1303" style="position:absolute;left:660;width:360;height:360;visibility:visible;mso-wrap-style:square;v-text-anchor:top" o:gfxdata="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">
+              <v:group w14:anchorId="622E3B9F" id="Group 406" o:spid="_x0000_s1279" style="position:absolute;margin-left:-12.75pt;margin-top:31.8pt;width:285.75pt;height:91.5pt;z-index:251710464" coordorigin="-255" coordsize="5715,1830" o:gfxdata="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">
+                <v:group id=" 91" o:spid="_x0000_s1280" style="position:absolute;left:480;width:480;height:1244" coordorigin="480" coordsize="720,1440" o:gfxdata="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">
+                  <v:oval id=" 92" o:spid="_x0000_s1281" style="position:absolute;left:660;width:360;height:360;visibility:visible;mso-wrap-style:square;v-text-anchor:top" o:gfxdata="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">
                     <v:path arrowok="t"/>
                   </v:oval>
-                  <v:line id=" 93" o:spid="_x0000_s1304" style="position:absolute;visibility:visible;mso-wrap-style:square" from="840,360" to="840,1080" o:connectortype="straight" o:gfxdata="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">
+                  <v:line id=" 93" o:spid="_x0000_s1282" style="position:absolute;visibility:visible;mso-wrap-style:square" from="840,360" to="840,1080" o:connectortype="straight" o:gfxdata="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">
                     <o:lock v:ext="edit" shapetype="f"/>
                   </v:line>
-                  <v:line id=" 94" o:spid="_x0000_s1305" style="position:absolute;visibility:visible;mso-wrap-style:square" from="480,540" to="1200,540" o:connectortype="straight" o:gfxdata="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">
+                  <v:line id=" 94" o:spid="_x0000_s1283" style="position:absolute;visibility:visible;mso-wrap-style:square" from="480,540" to="1200,540" o:connectortype="straight" o:gfxdata="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">
                     <o:lock v:ext="edit" shapetype="f"/>
                   </v:line>
-                  <v:line id=" 95" o:spid="_x0000_s1306" style="position:absolute;flip:x;visibility:visible;mso-wrap-style:square" from="480,1080" to="840,1440" o:connectortype="straight" o:gfxdata="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">
+                  <v:line id=" 95" o:spid="_x0000_s1284" style="position:absolute;flip:x;visibility:visible;mso-wrap-style:square" from="480,1080" to="840,1440" o:connectortype="straight" o:gfxdata="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">
                     <o:lock v:ext="edit" shapetype="f"/>
                   </v:line>
-                  <v:line id=" 96" o:spid="_x0000_s1307" style="position:absolute;visibility:visible;mso-wrap-style:square" from="840,1080" to="1200,1440" o:connectortype="straight" o:gfxdata="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">
+                  <v:line id=" 96" o:spid="_x0000_s1285" style="position:absolute;visibility:visible;mso-wrap-style:square" from="840,1080" to="1200,1440" o:connectortype="straight" o:gfxdata="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">
                     <o:lock v:ext="edit" shapetype="f"/>
                   </v:line>
                 </v:group>
-                <v:oval id=" 97" o:spid="_x0000_s1308" style="position:absolute;left:2745;top:150;width:2715;height:1155;visibility:visible;mso-wrap-style:square;v-text-anchor:top" o:gfxdata="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">
+                <v:oval id=" 97" o:spid="_x0000_s1286" style="position:absolute;left:2745;top:150;width:2715;height:1155;visibility:visible;mso-wrap-style:square;v-text-anchor:top" o:gfxdata="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">
                   <v:path arrowok="t"/>
                 </v:oval>
-                <v:shape id=" 98" o:spid="_x0000_s1309" type="#_x0000_t202" style="position:absolute;left:-255;top:1410;width:2670;height:420;visibility:visible;mso-wrap-style:square;v-text-anchor:top" o:gfxdata="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" stroked="f">
+                <v:shape id=" 98" o:spid="_x0000_s1287" type="#_x0000_t202" style="position:absolute;left:-255;top:1410;width:2670;height:420;visibility:visible;mso-wrap-style:square;v-text-anchor:top" o:gfxdata="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" stroked="f">
                   <v:path arrowok="t"/>
                   <v:textbox>
                     <w:txbxContent>
@@ -26556,7 +24563,7 @@
                     </w:txbxContent>
                   </v:textbox>
                 </v:shape>
-                <v:shape id=" 99" o:spid="_x0000_s1310" type="#_x0000_t202" style="position:absolute;left:2895;top:468;width:2520;height:540;visibility:visible;mso-wrap-style:square;v-text-anchor:top" o:gfxdata="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" stroked="f">
+                <v:shape id=" 99" o:spid="_x0000_s1288" type="#_x0000_t202" style="position:absolute;left:2895;top:468;width:2520;height:540;visibility:visible;mso-wrap-style:square;v-text-anchor:top" o:gfxdata="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" stroked="f">
                   <v:path arrowok="t"/>
                   <v:textbox>
                     <w:txbxContent>
@@ -26577,7 +24584,7 @@
                     </w:txbxContent>
                   </v:textbox>
                 </v:shape>
-                <v:line id=" 100" o:spid="_x0000_s1311" style="position:absolute;visibility:visible;mso-wrap-style:square" from="1155,735" to="2640,750" o:connectortype="straight" o:gfxdata="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">
+                <v:line id=" 100" o:spid="_x0000_s1289" style="position:absolute;visibility:visible;mso-wrap-style:square" from="1155,735" to="2640,750" o:connectortype="straight" o:gfxdata="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">
                   <o:lock v:ext="edit" shapetype="f"/>
                 </v:line>
                 <w10:wrap type="topAndBottom"/>
@@ -26928,7 +24935,6 @@
           <w:p>
             <w:pPr>
               <w:rPr>
-                <w:rFonts w:hint="cs"/>
                 <w:rtl/>
                 <w:lang w:val="en-US" w:bidi="ar-EG"/>
               </w:rPr>
@@ -27495,28 +25501,28 @@
           </mc:Choice>
           <mc:Fallback>
             <w:pict>
-              <v:group w14:anchorId="34ACE734" id="Group 417" o:spid="_x0000_s1312" style="position:absolute;margin-left:-12.75pt;margin-top:31.65pt;width:300pt;height:91.5pt;z-index:251712512" coordorigin="-255" coordsize="6000,1830" o:gfxdata="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">
-                <v:group id=" 91" o:spid="_x0000_s1313" style="position:absolute;left:480;width:480;height:1244" coordorigin="480" coordsize="720,1440" o:gfxdata="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">
-                  <v:oval id=" 92" o:spid="_x0000_s1314" style="position:absolute;left:660;width:360;height:360;visibility:visible;mso-wrap-style:square;v-text-anchor:top" o:gfxdata="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">
+              <v:group w14:anchorId="34ACE734" id="Group 417" o:spid="_x0000_s1290" style="position:absolute;margin-left:-12.75pt;margin-top:31.65pt;width:300pt;height:91.5pt;z-index:251712512" coordorigin="-255" coordsize="6000,1830" o:gfxdata="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">
+                <v:group id=" 91" o:spid="_x0000_s1291" style="position:absolute;left:480;width:480;height:1244" coordorigin="480" coordsize="720,1440" o:gfxdata="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">
+                  <v:oval id=" 92" o:spid="_x0000_s1292" style="position:absolute;left:660;width:360;height:360;visibility:visible;mso-wrap-style:square;v-text-anchor:top" o:gfxdata="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">
                     <v:path arrowok="t"/>
                   </v:oval>
-                  <v:line id=" 93" o:spid="_x0000_s1315" style="position:absolute;visibility:visible;mso-wrap-style:square" from="840,360" to="840,1080" o:connectortype="straight" o:gfxdata="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">
+                  <v:line id=" 93" o:spid="_x0000_s1293" style="position:absolute;visibility:visible;mso-wrap-style:square" from="840,360" to="840,1080" o:connectortype="straight" o:gfxdata="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">
                     <o:lock v:ext="edit" shapetype="f"/>
                   </v:line>
-                  <v:line id=" 94" o:spid="_x0000_s1316" style="position:absolute;visibility:visible;mso-wrap-style:square" from="480,540" to="1200,540" o:connectortype="straight" o:gfxdata="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">
+                  <v:line id=" 94" o:spid="_x0000_s1294" style="position:absolute;visibility:visible;mso-wrap-style:square" from="480,540" to="1200,540" o:connectortype="straight" o:gfxdata="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">
                     <o:lock v:ext="edit" shapetype="f"/>
                   </v:line>
-                  <v:line id=" 95" o:spid="_x0000_s1317" style="position:absolute;flip:x;visibility:visible;mso-wrap-style:square" from="480,1080" to="840,1440" o:connectortype="straight" o:gfxdata="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">
+                  <v:line id=" 95" o:spid="_x0000_s1295" style="position:absolute;flip:x;visibility:visible;mso-wrap-style:square" from="480,1080" to="840,1440" o:connectortype="straight" o:gfxdata="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">
                     <o:lock v:ext="edit" shapetype="f"/>
                   </v:line>
-                  <v:line id=" 96" o:spid="_x0000_s1318" style="position:absolute;visibility:visible;mso-wrap-style:square" from="840,1080" to="1200,1440" o:connectortype="straight" o:gfxdata="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">
+                  <v:line id=" 96" o:spid="_x0000_s1296" style="position:absolute;visibility:visible;mso-wrap-style:square" from="840,1080" to="1200,1440" o:connectortype="straight" o:gfxdata="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">
                     <o:lock v:ext="edit" shapetype="f"/>
                   </v:line>
                 </v:group>
-                <v:oval id=" 97" o:spid="_x0000_s1319" style="position:absolute;left:2625;top:150;width:3030;height:1155;visibility:visible;mso-wrap-style:square;v-text-anchor:top" o:gfxdata="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">
+                <v:oval id=" 97" o:spid="_x0000_s1297" style="position:absolute;left:2625;top:150;width:3030;height:1155;visibility:visible;mso-wrap-style:square;v-text-anchor:top" o:gfxdata="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">
                   <v:path arrowok="t"/>
                 </v:oval>
-                <v:shape id=" 98" o:spid="_x0000_s1320" type="#_x0000_t202" style="position:absolute;left:-255;top:1410;width:2670;height:420;visibility:visible;mso-wrap-style:square;v-text-anchor:top" o:gfxdata="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" stroked="f">
+                <v:shape id=" 98" o:spid="_x0000_s1298" type="#_x0000_t202" style="position:absolute;left:-255;top:1410;width:2670;height:420;visibility:visible;mso-wrap-style:square;v-text-anchor:top" o:gfxdata="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" stroked="f">
                   <v:path arrowok="t"/>
                   <v:textbox>
                     <w:txbxContent>
@@ -27557,7 +25563,7 @@
                     </w:txbxContent>
                   </v:textbox>
                 </v:shape>
-                <v:shape id=" 99" o:spid="_x0000_s1321" type="#_x0000_t202" style="position:absolute;left:2595;top:468;width:3150;height:540;visibility:visible;mso-wrap-style:square;v-text-anchor:top" o:gfxdata="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" stroked="f">
+                <v:shape id=" 99" o:spid="_x0000_s1299" type="#_x0000_t202" style="position:absolute;left:2595;top:468;width:3150;height:540;visibility:visible;mso-wrap-style:square;v-text-anchor:top" o:gfxdata="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" stroked="f">
                   <v:path arrowok="t"/>
                   <v:textbox>
                     <w:txbxContent>
@@ -27591,7 +25597,7 @@
                     </w:txbxContent>
                   </v:textbox>
                 </v:shape>
-                <v:line id=" 100" o:spid="_x0000_s1322" style="position:absolute;visibility:visible;mso-wrap-style:square" from="1155,735" to="2640,750" o:connectortype="straight" o:gfxdata="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">
+                <v:line id=" 100" o:spid="_x0000_s1300" style="position:absolute;visibility:visible;mso-wrap-style:square" from="1155,735" to="2640,750" o:connectortype="straight" o:gfxdata="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">
                   <o:lock v:ext="edit" shapetype="f"/>
                 </v:line>
                 <w10:wrap type="topAndBottom"/>
@@ -28058,6 +26064,1116 @@
       </w:r>
     </w:p>
     <w:p/>
+    <w:p/>
+    <w:p/>
+    <w:p/>
+    <w:p/>
+    <w:p/>
+    <w:p/>
+    <w:p/>
+    <w:p/>
+    <w:p/>
+    <w:p/>
+    <w:p/>
+    <w:p/>
+    <w:p/>
+    <w:p/>
+    <w:p/>
+    <w:p/>
+    <w:p/>
+    <w:p>
+      <w:pPr>
+        <w:pStyle w:val="Default"/>
+        <w:spacing w:line="360" w:lineRule="auto"/>
+        <w:rPr>
+          <w:rFonts w:asciiTheme="majorBidi" w:hAnsiTheme="majorBidi" w:cstheme="majorBidi"/>
+        </w:rPr>
+      </w:pPr>
+      <w:r>
+        <w:rPr>
+          <w:b/>
+          <w:bCs/>
+        </w:rPr>
+        <w:lastRenderedPageBreak/>
+        <w:t>Use case</w:t>
+      </w:r>
+      <w:r>
+        <w:t xml:space="preserve">:  </w:t>
+      </w:r>
+      <w:r>
+        <w:rPr>
+          <w:rFonts w:asciiTheme="majorBidi" w:hAnsiTheme="majorBidi" w:cstheme="majorBidi"/>
+          <w:b/>
+          <w:bCs/>
+        </w:rPr>
+        <w:t xml:space="preserve">Add </w:t>
+      </w:r>
+      <w:r>
+        <w:rPr>
+          <w:rFonts w:asciiTheme="majorBidi" w:hAnsiTheme="majorBidi" w:cstheme="majorBidi"/>
+          <w:b/>
+          <w:bCs/>
+        </w:rPr>
+        <w:t>Tenant</w:t>
+      </w:r>
+    </w:p>
+    <w:p>
+      <w:pPr>
+        <w:pStyle w:val="Default"/>
+        <w:spacing w:line="360" w:lineRule="auto"/>
+        <w:rPr>
+          <w:rFonts w:asciiTheme="majorBidi" w:hAnsiTheme="majorBidi" w:cstheme="majorBidi"/>
+        </w:rPr>
+      </w:pPr>
+      <w:r>
+        <w:rPr>
+          <w:noProof/>
+        </w:rPr>
+        <mc:AlternateContent>
+          <mc:Choice Requires="wpg">
+            <w:drawing>
+              <wp:anchor distT="0" distB="0" distL="114300" distR="114300" simplePos="0" relativeHeight="251714560" behindDoc="0" locked="0" layoutInCell="1" allowOverlap="1" wp14:anchorId="6DBCB5C8" wp14:editId="228E2EB3">
+                <wp:simplePos x="0" y="0"/>
+                <wp:positionH relativeFrom="column">
+                  <wp:posOffset>-161925</wp:posOffset>
+                </wp:positionH>
+                <wp:positionV relativeFrom="paragraph">
+                  <wp:posOffset>403860</wp:posOffset>
+                </wp:positionV>
+                <wp:extent cx="3629025" cy="1162050"/>
+                <wp:effectExtent l="0" t="0" r="28575" b="0"/>
+                <wp:wrapTopAndBottom/>
+                <wp:docPr id="558473626" name="Group 1"/>
+                <wp:cNvGraphicFramePr/>
+                <a:graphic xmlns:a="http://schemas.openxmlformats.org/drawingml/2006/main">
+                  <a:graphicData uri="http://schemas.microsoft.com/office/word/2010/wordprocessingGroup">
+                    <wpg:wgp>
+                      <wpg:cNvGrpSpPr/>
+                      <wpg:grpSpPr bwMode="auto">
+                        <a:xfrm>
+                          <a:off x="0" y="0"/>
+                          <a:ext cx="3629025" cy="1162050"/>
+                          <a:chOff x="0" y="0"/>
+                          <a:chExt cx="5715" cy="1830"/>
+                        </a:xfrm>
+                      </wpg:grpSpPr>
+                      <wpg:grpSp>
+                        <wpg:cNvPr id="803904496" name=" 91"/>
+                        <wpg:cNvGrpSpPr>
+                          <a:grpSpLocks/>
+                        </wpg:cNvGrpSpPr>
+                        <wpg:grpSpPr bwMode="auto">
+                          <a:xfrm>
+                            <a:off x="735" y="0"/>
+                            <a:ext cx="480" cy="1244"/>
+                            <a:chOff x="735" y="0"/>
+                            <a:chExt cx="720" cy="1440"/>
+                          </a:xfrm>
+                        </wpg:grpSpPr>
+                        <wps:wsp>
+                          <wps:cNvPr id="1794353627" name=" 92"/>
+                          <wps:cNvSpPr>
+                            <a:spLocks/>
+                          </wps:cNvSpPr>
+                          <wps:spPr bwMode="auto">
+                            <a:xfrm>
+                              <a:off x="915" y="0"/>
+                              <a:ext cx="360" cy="360"/>
+                            </a:xfrm>
+                            <a:prstGeom prst="ellipse">
+                              <a:avLst/>
+                            </a:prstGeom>
+                            <a:solidFill>
+                              <a:srgbClr val="FFFFFF"/>
+                            </a:solidFill>
+                            <a:ln w="9525">
+                              <a:solidFill>
+                                <a:srgbClr val="000000"/>
+                              </a:solidFill>
+                              <a:round/>
+                              <a:headEnd/>
+                              <a:tailEnd/>
+                            </a:ln>
+                          </wps:spPr>
+                          <wps:bodyPr rot="0" vert="horz" wrap="square" lIns="91440" tIns="45720" rIns="91440" bIns="45720" anchor="t" anchorCtr="0" upright="1">
+                            <a:noAutofit/>
+                          </wps:bodyPr>
+                        </wps:wsp>
+                        <wps:wsp>
+                          <wps:cNvPr id="1204398211" name=" 93"/>
+                          <wps:cNvCnPr>
+                            <a:cxnSpLocks/>
+                          </wps:cNvCnPr>
+                          <wps:spPr bwMode="auto">
+                            <a:xfrm>
+                              <a:off x="1095" y="360"/>
+                              <a:ext cx="0" cy="720"/>
+                            </a:xfrm>
+                            <a:prstGeom prst="line">
+                              <a:avLst/>
+                            </a:prstGeom>
+                            <a:noFill/>
+                            <a:ln w="9525">
+                              <a:solidFill>
+                                <a:srgbClr val="000000"/>
+                              </a:solidFill>
+                              <a:round/>
+                              <a:headEnd/>
+                              <a:tailEnd/>
+                            </a:ln>
+                            <a:extLst>
+                              <a:ext uri="{909E8E84-426E-40DD-AFC4-6F175D3DCCD1}">
+                                <a14:hiddenFill xmlns:a14="http://schemas.microsoft.com/office/drawing/2010/main">
+                                  <a:noFill/>
+                                </a14:hiddenFill>
+                              </a:ext>
+                            </a:extLst>
+                          </wps:spPr>
+                          <wps:bodyPr/>
+                        </wps:wsp>
+                        <wps:wsp>
+                          <wps:cNvPr id="368751796" name=" 94"/>
+                          <wps:cNvCnPr>
+                            <a:cxnSpLocks/>
+                          </wps:cNvCnPr>
+                          <wps:spPr bwMode="auto">
+                            <a:xfrm>
+                              <a:off x="735" y="540"/>
+                              <a:ext cx="720" cy="0"/>
+                            </a:xfrm>
+                            <a:prstGeom prst="line">
+                              <a:avLst/>
+                            </a:prstGeom>
+                            <a:noFill/>
+                            <a:ln w="9525">
+                              <a:solidFill>
+                                <a:srgbClr val="000000"/>
+                              </a:solidFill>
+                              <a:round/>
+                              <a:headEnd/>
+                              <a:tailEnd/>
+                            </a:ln>
+                            <a:extLst>
+                              <a:ext uri="{909E8E84-426E-40DD-AFC4-6F175D3DCCD1}">
+                                <a14:hiddenFill xmlns:a14="http://schemas.microsoft.com/office/drawing/2010/main">
+                                  <a:noFill/>
+                                </a14:hiddenFill>
+                              </a:ext>
+                            </a:extLst>
+                          </wps:spPr>
+                          <wps:bodyPr/>
+                        </wps:wsp>
+                        <wps:wsp>
+                          <wps:cNvPr id="2087577076" name=" 95"/>
+                          <wps:cNvCnPr>
+                            <a:cxnSpLocks/>
+                          </wps:cNvCnPr>
+                          <wps:spPr bwMode="auto">
+                            <a:xfrm flipH="1">
+                              <a:off x="735" y="1080"/>
+                              <a:ext cx="360" cy="360"/>
+                            </a:xfrm>
+                            <a:prstGeom prst="line">
+                              <a:avLst/>
+                            </a:prstGeom>
+                            <a:noFill/>
+                            <a:ln w="9525">
+                              <a:solidFill>
+                                <a:srgbClr val="000000"/>
+                              </a:solidFill>
+                              <a:round/>
+                              <a:headEnd/>
+                              <a:tailEnd/>
+                            </a:ln>
+                            <a:extLst>
+                              <a:ext uri="{909E8E84-426E-40DD-AFC4-6F175D3DCCD1}">
+                                <a14:hiddenFill xmlns:a14="http://schemas.microsoft.com/office/drawing/2010/main">
+                                  <a:noFill/>
+                                </a14:hiddenFill>
+                              </a:ext>
+                            </a:extLst>
+                          </wps:spPr>
+                          <wps:bodyPr/>
+                        </wps:wsp>
+                        <wps:wsp>
+                          <wps:cNvPr id="1311388767" name=" 96"/>
+                          <wps:cNvCnPr>
+                            <a:cxnSpLocks/>
+                          </wps:cNvCnPr>
+                          <wps:spPr bwMode="auto">
+                            <a:xfrm>
+                              <a:off x="1095" y="1080"/>
+                              <a:ext cx="360" cy="360"/>
+                            </a:xfrm>
+                            <a:prstGeom prst="line">
+                              <a:avLst/>
+                            </a:prstGeom>
+                            <a:noFill/>
+                            <a:ln w="9525">
+                              <a:solidFill>
+                                <a:srgbClr val="000000"/>
+                              </a:solidFill>
+                              <a:round/>
+                              <a:headEnd/>
+                              <a:tailEnd/>
+                            </a:ln>
+                            <a:extLst>
+                              <a:ext uri="{909E8E84-426E-40DD-AFC4-6F175D3DCCD1}">
+                                <a14:hiddenFill xmlns:a14="http://schemas.microsoft.com/office/drawing/2010/main">
+                                  <a:noFill/>
+                                </a14:hiddenFill>
+                              </a:ext>
+                            </a:extLst>
+                          </wps:spPr>
+                          <wps:bodyPr/>
+                        </wps:wsp>
+                      </wpg:grpSp>
+                      <wps:wsp>
+                        <wps:cNvPr id="1562774620" name=" 97"/>
+                        <wps:cNvSpPr>
+                          <a:spLocks/>
+                        </wps:cNvSpPr>
+                        <wps:spPr bwMode="auto">
+                          <a:xfrm>
+                            <a:off x="3000" y="150"/>
+                            <a:ext cx="2715" cy="1155"/>
+                          </a:xfrm>
+                          <a:prstGeom prst="ellipse">
+                            <a:avLst/>
+                          </a:prstGeom>
+                          <a:solidFill>
+                            <a:srgbClr val="FFFFFF"/>
+                          </a:solidFill>
+                          <a:ln w="9525">
+                            <a:solidFill>
+                              <a:srgbClr val="000000"/>
+                            </a:solidFill>
+                            <a:round/>
+                            <a:headEnd/>
+                            <a:tailEnd/>
+                          </a:ln>
+                        </wps:spPr>
+                        <wps:bodyPr rot="0" vert="horz" wrap="square" lIns="91440" tIns="45720" rIns="91440" bIns="45720" anchor="t" anchorCtr="0" upright="1">
+                          <a:noAutofit/>
+                        </wps:bodyPr>
+                      </wps:wsp>
+                      <wps:wsp>
+                        <wps:cNvPr id="2045939585" name=" 98"/>
+                        <wps:cNvSpPr txBox="1">
+                          <a:spLocks/>
+                        </wps:cNvSpPr>
+                        <wps:spPr bwMode="auto">
+                          <a:xfrm>
+                            <a:off x="0" y="1410"/>
+                            <a:ext cx="2670" cy="420"/>
+                          </a:xfrm>
+                          <a:prstGeom prst="rect">
+                            <a:avLst/>
+                          </a:prstGeom>
+                          <a:solidFill>
+                            <a:srgbClr val="FFFFFF"/>
+                          </a:solidFill>
+                          <a:ln>
+                            <a:noFill/>
+                          </a:ln>
+                          <a:extLst>
+                            <a:ext uri="{91240B29-F687-4F45-9708-019B960494DF}">
+                              <a14:hiddenLine xmlns:a14="http://schemas.microsoft.com/office/drawing/2010/main" w="9525">
+                                <a:solidFill>
+                                  <a:srgbClr val="000000"/>
+                                </a:solidFill>
+                                <a:miter lim="800000"/>
+                                <a:headEnd/>
+                                <a:tailEnd/>
+                              </a14:hiddenLine>
+                            </a:ext>
+                          </a:extLst>
+                        </wps:spPr>
+                        <wps:txbx>
+                          <w:txbxContent>
+                            <w:p>
+                              <w:pPr>
+                                <w:spacing w:line="276" w:lineRule="auto"/>
+                                <w:rPr>
+                                  <w:rFonts w:asciiTheme="majorBidi" w:hAnsiTheme="majorBidi" w:cstheme="majorBidi"/>
+                                  <w:sz w:val="24"/>
+                                  <w:szCs w:val="24"/>
+                                </w:rPr>
+                              </w:pPr>
+                              <w:r>
+                                <w:rPr>
+                                  <w:rFonts w:asciiTheme="majorBidi" w:hAnsiTheme="majorBidi" w:cstheme="majorBidi"/>
+                                  <w:color w:val="202124"/>
+                                  <w:sz w:val="24"/>
+                                  <w:szCs w:val="24"/>
+                                </w:rPr>
+                                <w:t>The Hospital Manager</w:t>
+                              </w:r>
+                            </w:p>
+                            <w:p>
+                              <w:pPr>
+                                <w:pStyle w:val="Default"/>
+                                <w:spacing w:line="276" w:lineRule="auto"/>
+                                <w:rPr>
+                                  <w:rFonts w:asciiTheme="majorBidi" w:hAnsiTheme="majorBidi" w:cstheme="majorBidi"/>
+                                </w:rPr>
+                              </w:pPr>
+                            </w:p>
+                          </w:txbxContent>
+                        </wps:txbx>
+                        <wps:bodyPr rot="0" vert="horz" wrap="square" lIns="91440" tIns="45720" rIns="91440" bIns="45720" anchor="t" anchorCtr="0" upright="1">
+                          <a:noAutofit/>
+                        </wps:bodyPr>
+                      </wps:wsp>
+                      <wps:wsp>
+                        <wps:cNvPr id="1540490078" name=" 99"/>
+                        <wps:cNvSpPr txBox="1">
+                          <a:spLocks/>
+                        </wps:cNvSpPr>
+                        <wps:spPr bwMode="auto">
+                          <a:xfrm>
+                            <a:off x="3150" y="468"/>
+                            <a:ext cx="2520" cy="540"/>
+                          </a:xfrm>
+                          <a:prstGeom prst="rect">
+                            <a:avLst/>
+                          </a:prstGeom>
+                          <a:solidFill>
+                            <a:srgbClr val="FFFFFF"/>
+                          </a:solidFill>
+                          <a:ln>
+                            <a:noFill/>
+                          </a:ln>
+                          <a:extLst>
+                            <a:ext uri="{91240B29-F687-4F45-9708-019B960494DF}">
+                              <a14:hiddenLine xmlns:a14="http://schemas.microsoft.com/office/drawing/2010/main" w="9525">
+                                <a:solidFill>
+                                  <a:srgbClr val="000000"/>
+                                </a:solidFill>
+                                <a:miter lim="800000"/>
+                                <a:headEnd/>
+                                <a:tailEnd/>
+                              </a14:hiddenLine>
+                            </a:ext>
+                          </a:extLst>
+                        </wps:spPr>
+                        <wps:txbx>
+                          <w:txbxContent>
+                            <w:p>
+                              <w:pPr>
+                                <w:jc w:val="center"/>
+                              </w:pPr>
+                              <w:r>
+                                <w:rPr>
+                                  <w:rFonts w:asciiTheme="majorBidi" w:hAnsiTheme="majorBidi" w:cstheme="majorBidi"/>
+                                  <w:b/>
+                                  <w:bCs/>
+                                  <w:sz w:val="24"/>
+                                  <w:szCs w:val="24"/>
+                                </w:rPr>
+                                <w:t xml:space="preserve">Add </w:t>
+                              </w:r>
+                              <w:r>
+                                <w:rPr>
+                                  <w:rFonts w:asciiTheme="majorBidi" w:hAnsiTheme="majorBidi" w:cstheme="majorBidi"/>
+                                  <w:b/>
+                                  <w:bCs/>
+                                  <w:sz w:val="24"/>
+                                  <w:szCs w:val="24"/>
+                                </w:rPr>
+                                <w:t>Tenant</w:t>
+                              </w:r>
+                            </w:p>
+                          </w:txbxContent>
+                        </wps:txbx>
+                        <wps:bodyPr rot="0" vert="horz" wrap="square" lIns="91440" tIns="45720" rIns="91440" bIns="45720" anchor="t" anchorCtr="0" upright="1">
+                          <a:noAutofit/>
+                        </wps:bodyPr>
+                      </wps:wsp>
+                      <wps:wsp>
+                        <wps:cNvPr id="1011456020" name=" 100"/>
+                        <wps:cNvCnPr>
+                          <a:cxnSpLocks/>
+                        </wps:cNvCnPr>
+                        <wps:spPr bwMode="auto">
+                          <a:xfrm>
+                            <a:off x="1410" y="735"/>
+                            <a:ext cx="1485" cy="15"/>
+                          </a:xfrm>
+                          <a:prstGeom prst="line">
+                            <a:avLst/>
+                          </a:prstGeom>
+                          <a:noFill/>
+                          <a:ln w="9525">
+                            <a:solidFill>
+                              <a:srgbClr val="000000"/>
+                            </a:solidFill>
+                            <a:round/>
+                            <a:headEnd/>
+                            <a:tailEnd/>
+                          </a:ln>
+                          <a:extLst>
+                            <a:ext uri="{909E8E84-426E-40DD-AFC4-6F175D3DCCD1}">
+                              <a14:hiddenFill xmlns:a14="http://schemas.microsoft.com/office/drawing/2010/main">
+                                <a:noFill/>
+                              </a14:hiddenFill>
+                            </a:ext>
+                          </a:extLst>
+                        </wps:spPr>
+                        <wps:bodyPr/>
+                      </wps:wsp>
+                    </wpg:wgp>
+                  </a:graphicData>
+                </a:graphic>
+                <wp14:sizeRelH relativeFrom="page">
+                  <wp14:pctWidth>0</wp14:pctWidth>
+                </wp14:sizeRelH>
+                <wp14:sizeRelV relativeFrom="page">
+                  <wp14:pctHeight>0</wp14:pctHeight>
+                </wp14:sizeRelV>
+              </wp:anchor>
+            </w:drawing>
+          </mc:Choice>
+          <mc:Fallback>
+            <w:pict>
+              <v:group w14:anchorId="6DBCB5C8" id="Group 1" o:spid="_x0000_s1301" style="position:absolute;margin-left:-12.75pt;margin-top:31.8pt;width:285.75pt;height:91.5pt;z-index:251714560" coordsize="5715,1830" o:gfxdata="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">
+                <v:group id=" 91" o:spid="_x0000_s1302" style="position:absolute;left:735;width:480;height:1244" coordorigin="735" coordsize="720,1440" o:gfxdata="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">
+                  <v:oval id=" 92" o:spid="_x0000_s1303" style="position:absolute;left:915;width:360;height:360;visibility:visible;mso-wrap-style:square;v-text-anchor:top" o:gfxdata="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">
+                    <v:path arrowok="t"/>
+                  </v:oval>
+                  <v:line id=" 93" o:spid="_x0000_s1304" style="position:absolute;visibility:visible;mso-wrap-style:square" from="1095,360" to="1095,1080" o:connectortype="straight" o:gfxdata="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">
+                    <o:lock v:ext="edit" shapetype="f"/>
+                  </v:line>
+                  <v:line id=" 94" o:spid="_x0000_s1305" style="position:absolute;visibility:visible;mso-wrap-style:square" from="735,540" to="1455,540" o:connectortype="straight" o:gfxdata="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">
+                    <o:lock v:ext="edit" shapetype="f"/>
+                  </v:line>
+                  <v:line id=" 95" o:spid="_x0000_s1306" style="position:absolute;flip:x;visibility:visible;mso-wrap-style:square" from="735,1080" to="1095,1440" o:connectortype="straight" o:gfxdata="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">
+                    <o:lock v:ext="edit" shapetype="f"/>
+                  </v:line>
+                  <v:line id=" 96" o:spid="_x0000_s1307" style="position:absolute;visibility:visible;mso-wrap-style:square" from="1095,1080" to="1455,1440" o:connectortype="straight" o:gfxdata="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">
+                    <o:lock v:ext="edit" shapetype="f"/>
+                  </v:line>
+                </v:group>
+                <v:oval id=" 97" o:spid="_x0000_s1308" style="position:absolute;left:3000;top:150;width:2715;height:1155;visibility:visible;mso-wrap-style:square;v-text-anchor:top" o:gfxdata="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">
+                  <v:path arrowok="t"/>
+                </v:oval>
+                <v:shape id=" 98" o:spid="_x0000_s1309" type="#_x0000_t202" style="position:absolute;top:1410;width:2670;height:420;visibility:visible;mso-wrap-style:square;v-text-anchor:top" o:gfxdata="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" stroked="f">
+                  <v:path arrowok="t"/>
+                  <v:textbox>
+                    <w:txbxContent>
+                      <w:p>
+                        <w:pPr>
+                          <w:spacing w:line="276" w:lineRule="auto"/>
+                          <w:rPr>
+                            <w:rFonts w:asciiTheme="majorBidi" w:hAnsiTheme="majorBidi" w:cstheme="majorBidi"/>
+                            <w:sz w:val="24"/>
+                            <w:szCs w:val="24"/>
+                          </w:rPr>
+                        </w:pPr>
+                        <w:r>
+                          <w:rPr>
+                            <w:rFonts w:asciiTheme="majorBidi" w:hAnsiTheme="majorBidi" w:cstheme="majorBidi"/>
+                            <w:color w:val="202124"/>
+                            <w:sz w:val="24"/>
+                            <w:szCs w:val="24"/>
+                          </w:rPr>
+                          <w:t>The Hospital Manager</w:t>
+                        </w:r>
+                      </w:p>
+                      <w:p>
+                        <w:pPr>
+                          <w:pStyle w:val="Default"/>
+                          <w:spacing w:line="276" w:lineRule="auto"/>
+                          <w:rPr>
+                            <w:rFonts w:asciiTheme="majorBidi" w:hAnsiTheme="majorBidi" w:cstheme="majorBidi"/>
+                          </w:rPr>
+                        </w:pPr>
+                      </w:p>
+                    </w:txbxContent>
+                  </v:textbox>
+                </v:shape>
+                <v:shape id=" 99" o:spid="_x0000_s1310" type="#_x0000_t202" style="position:absolute;left:3150;top:468;width:2520;height:540;visibility:visible;mso-wrap-style:square;v-text-anchor:top" o:gfxdata="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" stroked="f">
+                  <v:path arrowok="t"/>
+                  <v:textbox>
+                    <w:txbxContent>
+                      <w:p>
+                        <w:pPr>
+                          <w:jc w:val="center"/>
+                        </w:pPr>
+                        <w:r>
+                          <w:rPr>
+                            <w:rFonts w:asciiTheme="majorBidi" w:hAnsiTheme="majorBidi" w:cstheme="majorBidi"/>
+                            <w:b/>
+                            <w:bCs/>
+                            <w:sz w:val="24"/>
+                            <w:szCs w:val="24"/>
+                          </w:rPr>
+                          <w:t xml:space="preserve">Add </w:t>
+                        </w:r>
+                        <w:r>
+                          <w:rPr>
+                            <w:rFonts w:asciiTheme="majorBidi" w:hAnsiTheme="majorBidi" w:cstheme="majorBidi"/>
+                            <w:b/>
+                            <w:bCs/>
+                            <w:sz w:val="24"/>
+                            <w:szCs w:val="24"/>
+                          </w:rPr>
+                          <w:t>Tenant</w:t>
+                        </w:r>
+                      </w:p>
+                    </w:txbxContent>
+                  </v:textbox>
+                </v:shape>
+                <v:line id=" 100" o:spid="_x0000_s1311" style="position:absolute;visibility:visible;mso-wrap-style:square" from="1410,735" to="2895,750" o:connectortype="straight" o:gfxdata="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">
+                  <o:lock v:ext="edit" shapetype="f"/>
+                </v:line>
+                <w10:wrap type="topAndBottom"/>
+              </v:group>
+            </w:pict>
+          </mc:Fallback>
+        </mc:AlternateContent>
+      </w:r>
+      <w:r>
+        <w:rPr>
+          <w:b/>
+          <w:bCs/>
+        </w:rPr>
+        <w:t>Diagram:</w:t>
+      </w:r>
+    </w:p>
+    <w:p/>
+    <w:p>
+      <w:r>
+        <w:t> </w:t>
+      </w:r>
+    </w:p>
+    <w:p>
+      <w:r>
+        <w:rPr>
+          <w:b/>
+          <w:bCs/>
+        </w:rPr>
+        <w:t> </w:t>
+      </w:r>
+    </w:p>
+    <w:p>
+      <w:r>
+        <w:rPr>
+          <w:b/>
+          <w:bCs/>
+        </w:rPr>
+        <w:t> </w:t>
+      </w:r>
+    </w:p>
+    <w:p>
+      <w:pPr>
+        <w:pStyle w:val="Heading4"/>
+      </w:pPr>
+      <w:r>
+        <w:t>Scenario:</w:t>
+      </w:r>
+    </w:p>
+    <w:p>
+      <w:pPr>
+        <w:spacing w:line="360" w:lineRule="auto"/>
+      </w:pPr>
+      <w:r>
+        <w:t> </w:t>
+      </w:r>
+    </w:p>
+    <w:tbl>
+      <w:tblPr>
+        <w:tblStyle w:val="TableGrid"/>
+        <w:tblW w:w="0" w:type="auto"/>
+        <w:tblInd w:w="0" w:type="dxa"/>
+        <w:tblBorders>
+          <w:top w:val="none" w:sz="0" w:space="0" w:color="auto"/>
+          <w:left w:val="none" w:sz="0" w:space="0" w:color="auto"/>
+          <w:bottom w:val="none" w:sz="0" w:space="0" w:color="auto"/>
+          <w:right w:val="none" w:sz="0" w:space="0" w:color="auto"/>
+        </w:tblBorders>
+        <w:tblLook w:val="04A0" w:firstRow="1" w:lastRow="0" w:firstColumn="1" w:lastColumn="0" w:noHBand="0" w:noVBand="1"/>
+      </w:tblPr>
+      <w:tblGrid>
+        <w:gridCol w:w="4666"/>
+        <w:gridCol w:w="4674"/>
+      </w:tblGrid>
+      <w:tr>
+        <w:tc>
+          <w:tcPr>
+            <w:tcW w:w="9576" w:type="dxa"/>
+            <w:gridSpan w:val="2"/>
+            <w:tcBorders>
+              <w:top w:val="single" w:sz="8" w:space="0" w:color="auto"/>
+              <w:left w:val="single" w:sz="8" w:space="0" w:color="auto"/>
+              <w:bottom w:val="single" w:sz="8" w:space="0" w:color="auto"/>
+              <w:right w:val="single" w:sz="8" w:space="0" w:color="auto"/>
+            </w:tcBorders>
+            <w:hideMark/>
+          </w:tcPr>
+          <w:p>
+            <w:pPr>
+              <w:jc w:val="center"/>
+            </w:pPr>
+            <w:r>
+              <w:rPr>
+                <w:rFonts w:asciiTheme="majorBidi" w:hAnsiTheme="majorBidi" w:cstheme="majorBidi"/>
+                <w:b/>
+                <w:bCs/>
+                <w:sz w:val="24"/>
+                <w:szCs w:val="24"/>
+              </w:rPr>
+              <w:t xml:space="preserve">Add </w:t>
+            </w:r>
+            <w:r>
+              <w:rPr>
+                <w:rFonts w:asciiTheme="majorBidi" w:hAnsiTheme="majorBidi" w:cstheme="majorBidi"/>
+                <w:b/>
+                <w:bCs/>
+                <w:sz w:val="24"/>
+                <w:szCs w:val="24"/>
+              </w:rPr>
+              <w:t>Tenant</w:t>
+            </w:r>
+          </w:p>
+        </w:tc>
+      </w:tr>
+      <w:tr>
+        <w:tc>
+          <w:tcPr>
+            <w:tcW w:w="4788" w:type="dxa"/>
+            <w:tcBorders>
+              <w:top w:val="nil"/>
+              <w:left w:val="single" w:sz="8" w:space="0" w:color="auto"/>
+              <w:bottom w:val="single" w:sz="8" w:space="0" w:color="auto"/>
+              <w:right w:val="single" w:sz="8" w:space="0" w:color="auto"/>
+            </w:tcBorders>
+            <w:hideMark/>
+          </w:tcPr>
+          <w:p>
+            <w:pPr>
+              <w:spacing w:line="360" w:lineRule="auto"/>
+            </w:pPr>
+            <w:r>
+              <w:rPr>
+                <w:b/>
+                <w:bCs/>
+              </w:rPr>
+              <w:t>Actor who initiates the use case</w:t>
+            </w:r>
+          </w:p>
+        </w:tc>
+        <w:tc>
+          <w:tcPr>
+            <w:tcW w:w="4788" w:type="dxa"/>
+            <w:tcBorders>
+              <w:top w:val="nil"/>
+              <w:left w:val="nil"/>
+              <w:bottom w:val="single" w:sz="8" w:space="0" w:color="auto"/>
+              <w:right w:val="single" w:sz="8" w:space="0" w:color="auto"/>
+            </w:tcBorders>
+            <w:hideMark/>
+          </w:tcPr>
+          <w:p>
+            <w:pPr>
+              <w:spacing w:line="276" w:lineRule="auto"/>
+              <w:rPr>
+                <w:rFonts w:asciiTheme="majorBidi" w:hAnsiTheme="majorBidi" w:cstheme="majorBidi"/>
+                <w:sz w:val="24"/>
+                <w:szCs w:val="24"/>
+              </w:rPr>
+            </w:pPr>
+            <w:r>
+              <w:rPr>
+                <w:rFonts w:asciiTheme="majorBidi" w:hAnsiTheme="majorBidi" w:cstheme="majorBidi"/>
+                <w:color w:val="202124"/>
+                <w:sz w:val="24"/>
+                <w:szCs w:val="24"/>
+              </w:rPr>
+              <w:t>The Hospital Manager</w:t>
+            </w:r>
+          </w:p>
+        </w:tc>
+      </w:tr>
+      <w:tr>
+        <w:tc>
+          <w:tcPr>
+            <w:tcW w:w="4788" w:type="dxa"/>
+            <w:tcBorders>
+              <w:top w:val="nil"/>
+              <w:left w:val="single" w:sz="8" w:space="0" w:color="auto"/>
+              <w:bottom w:val="single" w:sz="8" w:space="0" w:color="auto"/>
+              <w:right w:val="single" w:sz="8" w:space="0" w:color="auto"/>
+            </w:tcBorders>
+            <w:hideMark/>
+          </w:tcPr>
+          <w:p>
+            <w:pPr>
+              <w:spacing w:line="360" w:lineRule="auto"/>
+            </w:pPr>
+            <w:r>
+              <w:rPr>
+                <w:b/>
+                <w:bCs/>
+              </w:rPr>
+              <w:t xml:space="preserve">Pre-condition </w:t>
+            </w:r>
+          </w:p>
+        </w:tc>
+        <w:tc>
+          <w:tcPr>
+            <w:tcW w:w="4788" w:type="dxa"/>
+            <w:tcBorders>
+              <w:top w:val="nil"/>
+              <w:left w:val="nil"/>
+              <w:bottom w:val="single" w:sz="8" w:space="0" w:color="auto"/>
+              <w:right w:val="single" w:sz="8" w:space="0" w:color="auto"/>
+            </w:tcBorders>
+            <w:hideMark/>
+          </w:tcPr>
+          <w:p>
+            <w:pPr>
+              <w:spacing w:line="276" w:lineRule="auto"/>
+              <w:rPr>
+                <w:rFonts w:asciiTheme="majorBidi" w:hAnsiTheme="majorBidi" w:cstheme="majorBidi"/>
+                <w:color w:val="202124"/>
+                <w:sz w:val="24"/>
+                <w:szCs w:val="24"/>
+              </w:rPr>
+            </w:pPr>
+            <w:r>
+              <w:rPr>
+                <w:rFonts w:asciiTheme="majorBidi" w:hAnsiTheme="majorBidi" w:cstheme="majorBidi"/>
+                <w:color w:val="202124"/>
+                <w:sz w:val="24"/>
+                <w:szCs w:val="24"/>
+              </w:rPr>
+              <w:t xml:space="preserve">The system is allowed to add </w:t>
+            </w:r>
+            <w:r>
+              <w:rPr>
+                <w:rFonts w:asciiTheme="majorBidi" w:hAnsiTheme="majorBidi" w:cstheme="majorBidi"/>
+                <w:color w:val="202124"/>
+                <w:sz w:val="24"/>
+                <w:szCs w:val="24"/>
+              </w:rPr>
+              <w:t>Tenant</w:t>
+            </w:r>
+          </w:p>
+        </w:tc>
+      </w:tr>
+      <w:tr>
+        <w:tc>
+          <w:tcPr>
+            <w:tcW w:w="4788" w:type="dxa"/>
+            <w:tcBorders>
+              <w:top w:val="nil"/>
+              <w:left w:val="single" w:sz="8" w:space="0" w:color="auto"/>
+              <w:bottom w:val="single" w:sz="8" w:space="0" w:color="auto"/>
+              <w:right w:val="single" w:sz="8" w:space="0" w:color="auto"/>
+            </w:tcBorders>
+            <w:hideMark/>
+          </w:tcPr>
+          <w:p>
+            <w:pPr>
+              <w:spacing w:line="360" w:lineRule="auto"/>
+            </w:pPr>
+            <w:r>
+              <w:rPr>
+                <w:b/>
+                <w:bCs/>
+              </w:rPr>
+              <w:t>Basic path</w:t>
+            </w:r>
+          </w:p>
+        </w:tc>
+        <w:tc>
+          <w:tcPr>
+            <w:tcW w:w="4788" w:type="dxa"/>
+            <w:tcBorders>
+              <w:top w:val="nil"/>
+              <w:left w:val="nil"/>
+              <w:bottom w:val="single" w:sz="8" w:space="0" w:color="auto"/>
+              <w:right w:val="single" w:sz="8" w:space="0" w:color="auto"/>
+            </w:tcBorders>
+            <w:hideMark/>
+          </w:tcPr>
+          <w:p>
+            <w:pPr>
+              <w:rPr>
+                <w:b/>
+                <w:bCs/>
+              </w:rPr>
+            </w:pPr>
+            <w:r>
+              <w:rPr>
+                <w:rFonts w:asciiTheme="majorBidi" w:hAnsiTheme="majorBidi" w:cstheme="majorBidi"/>
+                <w:color w:val="202124"/>
+                <w:sz w:val="24"/>
+                <w:szCs w:val="24"/>
+              </w:rPr>
+              <w:t xml:space="preserve">The Hospital Manager is available to add </w:t>
+            </w:r>
+            <w:r>
+              <w:rPr>
+                <w:rFonts w:asciiTheme="majorBidi" w:hAnsiTheme="majorBidi" w:cstheme="majorBidi"/>
+                <w:color w:val="202124"/>
+                <w:sz w:val="24"/>
+                <w:szCs w:val="24"/>
+              </w:rPr>
+              <w:t>Tenant</w:t>
+            </w:r>
+            <w:r>
+              <w:rPr>
+                <w:rFonts w:asciiTheme="majorBidi" w:hAnsiTheme="majorBidi" w:cstheme="majorBidi"/>
+                <w:color w:val="202124"/>
+                <w:sz w:val="24"/>
+                <w:szCs w:val="24"/>
+              </w:rPr>
+              <w:t xml:space="preserve"> and describe the </w:t>
+            </w:r>
+            <w:r>
+              <w:rPr>
+                <w:rFonts w:asciiTheme="majorBidi" w:hAnsiTheme="majorBidi" w:cstheme="majorBidi"/>
+                <w:color w:val="202124"/>
+                <w:sz w:val="24"/>
+                <w:szCs w:val="24"/>
+              </w:rPr>
+              <w:t>Tenant data</w:t>
+            </w:r>
+            <w:r>
+              <w:rPr>
+                <w:rFonts w:asciiTheme="majorBidi" w:hAnsiTheme="majorBidi" w:cstheme="majorBidi"/>
+                <w:color w:val="202124"/>
+                <w:sz w:val="24"/>
+                <w:szCs w:val="24"/>
+              </w:rPr>
+              <w:t xml:space="preserve"> for each </w:t>
+            </w:r>
+            <w:r>
+              <w:rPr>
+                <w:rFonts w:asciiTheme="majorBidi" w:hAnsiTheme="majorBidi" w:cstheme="majorBidi"/>
+                <w:color w:val="202124"/>
+                <w:sz w:val="24"/>
+                <w:szCs w:val="24"/>
+              </w:rPr>
+              <w:t>Tenant like its domain, DB name and branch or tenant name.</w:t>
+            </w:r>
+          </w:p>
+        </w:tc>
+      </w:tr>
+      <w:tr>
+        <w:tc>
+          <w:tcPr>
+            <w:tcW w:w="4788" w:type="dxa"/>
+            <w:tcBorders>
+              <w:top w:val="nil"/>
+              <w:left w:val="single" w:sz="8" w:space="0" w:color="auto"/>
+              <w:bottom w:val="single" w:sz="8" w:space="0" w:color="auto"/>
+              <w:right w:val="single" w:sz="8" w:space="0" w:color="auto"/>
+            </w:tcBorders>
+            <w:hideMark/>
+          </w:tcPr>
+          <w:p>
+            <w:pPr>
+              <w:spacing w:line="360" w:lineRule="auto"/>
+            </w:pPr>
+            <w:r>
+              <w:rPr>
+                <w:b/>
+                <w:bCs/>
+              </w:rPr>
+              <w:t>Post condition</w:t>
+            </w:r>
+          </w:p>
+        </w:tc>
+        <w:tc>
+          <w:tcPr>
+            <w:tcW w:w="4788" w:type="dxa"/>
+            <w:tcBorders>
+              <w:top w:val="nil"/>
+              <w:left w:val="nil"/>
+              <w:bottom w:val="single" w:sz="8" w:space="0" w:color="auto"/>
+              <w:right w:val="single" w:sz="8" w:space="0" w:color="auto"/>
+            </w:tcBorders>
+            <w:hideMark/>
+          </w:tcPr>
+          <w:p>
+            <w:pPr>
+              <w:pStyle w:val="Default"/>
+              <w:spacing w:line="276" w:lineRule="auto"/>
+              <w:rPr>
+                <w:rFonts w:asciiTheme="majorBidi" w:hAnsiTheme="majorBidi" w:cstheme="majorBidi"/>
+              </w:rPr>
+            </w:pPr>
+            <w:r>
+              <w:rPr>
+                <w:rFonts w:asciiTheme="majorBidi" w:hAnsiTheme="majorBidi" w:cstheme="majorBidi"/>
+                <w:color w:val="202124"/>
+              </w:rPr>
+              <w:t>Tenant</w:t>
+            </w:r>
+            <w:r>
+              <w:rPr>
+                <w:rFonts w:asciiTheme="majorBidi" w:hAnsiTheme="majorBidi" w:cstheme="majorBidi"/>
+                <w:color w:val="202124"/>
+              </w:rPr>
+              <w:t xml:space="preserve"> is created successfully</w:t>
+            </w:r>
+          </w:p>
+        </w:tc>
+      </w:tr>
+      <w:tr>
+        <w:tc>
+          <w:tcPr>
+            <w:tcW w:w="4788" w:type="dxa"/>
+            <w:tcBorders>
+              <w:top w:val="nil"/>
+              <w:left w:val="single" w:sz="8" w:space="0" w:color="auto"/>
+              <w:bottom w:val="single" w:sz="8" w:space="0" w:color="auto"/>
+              <w:right w:val="single" w:sz="8" w:space="0" w:color="auto"/>
+            </w:tcBorders>
+            <w:hideMark/>
+          </w:tcPr>
+          <w:p>
+            <w:pPr>
+              <w:spacing w:line="360" w:lineRule="auto"/>
+            </w:pPr>
+            <w:r>
+              <w:rPr>
+                <w:b/>
+                <w:bCs/>
+                <w:spacing w:val="-3"/>
+              </w:rPr>
+              <w:t>Alternative Paths</w:t>
+            </w:r>
+          </w:p>
+        </w:tc>
+        <w:tc>
+          <w:tcPr>
+            <w:tcW w:w="4788" w:type="dxa"/>
+            <w:tcBorders>
+              <w:top w:val="nil"/>
+              <w:left w:val="nil"/>
+              <w:bottom w:val="single" w:sz="8" w:space="0" w:color="auto"/>
+              <w:right w:val="single" w:sz="8" w:space="0" w:color="auto"/>
+            </w:tcBorders>
+            <w:hideMark/>
+          </w:tcPr>
+          <w:p>
+            <w:r>
+              <w:rPr>
+                <w:rFonts w:asciiTheme="majorBidi" w:hAnsiTheme="majorBidi" w:cstheme="majorBidi"/>
+              </w:rPr>
+              <w:t xml:space="preserve">If the </w:t>
+            </w:r>
+            <w:r>
+              <w:rPr>
+                <w:rFonts w:asciiTheme="majorBidi" w:hAnsiTheme="majorBidi" w:cstheme="majorBidi"/>
+                <w:color w:val="202124"/>
+              </w:rPr>
+              <w:t>Hospital Manager</w:t>
+            </w:r>
+            <w:r>
+              <w:rPr>
+                <w:rFonts w:asciiTheme="majorBidi" w:hAnsiTheme="majorBidi" w:cstheme="majorBidi"/>
+                <w:sz w:val="18"/>
+                <w:szCs w:val="18"/>
+              </w:rPr>
+              <w:t xml:space="preserve"> </w:t>
+            </w:r>
+            <w:r>
+              <w:rPr>
+                <w:rFonts w:asciiTheme="majorBidi" w:hAnsiTheme="majorBidi" w:cstheme="majorBidi"/>
+              </w:rPr>
+              <w:t xml:space="preserve">enters invalid or wrong </w:t>
+            </w:r>
+            <w:r>
+              <w:rPr>
+                <w:rFonts w:asciiTheme="majorBidi" w:hAnsiTheme="majorBidi"/>
+                <w:szCs w:val="28"/>
+              </w:rPr>
+              <w:t>Tenant</w:t>
+            </w:r>
+            <w:r>
+              <w:rPr>
+                <w:rFonts w:asciiTheme="majorBidi" w:hAnsiTheme="majorBidi" w:cstheme="majorBidi"/>
+              </w:rPr>
+              <w:t xml:space="preserve"> data, the system shall display an appropriate error message</w:t>
+            </w:r>
+            <w:r>
+              <w:rPr>
+                <w:rFonts w:asciiTheme="majorBidi" w:hAnsiTheme="majorBidi" w:cstheme="majorBidi"/>
+              </w:rPr>
+              <w:t>.</w:t>
+            </w:r>
+          </w:p>
+        </w:tc>
+      </w:tr>
+      <w:tr>
+        <w:tc>
+          <w:tcPr>
+            <w:tcW w:w="4788" w:type="dxa"/>
+            <w:tcBorders>
+              <w:top w:val="nil"/>
+              <w:left w:val="single" w:sz="8" w:space="0" w:color="auto"/>
+              <w:bottom w:val="single" w:sz="8" w:space="0" w:color="auto"/>
+              <w:right w:val="single" w:sz="8" w:space="0" w:color="auto"/>
+            </w:tcBorders>
+            <w:hideMark/>
+          </w:tcPr>
+          <w:p>
+            <w:pPr>
+              <w:spacing w:line="360" w:lineRule="auto"/>
+            </w:pPr>
+            <w:r>
+              <w:rPr>
+                <w:b/>
+                <w:bCs/>
+              </w:rPr>
+              <w:t>Actor who benefits from the use case</w:t>
+            </w:r>
+          </w:p>
+        </w:tc>
+        <w:tc>
+          <w:tcPr>
+            <w:tcW w:w="4788" w:type="dxa"/>
+            <w:tcBorders>
+              <w:top w:val="nil"/>
+              <w:left w:val="nil"/>
+              <w:bottom w:val="single" w:sz="8" w:space="0" w:color="auto"/>
+              <w:right w:val="single" w:sz="8" w:space="0" w:color="auto"/>
+            </w:tcBorders>
+            <w:hideMark/>
+          </w:tcPr>
+          <w:p>
+            <w:pPr>
+              <w:spacing w:line="276" w:lineRule="auto"/>
+              <w:rPr>
+                <w:rFonts w:asciiTheme="majorBidi" w:hAnsiTheme="majorBidi" w:cstheme="majorBidi"/>
+                <w:sz w:val="24"/>
+                <w:szCs w:val="24"/>
+              </w:rPr>
+            </w:pPr>
+            <w:r>
+              <w:rPr>
+                <w:rFonts w:asciiTheme="majorBidi" w:hAnsiTheme="majorBidi" w:cstheme="majorBidi"/>
+                <w:color w:val="202124"/>
+                <w:sz w:val="24"/>
+                <w:szCs w:val="24"/>
+              </w:rPr>
+              <w:t>The Hospital Manager</w:t>
+            </w:r>
+          </w:p>
+        </w:tc>
+      </w:tr>
+    </w:tbl>
+    <w:p>
+      <w:r>
+        <w:t> </w:t>
+      </w:r>
+    </w:p>
+    <w:p/>
     <w:sectPr>
       <w:pgSz w:w="12240" w:h="15840"/>
       <w:pgMar w:top="1440" w:right="1440" w:bottom="1440" w:left="1440" w:header="720" w:footer="720" w:gutter="0"/>
@@ -28069,7 +27185,7 @@
 </file>
 
 <file path=word/numbering.xml><?xml version="1.0" encoding="utf-8"?>
-<w:numbering xmlns:wpc="http://schemas.microsoft.com/office/word/2010/wordprocessingCanvas" xmlns:cx="http://schemas.microsoft.com/office/drawing/2014/chartex" xmlns:cx1="http://schemas.microsoft.com/office/drawing/2015/9/8/chartex" xmlns:cx2="http://schemas.microsoft.com/office/drawing/2015/10/21/chartex" xmlns:cx3="http://schemas.microsoft.com/office/drawing/2016/5/9/chartex" xmlns:cx4="http://schemas.microsoft.com/office/drawing/2016/5/10/chartex" xmlns:cx5="http://schemas.microsoft.com/office/drawing/2016/5/11/chartex" xmlns:cx6="http://schemas.microsoft.com/office/drawing/2016/5/12/chartex" xmlns:cx7="http://schemas.microsoft.com/office/drawing/2016/5/13/chartex" xmlns:cx8="http://schemas.microsoft.com/office/drawing/2016/5/14/chartex" xmlns:mc="http://schemas.openxmlformats.org/markup-compatibility/2006" xmlns:aink="http://schemas.microsoft.com/office/drawing/2016/ink" xmlns:am3d="http://schemas.microsoft.com/office/drawing/2017/model3d" xmlns:o="urn:schemas-microsoft-com:office:office" xmlns:oel="http://schemas.microsoft.com/office/2019/extlst" xmlns:r="http://schemas.openxmlformats.org/officeDocument/2006/relationships" xmlns:m="http://schemas.openxmlformats.org/officeDocument/2006/math" xmlns:v="urn:schemas-microsoft-com:vml" xmlns:wp14="http://schemas.microsoft.com/office/word/2010/wordprocessingDrawing" xmlns:wp="http://schemas.openxmlformats.org/drawingml/2006/wordprocessingDrawing" xmlns:w10="urn:schemas-microsoft-com:office:word" xmlns:w="http://schemas.openxmlformats.org/wordprocessingml/2006/main" xmlns:w14="http://schemas.microsoft.com/office/word/2010/wordml" xmlns:w15="http://schemas.microsoft.com/office/word/2012/wordml" xmlns:w16cex="http://schemas.microsoft.com/office/word/2018/wordml/cex" xmlns:w16cid="http://schemas.microsoft.com/office/word/2016/wordml/cid" xmlns:w16="http://schemas.microsoft.com/office/word/2018/wordml" xmlns:w16sdtdh="http://schemas.microsoft.com/office/word/2020/wordml/sdtdatahash" xmlns:w16se="http://schemas.microsoft.com/office/word/2015/wordml/symex" xmlns:wpg="http://schemas.microsoft.com/office/word/2010/wordprocessingGroup" xmlns:wpi="http://schemas.microsoft.com/office/word/2010/wordprocessingInk" xmlns:wne="http://schemas.microsoft.com/office/word/2006/wordml" xmlns:wps="http://schemas.microsoft.com/office/word/2010/wordprocessingShape" mc:Ignorable="w14 w15 w16se w16cid w16 w16cex w16sdtdh wp14">
+<w:numbering xmlns:wpc="http://schemas.microsoft.com/office/word/2010/wordprocessingCanvas" xmlns:cx="http://schemas.microsoft.com/office/drawing/2014/chartex" xmlns:cx1="http://schemas.microsoft.com/office/drawing/2015/9/8/chartex" xmlns:cx2="http://schemas.microsoft.com/office/drawing/2015/10/21/chartex" xmlns:cx3="http://schemas.microsoft.com/office/drawing/2016/5/9/chartex" xmlns:cx4="http://schemas.microsoft.com/office/drawing/2016/5/10/chartex" xmlns:cx5="http://schemas.microsoft.com/office/drawing/2016/5/11/chartex" xmlns:cx6="http://schemas.microsoft.com/office/drawing/2016/5/12/chartex" xmlns:cx7="http://schemas.microsoft.com/office/drawing/2016/5/13/chartex" xmlns:cx8="http://schemas.microsoft.com/office/drawing/2016/5/14/chartex" xmlns:mc="http://schemas.openxmlformats.org/markup-compatibility/2006" xmlns:aink="http://schemas.microsoft.com/office/drawing/2016/ink" xmlns:am3d="http://schemas.microsoft.com/office/drawing/2017/model3d" xmlns:o="urn:schemas-microsoft-com:office:office" xmlns:oel="http://schemas.microsoft.com/office/2019/extlst" xmlns:r="http://schemas.openxmlformats.org/officeDocument/2006/relationships" xmlns:m="http://schemas.openxmlformats.org/officeDocument/2006/math" xmlns:v="urn:schemas-microsoft-com:vml" xmlns:wp14="http://schemas.microsoft.com/office/word/2010/wordprocessingDrawing" xmlns:wp="http://schemas.openxmlformats.org/drawingml/2006/wordprocessingDrawing" xmlns:w10="urn:schemas-microsoft-com:office:word" xmlns:w="http://schemas.openxmlformats.org/wordprocessingml/2006/main" xmlns:w14="http://schemas.microsoft.com/office/word/2010/wordml" xmlns:w15="http://schemas.microsoft.com/office/word/2012/wordml" xmlns:w16cex="http://schemas.microsoft.com/office/word/2018/wordml/cex" xmlns:w16cid="http://schemas.microsoft.com/office/word/2016/wordml/cid" xmlns:w16="http://schemas.microsoft.com/office/word/2018/wordml" xmlns:w16du="http://schemas.microsoft.com/office/word/2023/wordml/word16du" xmlns:w16sdtdh="http://schemas.microsoft.com/office/word/2020/wordml/sdtdatahash" xmlns:w16se="http://schemas.microsoft.com/office/word/2015/wordml/symex" xmlns:wpg="http://schemas.microsoft.com/office/word/2010/wordprocessingGroup" xmlns:wpi="http://schemas.microsoft.com/office/word/2010/wordprocessingInk" xmlns:wne="http://schemas.microsoft.com/office/word/2006/wordml" xmlns:wps="http://schemas.microsoft.com/office/word/2010/wordprocessingShape" mc:Ignorable="w14 w15 w16se w16cid w16 w16cex w16sdtdh wp14">
   <w:abstractNum w:abstractNumId="0" w15:restartNumberingAfterBreak="0">
     <w:nsid w:val="66B036F5"/>
     <w:multiLevelType w:val="hybridMultilevel"/>
